--- a/N031340/reports/report.docx
+++ b/N031340/reports/report.docx
@@ -18,7 +18,7 @@
           <w:kern w:val="28"/>
           <w:sz w:val="52"/>
           <w:szCs w:val="52"/>
-          <w:lang w:eastAsia="ja-JP"/>
+          <w:lang w:val="vi-VN" w:eastAsia="ja-JP"/>
         </w:rPr>
       </w:pPr>
       <w:r>
@@ -42,11 +42,11 @@
         <w:rPr>
           <w:rFonts w:eastAsia="Times New Roman"/>
           <w:b/>
+          <w:i/>
           <w:iCs/>
           <w:color w:val="4F81BD"/>
           <w:spacing w:val="15"/>
-          <w:sz w:val="24"/>
-          <w:szCs w:val="24"/>
+          <w:szCs w:val="28"/>
           <w:lang w:val="vi-VN" w:eastAsia="ja-JP"/>
         </w:rPr>
       </w:pPr>
@@ -66,41 +66,83 @@
       <w:r>
         <w:rPr>
           <w:rFonts w:eastAsia="Times New Roman"/>
-          <w:b/>
+          <w:i/>
           <w:iCs/>
           <w:color w:val="4F81BD"/>
           <w:spacing w:val="15"/>
-          <w:sz w:val="24"/>
-          <w:szCs w:val="24"/>
-          <w:lang w:val="vi-VN" w:eastAsia="ja-JP"/>
-        </w:rPr>
-        <w:t>Nhóm thực hiện :  &lt;</w:t>
-      </w:r>
-      <w:r>
-        <w:rPr>
-          <w:rFonts w:eastAsia="Times New Roman"/>
-          <w:b/>
+          <w:szCs w:val="28"/>
+          <w:lang w:val="vi-VN" w:eastAsia="ja-JP"/>
+        </w:rPr>
+        <w:t xml:space="preserve">     </w:t>
+      </w:r>
+      <w:r>
+        <w:rPr>
+          <w:rFonts w:eastAsia="Times New Roman"/>
+          <w:b/>
+          <w:i/>
           <w:iCs/>
           <w:color w:val="4F81BD"/>
           <w:spacing w:val="15"/>
-          <w:sz w:val="24"/>
-          <w:szCs w:val="24"/>
-          <w:lang w:eastAsia="ja-JP"/>
-        </w:rPr>
-        <w:t>N031340</w:t>
-      </w:r>
-      <w:r>
-        <w:rPr>
-          <w:rFonts w:eastAsia="Times New Roman"/>
-          <w:b/>
+          <w:szCs w:val="28"/>
+          <w:lang w:val="vi-VN" w:eastAsia="ja-JP"/>
+        </w:rPr>
+        <w:t>Nhóm thực hiện :  &lt;</w:t>
+      </w:r>
+      <w:r>
+        <w:rPr>
+          <w:rFonts w:eastAsia="Times New Roman"/>
+          <w:b/>
+          <w:i/>
           <w:iCs/>
           <w:color w:val="4F81BD"/>
           <w:spacing w:val="15"/>
-          <w:sz w:val="24"/>
-          <w:szCs w:val="24"/>
+          <w:szCs w:val="28"/>
+          <w:lang w:eastAsia="ja-JP"/>
+        </w:rPr>
+        <w:t>N031340</w:t>
+      </w:r>
+      <w:r>
+        <w:rPr>
+          <w:rFonts w:eastAsia="Times New Roman"/>
+          <w:b/>
+          <w:i/>
+          <w:iCs/>
+          <w:color w:val="4F81BD"/>
+          <w:spacing w:val="15"/>
+          <w:szCs w:val="28"/>
           <w:lang w:val="vi-VN" w:eastAsia="ja-JP"/>
         </w:rPr>
         <w:t>&gt;</w:t>
+      </w:r>
+    </w:p>
+    <w:p>
+      <w:pPr>
+        <w:spacing w:before="0" w:line="276" w:lineRule="auto"/>
+        <w:ind w:firstLine="0"/>
+        <w:jc w:val="both"/>
+        <w:rPr>
+          <w:rFonts w:eastAsia="Times New Roman"/>
+          <w:b/>
+          <w:i/>
+          <w:iCs/>
+          <w:color w:val="4F81BD"/>
+          <w:spacing w:val="15"/>
+          <w:szCs w:val="28"/>
+          <w:lang w:val="vi-VN" w:eastAsia="ja-JP"/>
+        </w:rPr>
+      </w:pPr>
+      <w:r>
+        <w:rPr>
+          <w:rFonts w:eastAsia="Times New Roman"/>
+          <w:b/>
+          <w:i/>
+          <w:iCs/>
+          <w:color w:val="4F81BD"/>
+          <w:spacing w:val="15"/>
+          <w:szCs w:val="28"/>
+          <w:lang w:val="vi-VN" w:eastAsia="ja-JP"/>
+        </w:rPr>
+        <w:t>Địa chỉ website: http://game2d.byethost31.com/</w:t>
       </w:r>
     </w:p>
     <w:p>
@@ -116,7 +158,8 @@
           <w:b/>
           <w:bCs/>
           <w:color w:val="365F91"/>
-          <w:szCs w:val="28"/>
+          <w:sz w:val="32"/>
+          <w:szCs w:val="32"/>
           <w:lang w:val="vi-VN" w:eastAsia="ja-JP"/>
         </w:rPr>
       </w:pPr>
@@ -126,7 +169,8 @@
           <w:b/>
           <w:bCs/>
           <w:color w:val="365F91"/>
-          <w:szCs w:val="28"/>
+          <w:sz w:val="32"/>
+          <w:szCs w:val="32"/>
           <w:lang w:val="vi-VN" w:eastAsia="ja-JP"/>
         </w:rPr>
         <w:t>Tổng quan</w:t>
@@ -135,13 +179,37 @@
     <w:p>
       <w:pPr>
         <w:spacing w:before="0" w:line="276" w:lineRule="auto"/>
-        <w:ind w:firstLineChars="200" w:firstLine="480"/>
-        <w:jc w:val="both"/>
-        <w:rPr>
-          <w:rFonts w:eastAsia="Times New Roman"/>
-          <w:i/>
-          <w:sz w:val="24"/>
-          <w:szCs w:val="22"/>
+        <w:ind w:firstLineChars="200" w:firstLine="640"/>
+        <w:jc w:val="both"/>
+        <w:rPr>
+          <w:rFonts w:eastAsia="Times New Roman"/>
+          <w:i/>
+          <w:sz w:val="32"/>
+          <w:szCs w:val="32"/>
+          <w:lang w:val="vi-VN" w:eastAsia="ja-JP"/>
+        </w:rPr>
+      </w:pPr>
+      <w:r>
+        <w:rPr>
+          <w:rFonts w:eastAsia="Times New Roman"/>
+          <w:i/>
+          <w:sz w:val="32"/>
+          <w:szCs w:val="32"/>
+          <w:lang w:val="vi-VN" w:eastAsia="ja-JP"/>
+        </w:rPr>
+        <w:t>Thống kê bất ngờ ở trên trang gamek.vn và web25.vn thị trường game Việt cứ trung bình 4 người thì có 1 người chơi game online và độ tuổi phổ biến từ 16 – 34. Trong đó thì có 42% sử dụng laptop,pc để chơi.</w:t>
+      </w:r>
+    </w:p>
+    <w:p>
+      <w:pPr>
+        <w:spacing w:before="0" w:line="276" w:lineRule="auto"/>
+        <w:ind w:firstLineChars="200" w:firstLine="640"/>
+        <w:jc w:val="both"/>
+        <w:rPr>
+          <w:rFonts w:eastAsia="Times New Roman"/>
+          <w:i/>
+          <w:sz w:val="32"/>
+          <w:szCs w:val="32"/>
           <w:lang w:eastAsia="ja-JP"/>
         </w:rPr>
       </w:pPr>
@@ -149,391 +217,74 @@
         <w:rPr>
           <w:rFonts w:eastAsia="Times New Roman"/>
           <w:i/>
-          <w:sz w:val="24"/>
-          <w:szCs w:val="22"/>
+          <w:sz w:val="32"/>
+          <w:szCs w:val="32"/>
+          <w:lang w:val="vi-VN" w:eastAsia="ja-JP"/>
+        </w:rPr>
+        <w:t>W</w:t>
+      </w:r>
+      <w:r>
+        <w:rPr>
+          <w:rFonts w:eastAsia="Times New Roman"/>
+          <w:i/>
+          <w:sz w:val="32"/>
+          <w:szCs w:val="32"/>
           <w:lang w:eastAsia="ja-JP"/>
         </w:rPr>
-        <w:t xml:space="preserve">Website game 2d là trang web cung cấp nhiều loại game với cấu hình chỉ 2d. Wed game 2d  </w:t>
-      </w:r>
-      <w:r>
-        <w:rPr>
-          <w:rFonts w:ascii="Tahoma" w:eastAsia="Tahoma" w:hAnsi="Tahoma" w:cs="Tahoma"/>
-          <w:color w:val="333333"/>
-          <w:sz w:val="16"/>
-          <w:szCs w:val="16"/>
-          <w:shd w:val="clear" w:color="auto" w:fill="FFFFFF"/>
-        </w:rPr>
-        <w:t> </w:t>
-      </w:r>
-      <w:r>
-        <w:rPr>
-          <w:rFonts w:ascii="Tahoma" w:eastAsia="Tahoma" w:hAnsi="Tahoma" w:cs="Tahoma"/>
-          <w:i/>
-          <w:iCs/>
-          <w:color w:val="333333"/>
-          <w:sz w:val="20"/>
-          <w:szCs w:val="20"/>
-          <w:shd w:val="clear" w:color="auto" w:fill="FFFFFF"/>
-        </w:rPr>
-        <w:t>có th</w:t>
-      </w:r>
-      <w:r>
-        <w:rPr>
-          <w:rFonts w:ascii="Tahoma" w:eastAsia="Tahoma" w:hAnsi="Tahoma" w:cs="Tahoma"/>
-          <w:i/>
-          <w:iCs/>
-          <w:color w:val="333333"/>
-          <w:sz w:val="20"/>
-          <w:szCs w:val="20"/>
-          <w:shd w:val="clear" w:color="auto" w:fill="FFFFFF"/>
-        </w:rPr>
-        <w:t>ể</w:t>
-      </w:r>
-      <w:r>
-        <w:rPr>
-          <w:rFonts w:ascii="Tahoma" w:eastAsia="Tahoma" w:hAnsi="Tahoma" w:cs="Tahoma"/>
-          <w:i/>
-          <w:iCs/>
-          <w:color w:val="333333"/>
-          <w:sz w:val="20"/>
-          <w:szCs w:val="20"/>
-          <w:shd w:val="clear" w:color="auto" w:fill="FFFFFF"/>
-        </w:rPr>
-        <w:t xml:space="preserve"> đư</w:t>
-      </w:r>
-      <w:r>
-        <w:rPr>
-          <w:rFonts w:ascii="Tahoma" w:eastAsia="Tahoma" w:hAnsi="Tahoma" w:cs="Tahoma"/>
-          <w:i/>
-          <w:iCs/>
-          <w:color w:val="333333"/>
-          <w:sz w:val="20"/>
-          <w:szCs w:val="20"/>
-          <w:shd w:val="clear" w:color="auto" w:fill="FFFFFF"/>
-        </w:rPr>
-        <w:t>ợ</w:t>
-      </w:r>
-      <w:r>
-        <w:rPr>
-          <w:rFonts w:ascii="Tahoma" w:eastAsia="Tahoma" w:hAnsi="Tahoma" w:cs="Tahoma"/>
-          <w:i/>
-          <w:iCs/>
-          <w:color w:val="333333"/>
-          <w:sz w:val="20"/>
-          <w:szCs w:val="20"/>
-          <w:shd w:val="clear" w:color="auto" w:fill="FFFFFF"/>
-        </w:rPr>
-        <w:t>c duy</w:t>
-      </w:r>
-      <w:r>
-        <w:rPr>
-          <w:rFonts w:ascii="Tahoma" w:eastAsia="Tahoma" w:hAnsi="Tahoma" w:cs="Tahoma"/>
-          <w:i/>
-          <w:iCs/>
-          <w:color w:val="333333"/>
-          <w:sz w:val="20"/>
-          <w:szCs w:val="20"/>
-          <w:shd w:val="clear" w:color="auto" w:fill="FFFFFF"/>
-        </w:rPr>
-        <w:t>ệ</w:t>
-      </w:r>
-      <w:r>
-        <w:rPr>
-          <w:rFonts w:ascii="Tahoma" w:eastAsia="Tahoma" w:hAnsi="Tahoma" w:cs="Tahoma"/>
-          <w:i/>
-          <w:iCs/>
-          <w:color w:val="333333"/>
-          <w:sz w:val="20"/>
-          <w:szCs w:val="20"/>
-          <w:shd w:val="clear" w:color="auto" w:fill="FFFFFF"/>
-        </w:rPr>
-        <w:t>t theo th</w:t>
-      </w:r>
-      <w:r>
-        <w:rPr>
-          <w:rFonts w:ascii="Tahoma" w:eastAsia="Tahoma" w:hAnsi="Tahoma" w:cs="Tahoma"/>
-          <w:i/>
-          <w:iCs/>
-          <w:color w:val="333333"/>
-          <w:sz w:val="20"/>
-          <w:szCs w:val="20"/>
-          <w:shd w:val="clear" w:color="auto" w:fill="FFFFFF"/>
-        </w:rPr>
-        <w:t>ể</w:t>
-      </w:r>
-      <w:r>
-        <w:rPr>
-          <w:rFonts w:ascii="Tahoma" w:eastAsia="Tahoma" w:hAnsi="Tahoma" w:cs="Tahoma"/>
-          <w:i/>
-          <w:iCs/>
-          <w:color w:val="333333"/>
-          <w:sz w:val="20"/>
-          <w:szCs w:val="20"/>
-          <w:shd w:val="clear" w:color="auto" w:fill="FFFFFF"/>
-        </w:rPr>
-        <w:t xml:space="preserve"> lo</w:t>
-      </w:r>
-      <w:r>
-        <w:rPr>
-          <w:rFonts w:ascii="Tahoma" w:eastAsia="Tahoma" w:hAnsi="Tahoma" w:cs="Tahoma"/>
-          <w:i/>
-          <w:iCs/>
-          <w:color w:val="333333"/>
-          <w:sz w:val="20"/>
-          <w:szCs w:val="20"/>
-          <w:shd w:val="clear" w:color="auto" w:fill="FFFFFF"/>
-        </w:rPr>
-        <w:t>ạ</w:t>
-      </w:r>
-      <w:r>
-        <w:rPr>
-          <w:rFonts w:ascii="Tahoma" w:eastAsia="Tahoma" w:hAnsi="Tahoma" w:cs="Tahoma"/>
-          <w:i/>
-          <w:iCs/>
-          <w:color w:val="333333"/>
-          <w:sz w:val="20"/>
-          <w:szCs w:val="20"/>
-          <w:shd w:val="clear" w:color="auto" w:fill="FFFFFF"/>
-        </w:rPr>
-        <w:t>i và t</w:t>
-      </w:r>
-      <w:r>
-        <w:rPr>
-          <w:rFonts w:ascii="Tahoma" w:eastAsia="Tahoma" w:hAnsi="Tahoma" w:cs="Tahoma"/>
-          <w:i/>
-          <w:iCs/>
-          <w:color w:val="333333"/>
-          <w:sz w:val="20"/>
-          <w:szCs w:val="20"/>
-          <w:shd w:val="clear" w:color="auto" w:fill="FFFFFF"/>
-        </w:rPr>
-        <w:t>ấ</w:t>
-      </w:r>
-      <w:r>
-        <w:rPr>
-          <w:rFonts w:ascii="Tahoma" w:eastAsia="Tahoma" w:hAnsi="Tahoma" w:cs="Tahoma"/>
-          <w:i/>
-          <w:iCs/>
-          <w:color w:val="333333"/>
-          <w:sz w:val="20"/>
-          <w:szCs w:val="20"/>
-          <w:shd w:val="clear" w:color="auto" w:fill="FFFFFF"/>
-        </w:rPr>
-        <w:t>t c</w:t>
-      </w:r>
-      <w:r>
-        <w:rPr>
-          <w:rFonts w:ascii="Tahoma" w:eastAsia="Tahoma" w:hAnsi="Tahoma" w:cs="Tahoma"/>
-          <w:i/>
-          <w:iCs/>
-          <w:color w:val="333333"/>
-          <w:sz w:val="20"/>
-          <w:szCs w:val="20"/>
-          <w:shd w:val="clear" w:color="auto" w:fill="FFFFFF"/>
-        </w:rPr>
-        <w:t>ả</w:t>
-      </w:r>
-      <w:r>
-        <w:rPr>
-          <w:rFonts w:ascii="Tahoma" w:eastAsia="Tahoma" w:hAnsi="Tahoma" w:cs="Tahoma"/>
-          <w:i/>
-          <w:iCs/>
-          <w:color w:val="333333"/>
-          <w:sz w:val="20"/>
-          <w:szCs w:val="20"/>
-          <w:shd w:val="clear" w:color="auto" w:fill="FFFFFF"/>
-        </w:rPr>
-        <w:t xml:space="preserve"> nh</w:t>
-      </w:r>
-      <w:r>
-        <w:rPr>
-          <w:rFonts w:ascii="Tahoma" w:eastAsia="Tahoma" w:hAnsi="Tahoma" w:cs="Tahoma"/>
-          <w:i/>
-          <w:iCs/>
-          <w:color w:val="333333"/>
-          <w:sz w:val="20"/>
-          <w:szCs w:val="20"/>
-          <w:shd w:val="clear" w:color="auto" w:fill="FFFFFF"/>
-        </w:rPr>
-        <w:t>ữ</w:t>
-      </w:r>
-      <w:r>
-        <w:rPr>
-          <w:rFonts w:ascii="Tahoma" w:eastAsia="Tahoma" w:hAnsi="Tahoma" w:cs="Tahoma"/>
-          <w:i/>
-          <w:iCs/>
-          <w:color w:val="333333"/>
-          <w:sz w:val="20"/>
-          <w:szCs w:val="20"/>
-          <w:shd w:val="clear" w:color="auto" w:fill="FFFFFF"/>
-        </w:rPr>
-        <w:t>ng gì b</w:t>
-      </w:r>
-      <w:r>
-        <w:rPr>
-          <w:rFonts w:ascii="Tahoma" w:eastAsia="Tahoma" w:hAnsi="Tahoma" w:cs="Tahoma"/>
-          <w:i/>
-          <w:iCs/>
-          <w:color w:val="333333"/>
-          <w:sz w:val="20"/>
-          <w:szCs w:val="20"/>
-          <w:shd w:val="clear" w:color="auto" w:fill="FFFFFF"/>
-        </w:rPr>
-        <w:t>ạ</w:t>
-      </w:r>
-      <w:r>
-        <w:rPr>
-          <w:rFonts w:ascii="Tahoma" w:eastAsia="Tahoma" w:hAnsi="Tahoma" w:cs="Tahoma"/>
-          <w:i/>
-          <w:iCs/>
-          <w:color w:val="333333"/>
-          <w:sz w:val="20"/>
-          <w:szCs w:val="20"/>
-          <w:shd w:val="clear" w:color="auto" w:fill="FFFFFF"/>
-        </w:rPr>
-        <w:t>n c</w:t>
-      </w:r>
-      <w:r>
-        <w:rPr>
-          <w:rFonts w:ascii="Tahoma" w:eastAsia="Tahoma" w:hAnsi="Tahoma" w:cs="Tahoma"/>
-          <w:i/>
-          <w:iCs/>
-          <w:color w:val="333333"/>
-          <w:sz w:val="20"/>
-          <w:szCs w:val="20"/>
-          <w:shd w:val="clear" w:color="auto" w:fill="FFFFFF"/>
-        </w:rPr>
-        <w:t>ầ</w:t>
-      </w:r>
-      <w:r>
-        <w:rPr>
-          <w:rFonts w:ascii="Tahoma" w:eastAsia="Tahoma" w:hAnsi="Tahoma" w:cs="Tahoma"/>
-          <w:i/>
-          <w:iCs/>
-          <w:color w:val="333333"/>
-          <w:sz w:val="20"/>
-          <w:szCs w:val="20"/>
-          <w:shd w:val="clear" w:color="auto" w:fill="FFFFFF"/>
-        </w:rPr>
-        <w:t>n s</w:t>
-      </w:r>
-      <w:r>
-        <w:rPr>
-          <w:rFonts w:ascii="Tahoma" w:eastAsia="Tahoma" w:hAnsi="Tahoma" w:cs="Tahoma"/>
-          <w:i/>
-          <w:iCs/>
-          <w:color w:val="333333"/>
-          <w:sz w:val="20"/>
-          <w:szCs w:val="20"/>
-          <w:shd w:val="clear" w:color="auto" w:fill="FFFFFF"/>
-        </w:rPr>
-        <w:t>ẽ</w:t>
-      </w:r>
-      <w:r>
-        <w:rPr>
-          <w:rFonts w:ascii="Tahoma" w:eastAsia="Tahoma" w:hAnsi="Tahoma" w:cs="Tahoma"/>
-          <w:i/>
-          <w:iCs/>
-          <w:color w:val="333333"/>
-          <w:sz w:val="20"/>
-          <w:szCs w:val="20"/>
-          <w:shd w:val="clear" w:color="auto" w:fill="FFFFFF"/>
-        </w:rPr>
-        <w:t xml:space="preserve"> đư</w:t>
-      </w:r>
-      <w:r>
-        <w:rPr>
-          <w:rFonts w:ascii="Tahoma" w:eastAsia="Tahoma" w:hAnsi="Tahoma" w:cs="Tahoma"/>
-          <w:i/>
-          <w:iCs/>
-          <w:color w:val="333333"/>
-          <w:sz w:val="20"/>
-          <w:szCs w:val="20"/>
-          <w:shd w:val="clear" w:color="auto" w:fill="FFFFFF"/>
-        </w:rPr>
-        <w:t>ợ</w:t>
-      </w:r>
-      <w:r>
-        <w:rPr>
-          <w:rFonts w:ascii="Tahoma" w:eastAsia="Tahoma" w:hAnsi="Tahoma" w:cs="Tahoma"/>
-          <w:i/>
-          <w:iCs/>
-          <w:color w:val="333333"/>
-          <w:sz w:val="20"/>
-          <w:szCs w:val="20"/>
-          <w:shd w:val="clear" w:color="auto" w:fill="FFFFFF"/>
-        </w:rPr>
-        <w:t>c hi</w:t>
-      </w:r>
-      <w:r>
-        <w:rPr>
-          <w:rFonts w:ascii="Tahoma" w:eastAsia="Tahoma" w:hAnsi="Tahoma" w:cs="Tahoma"/>
-          <w:i/>
-          <w:iCs/>
-          <w:color w:val="333333"/>
-          <w:sz w:val="20"/>
-          <w:szCs w:val="20"/>
-          <w:shd w:val="clear" w:color="auto" w:fill="FFFFFF"/>
-        </w:rPr>
-        <w:t>ể</w:t>
-      </w:r>
-      <w:r>
-        <w:rPr>
-          <w:rFonts w:ascii="Tahoma" w:eastAsia="Tahoma" w:hAnsi="Tahoma" w:cs="Tahoma"/>
-          <w:i/>
-          <w:iCs/>
-          <w:color w:val="333333"/>
-          <w:sz w:val="20"/>
-          <w:szCs w:val="20"/>
-          <w:shd w:val="clear" w:color="auto" w:fill="FFFFFF"/>
-        </w:rPr>
-        <w:t>n th</w:t>
-      </w:r>
-      <w:r>
-        <w:rPr>
-          <w:rFonts w:ascii="Tahoma" w:eastAsia="Tahoma" w:hAnsi="Tahoma" w:cs="Tahoma"/>
-          <w:i/>
-          <w:iCs/>
-          <w:color w:val="333333"/>
-          <w:sz w:val="20"/>
-          <w:szCs w:val="20"/>
-          <w:shd w:val="clear" w:color="auto" w:fill="FFFFFF"/>
-        </w:rPr>
-        <w:t>ị</w:t>
-      </w:r>
-      <w:r>
-        <w:rPr>
-          <w:rFonts w:ascii="Tahoma" w:eastAsia="Tahoma" w:hAnsi="Tahoma" w:cs="Tahoma"/>
-          <w:i/>
-          <w:iCs/>
-          <w:color w:val="333333"/>
-          <w:sz w:val="20"/>
-          <w:szCs w:val="20"/>
-          <w:shd w:val="clear" w:color="auto" w:fill="FFFFFF"/>
-        </w:rPr>
-        <w:t xml:space="preserve"> rõ ràng</w:t>
-      </w:r>
-      <w:r>
-        <w:rPr>
-          <w:rFonts w:eastAsia="Times New Roman"/>
-          <w:i/>
-          <w:sz w:val="24"/>
-          <w:szCs w:val="22"/>
+        <w:t xml:space="preserve">ebsite game 2d là trang web cung cấp nhiều loại game với </w:t>
+      </w:r>
+      <w:r>
+        <w:rPr>
+          <w:rFonts w:eastAsia="Times New Roman"/>
+          <w:i/>
+          <w:sz w:val="32"/>
+          <w:szCs w:val="32"/>
+          <w:lang w:val="vi-VN" w:eastAsia="ja-JP"/>
+        </w:rPr>
+        <w:t>nhiều game 2d hấp dẫn</w:t>
+      </w:r>
+      <w:r>
+        <w:rPr>
+          <w:rFonts w:eastAsia="Times New Roman"/>
+          <w:i/>
+          <w:sz w:val="32"/>
+          <w:szCs w:val="32"/>
           <w:lang w:eastAsia="ja-JP"/>
         </w:rPr>
-        <w:t xml:space="preserve"> . </w:t>
+        <w:t>. Wed game 2d có rất nhiều thể loại</w:t>
+      </w:r>
+      <w:r>
+        <w:rPr>
+          <w:rFonts w:eastAsia="Times New Roman"/>
+          <w:i/>
+          <w:sz w:val="32"/>
+          <w:szCs w:val="32"/>
+          <w:lang w:val="vi-VN" w:eastAsia="ja-JP"/>
+        </w:rPr>
+        <w:t>, mỗi loại gồm nhiều trò chơi hấp dẫn, nó sẽ hiển thị tất cả những thứ bạn cần</w:t>
+      </w:r>
+      <w:r>
+        <w:rPr>
+          <w:rFonts w:eastAsia="Times New Roman"/>
+          <w:i/>
+          <w:sz w:val="32"/>
+          <w:szCs w:val="32"/>
+          <w:lang w:eastAsia="ja-JP"/>
+        </w:rPr>
+        <w:t xml:space="preserve">. </w:t>
       </w:r>
     </w:p>
     <w:p>
       <w:pPr>
         <w:spacing w:before="0" w:line="276" w:lineRule="auto"/>
-        <w:ind w:firstLineChars="200" w:firstLine="480"/>
-        <w:jc w:val="both"/>
-        <w:rPr>
-          <w:rFonts w:eastAsia="Times New Roman"/>
-          <w:i/>
-          <w:sz w:val="24"/>
-          <w:szCs w:val="22"/>
+        <w:ind w:firstLineChars="200" w:firstLine="640"/>
+        <w:jc w:val="both"/>
+        <w:rPr>
+          <w:rFonts w:eastAsia="Times New Roman"/>
+          <w:b/>
+          <w:i/>
+          <w:sz w:val="32"/>
+          <w:szCs w:val="32"/>
           <w:lang w:eastAsia="ja-JP"/>
         </w:rPr>
       </w:pPr>
@@ -541,11 +292,43 @@
         <w:rPr>
           <w:rFonts w:eastAsia="Times New Roman"/>
           <w:i/>
-          <w:sz w:val="24"/>
-          <w:szCs w:val="22"/>
+          <w:sz w:val="32"/>
+          <w:szCs w:val="32"/>
           <w:lang w:eastAsia="ja-JP"/>
         </w:rPr>
-        <w:t xml:space="preserve">Trang web game nhắm giúp cho mọi người có thể giải trí giảm stress sau nhiều giờ làm việc một cách nhanh chóng đơn giản không yêu cầu máy tính của bạn cấu hình quá cao .         </w:t>
+        <w:t>Trang web game nhắm giúp cho mọi người có thể giải trí giảm stress sau nhiều giờ làm việc một cách nhanh chóng</w:t>
+      </w:r>
+      <w:r>
+        <w:rPr>
+          <w:rFonts w:eastAsia="Times New Roman"/>
+          <w:b/>
+          <w:i/>
+          <w:sz w:val="32"/>
+          <w:szCs w:val="32"/>
+          <w:lang w:eastAsia="ja-JP"/>
+        </w:rPr>
+        <w:t xml:space="preserve"> </w:t>
+      </w:r>
+      <w:r>
+        <w:rPr>
+          <w:rFonts w:eastAsia="Times New Roman"/>
+          <w:i/>
+          <w:sz w:val="32"/>
+          <w:szCs w:val="32"/>
+          <w:lang w:eastAsia="ja-JP"/>
+        </w:rPr>
+        <w:t>đơn giản không yêu cầu máy tính của bạn cấu hình quá cao .</w:t>
+      </w:r>
+      <w:r>
+        <w:rPr>
+          <w:rFonts w:eastAsia="Times New Roman"/>
+          <w:b/>
+          <w:i/>
+          <w:sz w:val="32"/>
+          <w:szCs w:val="32"/>
+          <w:lang w:eastAsia="ja-JP"/>
+        </w:rPr>
+        <w:t xml:space="preserve">         </w:t>
       </w:r>
     </w:p>
     <w:p>
@@ -659,6 +442,17 @@
           <w:szCs w:val="20"/>
           <w:lang w:val="vi-VN" w:eastAsia="ja-JP"/>
         </w:rPr>
+        <w:t xml:space="preserve"> chưa đăng nhập</w:t>
+      </w:r>
+      <w:r>
+        <w:rPr>
+          <w:rFonts w:ascii="Tahoma" w:eastAsia="Times New Roman" w:hAnsi="Tahoma" w:cs="Tahoma"/>
+          <w:b/>
+          <w:color w:val="3366FF"/>
+          <w:sz w:val="20"/>
+          <w:szCs w:val="20"/>
+          <w:lang w:val="vi-VN" w:eastAsia="ja-JP"/>
+        </w:rPr>
         <w:t xml:space="preserve">): </w:t>
       </w:r>
     </w:p>
@@ -835,32 +629,67 @@
         <w:jc w:val="both"/>
         <w:rPr>
           <w:rFonts w:ascii="Tahoma" w:eastAsia="Times New Roman" w:hAnsi="Tahoma" w:cs="Tahoma"/>
-          <w:sz w:val="20"/>
-          <w:szCs w:val="20"/>
-          <w:lang w:val="vi-VN" w:eastAsia="ja-JP"/>
-        </w:rPr>
-      </w:pPr>
-      <w:r>
-        <w:rPr>
-          <w:rFonts w:ascii="Tahoma" w:eastAsia="Times New Roman" w:hAnsi="Tahoma" w:cs="Tahoma"/>
           <w:b/>
           <w:color w:val="3366FF"/>
           <w:sz w:val="20"/>
           <w:szCs w:val="20"/>
           <w:lang w:val="vi-VN" w:eastAsia="ja-JP"/>
         </w:rPr>
-        <w:t>Đối với nhóm người dùng quản trị (Admin)</w:t>
-      </w:r>
-      <w:r>
-        <w:rPr>
-          <w:rFonts w:ascii="Tahoma" w:eastAsia="Times New Roman" w:hAnsi="Tahoma" w:cs="Tahoma" w:hint="eastAsia"/>
+      </w:pPr>
+      <w:r>
+        <w:rPr>
+          <w:rFonts w:ascii="Tahoma" w:eastAsia="Times New Roman" w:hAnsi="Tahoma" w:cs="Tahoma"/>
           <w:b/>
           <w:color w:val="3366FF"/>
           <w:sz w:val="20"/>
           <w:szCs w:val="20"/>
           <w:lang w:val="vi-VN" w:eastAsia="ja-JP"/>
         </w:rPr>
-        <w:t>:</w:t>
+        <w:t>Đối với nhóm người dùn</w:t>
+      </w:r>
+      <w:r>
+        <w:rPr>
+          <w:rFonts w:ascii="Tahoma" w:eastAsia="Times New Roman" w:hAnsi="Tahoma" w:cs="Tahoma"/>
+          <w:b/>
+          <w:color w:val="3366FF"/>
+          <w:sz w:val="20"/>
+          <w:szCs w:val="20"/>
+          <w:lang w:eastAsia="ja-JP"/>
+        </w:rPr>
+        <w:t>g</w:t>
+      </w:r>
+      <w:r>
+        <w:rPr>
+          <w:rFonts w:ascii="Tahoma" w:eastAsia="Times New Roman" w:hAnsi="Tahoma" w:cs="Tahoma"/>
+          <w:b/>
+          <w:color w:val="3366FF"/>
+          <w:sz w:val="20"/>
+          <w:szCs w:val="20"/>
+          <w:lang w:val="vi-VN" w:eastAsia="ja-JP"/>
+        </w:rPr>
+        <w:t>(User</w:t>
+      </w:r>
+      <w:r>
+        <w:rPr>
+          <w:rFonts w:ascii="Tahoma" w:eastAsia="Times New Roman" w:hAnsi="Tahoma" w:cs="Tahoma"/>
+          <w:b/>
+          <w:color w:val="3366FF"/>
+          <w:sz w:val="20"/>
+          <w:szCs w:val="20"/>
+          <w:lang w:val="vi-VN" w:eastAsia="ja-JP"/>
+        </w:rPr>
+        <w:t xml:space="preserve"> đã đăng nhập</w:t>
+      </w:r>
+      <w:r>
+        <w:rPr>
+          <w:rFonts w:ascii="Tahoma" w:eastAsia="Times New Roman" w:hAnsi="Tahoma" w:cs="Tahoma"/>
+          <w:b/>
+          <w:color w:val="3366FF"/>
+          <w:sz w:val="20"/>
+          <w:szCs w:val="20"/>
+          <w:lang w:val="vi-VN" w:eastAsia="ja-JP"/>
+        </w:rPr>
+        <w:t xml:space="preserve">): </w:t>
       </w:r>
     </w:p>
     <w:p>
@@ -885,16 +714,7 @@
           <w:szCs w:val="20"/>
           <w:lang w:val="vi-VN" w:eastAsia="ja-JP"/>
         </w:rPr>
-        <w:t xml:space="preserve">Đăng nhập hệ </w:t>
-      </w:r>
-      <w:r>
-        <w:rPr>
-          <w:rFonts w:ascii="Tahoma" w:eastAsia="Times New Roman" w:hAnsi="Tahoma" w:cs="Tahoma"/>
-          <w:sz w:val="20"/>
-          <w:szCs w:val="20"/>
-          <w:lang w:val="vi-VN" w:eastAsia="ja-JP"/>
-        </w:rPr>
-        <w:t>thống Site quản lý</w:t>
+        <w:t>Lấy lại mật khẩu</w:t>
       </w:r>
     </w:p>
     <w:p>
@@ -919,7 +739,47 @@
           <w:szCs w:val="20"/>
           <w:lang w:val="vi-VN" w:eastAsia="ja-JP"/>
         </w:rPr>
-        <w:t>Cập nhật thông tin cá nhân của tài khoản</w:t>
+        <w:t>Chơi được thêm nhiều thể loại hơn</w:t>
+      </w:r>
+      <w:bookmarkStart w:id="0" w:name="_GoBack"/>
+      <w:bookmarkEnd w:id="0"/>
+    </w:p>
+    <w:p>
+      <w:pPr>
+        <w:numPr>
+          <w:ilvl w:val="0"/>
+          <w:numId w:val="1"/>
+        </w:numPr>
+        <w:spacing w:before="100" w:beforeAutospacing="1" w:after="100" w:afterAutospacing="1" w:line="360" w:lineRule="auto"/>
+        <w:jc w:val="both"/>
+        <w:rPr>
+          <w:rFonts w:ascii="Tahoma" w:eastAsia="Times New Roman" w:hAnsi="Tahoma" w:cs="Tahoma"/>
+          <w:sz w:val="20"/>
+          <w:szCs w:val="20"/>
+          <w:lang w:val="vi-VN" w:eastAsia="ja-JP"/>
+        </w:rPr>
+      </w:pPr>
+      <w:r>
+        <w:rPr>
+          <w:rFonts w:ascii="Tahoma" w:eastAsia="Times New Roman" w:hAnsi="Tahoma" w:cs="Tahoma"/>
+          <w:b/>
+          <w:color w:val="3366FF"/>
+          <w:sz w:val="20"/>
+          <w:szCs w:val="20"/>
+          <w:lang w:val="vi-VN" w:eastAsia="ja-JP"/>
+        </w:rPr>
+        <w:t>Đối với nhóm người dùng quản trị (Admin)</w:t>
+      </w:r>
+      <w:r>
+        <w:rPr>
+          <w:rFonts w:ascii="Tahoma" w:eastAsia="Times New Roman" w:hAnsi="Tahoma" w:cs="Tahoma" w:hint="eastAsia"/>
+          <w:b/>
+          <w:color w:val="3366FF"/>
+          <w:sz w:val="20"/>
+          <w:szCs w:val="20"/>
+          <w:lang w:val="vi-VN" w:eastAsia="ja-JP"/>
+        </w:rPr>
+        <w:t>:</w:t>
       </w:r>
     </w:p>
     <w:p>
@@ -944,7 +804,7 @@
           <w:szCs w:val="20"/>
           <w:lang w:val="vi-VN" w:eastAsia="ja-JP"/>
         </w:rPr>
-        <w:t>Quản lý các tài khỏan của người dùng (Thêm, Xóa, Cập nhật). Lưu ý không xóa tài khoản Admin hiện đang sử dụng.</w:t>
+        <w:t>Đăng nhập hệ thống Site quản lý</w:t>
       </w:r>
     </w:p>
     <w:p>
@@ -969,25 +829,7 @@
           <w:szCs w:val="20"/>
           <w:lang w:val="vi-VN" w:eastAsia="ja-JP"/>
         </w:rPr>
-        <w:t xml:space="preserve">Quản lý hệ thống </w:t>
-      </w:r>
-      <w:r>
-        <w:rPr>
-          <w:rFonts w:ascii="Tahoma" w:eastAsia="Times New Roman" w:hAnsi="Tahoma" w:cs="Tahoma"/>
-          <w:sz w:val="20"/>
-          <w:szCs w:val="20"/>
-          <w:lang w:eastAsia="ja-JP"/>
-        </w:rPr>
-        <w:t xml:space="preserve">game </w:t>
-      </w:r>
-      <w:r>
-        <w:rPr>
-          <w:rFonts w:ascii="Tahoma" w:eastAsia="Times New Roman" w:hAnsi="Tahoma" w:cs="Tahoma"/>
-          <w:sz w:val="20"/>
-          <w:szCs w:val="20"/>
-          <w:lang w:val="vi-VN" w:eastAsia="ja-JP"/>
-        </w:rPr>
-        <w:t>(Thêm, Xóa, Cập nhật)</w:t>
+        <w:t>Cập nhật thông tin cá nhân của tài khoản</w:t>
       </w:r>
     </w:p>
     <w:p>
@@ -1010,9 +852,34 @@
           <w:rFonts w:ascii="Tahoma" w:eastAsia="Times New Roman" w:hAnsi="Tahoma" w:cs="Tahoma"/>
           <w:sz w:val="20"/>
           <w:szCs w:val="20"/>
-          <w:lang w:eastAsia="ja-JP"/>
-        </w:rPr>
-        <w:t>Quản lý thể loại game( Thêm, Xóa, Cập nhậ</w:t>
+          <w:lang w:val="vi-VN" w:eastAsia="ja-JP"/>
+        </w:rPr>
+        <w:t>Quản lý các tài khỏan của người dùng (Thêm, Xóa, Cập nhật). Lưu ý không xóa tài khoản Admin hiện đang sử dụng.</w:t>
+      </w:r>
+    </w:p>
+    <w:p>
+      <w:pPr>
+        <w:numPr>
+          <w:ilvl w:val="1"/>
+          <w:numId w:val="1"/>
+        </w:numPr>
+        <w:spacing w:before="100" w:beforeAutospacing="1" w:after="100" w:afterAutospacing="1" w:line="360" w:lineRule="auto"/>
+        <w:jc w:val="both"/>
+        <w:rPr>
+          <w:rFonts w:ascii="Tahoma" w:eastAsia="Times New Roman" w:hAnsi="Tahoma" w:cs="Tahoma"/>
+          <w:sz w:val="20"/>
+          <w:szCs w:val="20"/>
+          <w:lang w:val="vi-VN" w:eastAsia="ja-JP"/>
+        </w:rPr>
+      </w:pPr>
+      <w:r>
+        <w:rPr>
+          <w:rFonts w:ascii="Tahoma" w:eastAsia="Times New Roman" w:hAnsi="Tahoma" w:cs="Tahoma"/>
+          <w:sz w:val="20"/>
+          <w:szCs w:val="20"/>
+          <w:lang w:val="vi-VN" w:eastAsia="ja-JP"/>
+        </w:rPr>
+        <w:t xml:space="preserve">Quản lý hệ thống </w:t>
       </w:r>
       <w:r>
         <w:rPr>
@@ -1021,7 +888,67 @@
           <w:szCs w:val="20"/>
           <w:lang w:eastAsia="ja-JP"/>
         </w:rPr>
-        <w:t>t)</w:t>
+        <w:t xml:space="preserve">game </w:t>
+      </w:r>
+      <w:r>
+        <w:rPr>
+          <w:rFonts w:ascii="Tahoma" w:eastAsia="Times New Roman" w:hAnsi="Tahoma" w:cs="Tahoma"/>
+          <w:sz w:val="20"/>
+          <w:szCs w:val="20"/>
+          <w:lang w:val="vi-VN" w:eastAsia="ja-JP"/>
+        </w:rPr>
+        <w:t>(Thêm, Xóa, Cập nhật)</w:t>
+      </w:r>
+    </w:p>
+    <w:p>
+      <w:pPr>
+        <w:numPr>
+          <w:ilvl w:val="1"/>
+          <w:numId w:val="1"/>
+        </w:numPr>
+        <w:spacing w:before="100" w:beforeAutospacing="1" w:after="100" w:afterAutospacing="1" w:line="360" w:lineRule="auto"/>
+        <w:jc w:val="both"/>
+        <w:rPr>
+          <w:rFonts w:ascii="Tahoma" w:eastAsia="Times New Roman" w:hAnsi="Tahoma" w:cs="Tahoma"/>
+          <w:sz w:val="20"/>
+          <w:szCs w:val="20"/>
+          <w:lang w:val="vi-VN" w:eastAsia="ja-JP"/>
+        </w:rPr>
+      </w:pPr>
+      <w:r>
+        <w:rPr>
+          <w:rFonts w:ascii="Tahoma" w:eastAsia="Times New Roman" w:hAnsi="Tahoma" w:cs="Tahoma"/>
+          <w:sz w:val="20"/>
+          <w:szCs w:val="20"/>
+          <w:lang w:eastAsia="ja-JP"/>
+        </w:rPr>
+        <w:lastRenderedPageBreak/>
+        <w:t>Quản lý thể loại game( Thêm, Xóa, Cập nhật)</w:t>
+      </w:r>
+    </w:p>
+    <w:p>
+      <w:pPr>
+        <w:numPr>
+          <w:ilvl w:val="1"/>
+          <w:numId w:val="1"/>
+        </w:numPr>
+        <w:spacing w:before="100" w:beforeAutospacing="1" w:after="100" w:afterAutospacing="1" w:line="360" w:lineRule="auto"/>
+        <w:jc w:val="both"/>
+        <w:rPr>
+          <w:rFonts w:ascii="Tahoma" w:eastAsia="Times New Roman" w:hAnsi="Tahoma" w:cs="Tahoma"/>
+          <w:sz w:val="20"/>
+          <w:szCs w:val="20"/>
+          <w:lang w:val="vi-VN" w:eastAsia="ja-JP"/>
+        </w:rPr>
+      </w:pPr>
+      <w:r>
+        <w:rPr>
+          <w:rFonts w:ascii="Tahoma" w:eastAsia="Times New Roman" w:hAnsi="Tahoma" w:cs="Tahoma"/>
+          <w:sz w:val="20"/>
+          <w:szCs w:val="20"/>
+          <w:lang w:val="vi-VN" w:eastAsia="ja-JP"/>
+        </w:rPr>
+        <w:t>Quản lý quảng cáo(Thêm, xóa, Cập nhật)</w:t>
       </w:r>
     </w:p>
     <w:p>
@@ -1114,7 +1041,7 @@
       <w:pPr>
         <w:spacing w:before="0" w:line="276" w:lineRule="auto"/>
         <w:ind w:firstLine="0"/>
-        <w:jc w:val="center"/>
+        <w:jc w:val="both"/>
         <w:rPr>
           <w:rFonts w:eastAsia="Times New Roman"/>
           <w:sz w:val="24"/>
@@ -1131,8 +1058,8 @@
         </w:rPr>
         <w:drawing>
           <wp:inline distT="0" distB="0" distL="0" distR="0" wp14:anchorId="7FE8C370">
-            <wp:extent cx="7886700" cy="3676917"/>
-            <wp:effectExtent l="0" t="0" r="0" b="0"/>
+            <wp:extent cx="6304280" cy="2882804"/>
+            <wp:effectExtent l="0" t="0" r="1270" b="0"/>
             <wp:docPr id="1" name="Picture 1"/>
             <wp:cNvGraphicFramePr>
               <a:graphicFrameLocks xmlns:a="http://schemas.openxmlformats.org/drawingml/2006/main" noChangeAspect="1"/>
@@ -1162,7 +1089,7 @@
                   <pic:spPr bwMode="auto">
                     <a:xfrm>
                       <a:off x="0" y="0"/>
-                      <a:ext cx="7891906" cy="3679344"/>
+                      <a:ext cx="6342962" cy="2900492"/>
                     </a:xfrm>
                     <a:prstGeom prst="rect">
                       <a:avLst/>
@@ -1204,6 +1131,7 @@
           <w:szCs w:val="26"/>
           <w:lang w:val="vi-VN" w:eastAsia="ja-JP"/>
         </w:rPr>
+        <w:lastRenderedPageBreak/>
         <w:t>Đối với quản trị viên</w:t>
       </w:r>
     </w:p>
@@ -1236,8 +1164,8 @@
           <mc:Choice Requires="wpg">
             <w:drawing>
               <wp:inline distT="0" distB="0" distL="0" distR="0">
-                <wp:extent cx="7765415" cy="4410710"/>
-                <wp:effectExtent l="9525" t="0" r="16510" b="0"/>
+                <wp:extent cx="6136640" cy="3031047"/>
+                <wp:effectExtent l="0" t="0" r="16510" b="0"/>
                 <wp:docPr id="5" name="Diagram 1"/>
                 <wp:cNvGraphicFramePr>
                   <a:graphicFrameLocks xmlns:a="http://schemas.openxmlformats.org/drawingml/2006/main"/>
@@ -1251,7 +1179,7 @@
                       <wpg:grpSpPr bwMode="auto">
                         <a:xfrm>
                           <a:off x="0" y="0"/>
-                          <a:ext cx="7765415" cy="4410710"/>
+                          <a:ext cx="6136640" cy="3031047"/>
                           <a:chOff x="0" y="0"/>
                           <a:chExt cx="9480" cy="5180"/>
                         </a:xfrm>
@@ -1376,138 +1304,6 @@
                         </wps:bodyPr>
                       </wps:wsp>
                       <wps:wsp>
-                        <wps:cNvPr id="8" name="FreeForm 5"/>
-                        <wps:cNvSpPr>
-                          <a:spLocks noChangeArrowheads="1"/>
-                        </wps:cNvSpPr>
-                        <wps:spPr bwMode="auto">
-                          <a:xfrm>
-                            <a:off x="6739" y="3375"/>
-                            <a:ext cx="194" cy="597"/>
-                          </a:xfrm>
-                          <a:custGeom>
-                            <a:avLst/>
-                            <a:gdLst>
-                              <a:gd name="T0" fmla="*/ 0 w 123596"/>
-                              <a:gd name="T1" fmla="*/ 0 h 379029"/>
-                              <a:gd name="T2" fmla="*/ 0 w 123596"/>
-                              <a:gd name="T3" fmla="*/ 379029 h 379029"/>
-                              <a:gd name="T4" fmla="*/ 123596 w 123596"/>
-                              <a:gd name="T5" fmla="*/ 379029 h 379029"/>
-                            </a:gdLst>
-                            <a:ahLst/>
-                            <a:cxnLst>
-                              <a:cxn ang="0">
-                                <a:pos x="T0" y="T1"/>
-                              </a:cxn>
-                              <a:cxn ang="0">
-                                <a:pos x="T2" y="T3"/>
-                              </a:cxn>
-                              <a:cxn ang="0">
-                                <a:pos x="T4" y="T5"/>
-                              </a:cxn>
-                            </a:cxnLst>
-                            <a:rect l="0" t="0" r="r" b="b"/>
-                            <a:pathLst>
-                              <a:path w="123596" h="379029">
-                                <a:moveTo>
-                                  <a:pt x="0" y="0"/>
-                                </a:moveTo>
-                                <a:lnTo>
-                                  <a:pt x="0" y="379029"/>
-                                </a:lnTo>
-                                <a:lnTo>
-                                  <a:pt x="123596" y="379029"/>
-                                </a:lnTo>
-                              </a:path>
-                            </a:pathLst>
-                          </a:custGeom>
-                          <a:noFill/>
-                          <a:ln w="25400">
-                            <a:solidFill>
-                              <a:srgbClr val="4673AA"/>
-                            </a:solidFill>
-                            <a:round/>
-                            <a:headEnd/>
-                            <a:tailEnd/>
-                          </a:ln>
-                          <a:extLst>
-                            <a:ext uri="{909E8E84-426E-40DD-AFC4-6F175D3DCCD1}">
-                              <a14:hiddenFill xmlns:a14="http://schemas.microsoft.com/office/drawing/2010/main">
-                                <a:solidFill>
-                                  <a:srgbClr val="FFFFFF"/>
-                                </a:solidFill>
-                              </a14:hiddenFill>
-                            </a:ext>
-                          </a:extLst>
-                        </wps:spPr>
-                        <wps:bodyPr rot="0" vert="horz" wrap="square" lIns="91440" tIns="45720" rIns="91440" bIns="45720" anchor="t" anchorCtr="0" upright="1">
-                          <a:noAutofit/>
-                        </wps:bodyPr>
-                      </wps:wsp>
-                      <wps:wsp>
-                        <wps:cNvPr id="9" name="FreeForm 6"/>
-                        <wps:cNvSpPr>
-                          <a:spLocks noChangeArrowheads="1"/>
-                        </wps:cNvSpPr>
-                        <wps:spPr bwMode="auto">
-                          <a:xfrm>
-                            <a:off x="7186" y="2454"/>
-                            <a:ext cx="144" cy="272"/>
-                          </a:xfrm>
-                          <a:custGeom>
-                            <a:avLst/>
-                            <a:gdLst>
-                              <a:gd name="T0" fmla="*/ 45720 w 91440"/>
-                              <a:gd name="T1" fmla="*/ 0 h 173035"/>
-                              <a:gd name="T2" fmla="*/ 45720 w 91440"/>
-                              <a:gd name="T3" fmla="*/ 173035 h 173035"/>
-                            </a:gdLst>
-                            <a:ahLst/>
-                            <a:cxnLst>
-                              <a:cxn ang="0">
-                                <a:pos x="T0" y="T1"/>
-                              </a:cxn>
-                              <a:cxn ang="0">
-                                <a:pos x="T2" y="T3"/>
-                              </a:cxn>
-                            </a:cxnLst>
-                            <a:rect l="0" t="0" r="r" b="b"/>
-                            <a:pathLst>
-                              <a:path w="91440" h="173035">
-                                <a:moveTo>
-                                  <a:pt x="45720" y="0"/>
-                                </a:moveTo>
-                                <a:lnTo>
-                                  <a:pt x="45720" y="173035"/>
-                                </a:lnTo>
-                              </a:path>
-                            </a:pathLst>
-                          </a:custGeom>
-                          <a:noFill/>
-                          <a:ln w="25400">
-                            <a:solidFill>
-                              <a:srgbClr val="4673AA"/>
-                            </a:solidFill>
-                            <a:round/>
-                            <a:headEnd/>
-                            <a:tailEnd/>
-                          </a:ln>
-                          <a:extLst>
-                            <a:ext uri="{909E8E84-426E-40DD-AFC4-6F175D3DCCD1}">
-                              <a14:hiddenFill xmlns:a14="http://schemas.microsoft.com/office/drawing/2010/main">
-                                <a:solidFill>
-                                  <a:srgbClr val="FFFFFF"/>
-                                </a:solidFill>
-                              </a14:hiddenFill>
-                            </a:ext>
-                          </a:extLst>
-                        </wps:spPr>
-                        <wps:bodyPr rot="0" vert="horz" wrap="square" lIns="91440" tIns="45720" rIns="91440" bIns="45720" anchor="t" anchorCtr="0" upright="1">
-                          <a:noAutofit/>
-                        </wps:bodyPr>
-                      </wps:wsp>
-                      <wps:wsp>
                         <wps:cNvPr id="10" name="FreeForm 7"/>
                         <wps:cNvSpPr>
                           <a:spLocks noChangeArrowheads="1"/>
@@ -1566,146 +1362,6 @@
                           <a:ln w="25400">
                             <a:solidFill>
                               <a:srgbClr val="3B6696"/>
-                            </a:solidFill>
-                            <a:round/>
-                            <a:headEnd/>
-                            <a:tailEnd/>
-                          </a:ln>
-                          <a:extLst>
-                            <a:ext uri="{909E8E84-426E-40DD-AFC4-6F175D3DCCD1}">
-                              <a14:hiddenFill xmlns:a14="http://schemas.microsoft.com/office/drawing/2010/main">
-                                <a:solidFill>
-                                  <a:srgbClr val="FFFFFF"/>
-                                </a:solidFill>
-                              </a14:hiddenFill>
-                            </a:ext>
-                          </a:extLst>
-                        </wps:spPr>
-                        <wps:bodyPr rot="0" vert="horz" wrap="square" lIns="91440" tIns="45720" rIns="91440" bIns="45720" anchor="t" anchorCtr="0" upright="1">
-                          <a:noAutofit/>
-                        </wps:bodyPr>
-                      </wps:wsp>
-                      <wps:wsp>
-                        <wps:cNvPr id="11" name="FreeForm 8"/>
-                        <wps:cNvSpPr>
-                          <a:spLocks noChangeArrowheads="1"/>
-                        </wps:cNvSpPr>
-                        <wps:spPr bwMode="auto">
-                          <a:xfrm>
-                            <a:off x="4844" y="2454"/>
-                            <a:ext cx="195" cy="1518"/>
-                          </a:xfrm>
-                          <a:custGeom>
-                            <a:avLst/>
-                            <a:gdLst>
-                              <a:gd name="T0" fmla="*/ 0 w 123596"/>
-                              <a:gd name="T1" fmla="*/ 0 h 964053"/>
-                              <a:gd name="T2" fmla="*/ 0 w 123596"/>
-                              <a:gd name="T3" fmla="*/ 964053 h 964053"/>
-                              <a:gd name="T4" fmla="*/ 123596 w 123596"/>
-                              <a:gd name="T5" fmla="*/ 964053 h 964053"/>
-                            </a:gdLst>
-                            <a:ahLst/>
-                            <a:cxnLst>
-                              <a:cxn ang="0">
-                                <a:pos x="T0" y="T1"/>
-                              </a:cxn>
-                              <a:cxn ang="0">
-                                <a:pos x="T2" y="T3"/>
-                              </a:cxn>
-                              <a:cxn ang="0">
-                                <a:pos x="T4" y="T5"/>
-                              </a:cxn>
-                            </a:cxnLst>
-                            <a:rect l="0" t="0" r="r" b="b"/>
-                            <a:pathLst>
-                              <a:path w="123596" h="964053">
-                                <a:moveTo>
-                                  <a:pt x="0" y="0"/>
-                                </a:moveTo>
-                                <a:lnTo>
-                                  <a:pt x="0" y="964053"/>
-                                </a:lnTo>
-                                <a:lnTo>
-                                  <a:pt x="123596" y="964053"/>
-                                </a:lnTo>
-                              </a:path>
-                            </a:pathLst>
-                          </a:custGeom>
-                          <a:noFill/>
-                          <a:ln w="25400">
-                            <a:solidFill>
-                              <a:srgbClr val="4673AA"/>
-                            </a:solidFill>
-                            <a:round/>
-                            <a:headEnd/>
-                            <a:tailEnd/>
-                          </a:ln>
-                          <a:extLst>
-                            <a:ext uri="{909E8E84-426E-40DD-AFC4-6F175D3DCCD1}">
-                              <a14:hiddenFill xmlns:a14="http://schemas.microsoft.com/office/drawing/2010/main">
-                                <a:solidFill>
-                                  <a:srgbClr val="FFFFFF"/>
-                                </a:solidFill>
-                              </a14:hiddenFill>
-                            </a:ext>
-                          </a:extLst>
-                        </wps:spPr>
-                        <wps:bodyPr rot="0" vert="horz" wrap="square" lIns="91440" tIns="45720" rIns="91440" bIns="45720" anchor="t" anchorCtr="0" upright="1">
-                          <a:noAutofit/>
-                        </wps:bodyPr>
-                      </wps:wsp>
-                      <wps:wsp>
-                        <wps:cNvPr id="12" name="FreeForm 9"/>
-                        <wps:cNvSpPr>
-                          <a:spLocks noChangeArrowheads="1"/>
-                        </wps:cNvSpPr>
-                        <wps:spPr bwMode="auto">
-                          <a:xfrm>
-                            <a:off x="4844" y="2454"/>
-                            <a:ext cx="195" cy="596"/>
-                          </a:xfrm>
-                          <a:custGeom>
-                            <a:avLst/>
-                            <a:gdLst>
-                              <a:gd name="T0" fmla="*/ 0 w 123596"/>
-                              <a:gd name="T1" fmla="*/ 0 h 379029"/>
-                              <a:gd name="T2" fmla="*/ 0 w 123596"/>
-                              <a:gd name="T3" fmla="*/ 379029 h 379029"/>
-                              <a:gd name="T4" fmla="*/ 123596 w 123596"/>
-                              <a:gd name="T5" fmla="*/ 379029 h 379029"/>
-                            </a:gdLst>
-                            <a:ahLst/>
-                            <a:cxnLst>
-                              <a:cxn ang="0">
-                                <a:pos x="T0" y="T1"/>
-                              </a:cxn>
-                              <a:cxn ang="0">
-                                <a:pos x="T2" y="T3"/>
-                              </a:cxn>
-                              <a:cxn ang="0">
-                                <a:pos x="T4" y="T5"/>
-                              </a:cxn>
-                            </a:cxnLst>
-                            <a:rect l="0" t="0" r="r" b="b"/>
-                            <a:pathLst>
-                              <a:path w="123596" h="379029">
-                                <a:moveTo>
-                                  <a:pt x="0" y="0"/>
-                                </a:moveTo>
-                                <a:lnTo>
-                                  <a:pt x="0" y="379029"/>
-                                </a:lnTo>
-                                <a:lnTo>
-                                  <a:pt x="123596" y="379029"/>
-                                </a:lnTo>
-                              </a:path>
-                            </a:pathLst>
-                          </a:custGeom>
-                          <a:noFill/>
-                          <a:ln w="25400">
-                            <a:solidFill>
-                              <a:srgbClr val="4673AA"/>
                             </a:solidFill>
                             <a:round/>
                             <a:headEnd/>
@@ -2720,100 +2376,6 @@
                         </wps:bodyPr>
                       </wps:wsp>
                       <wps:wsp>
-                        <wps:cNvPr id="24" name="Rectangle 21"/>
-                        <wps:cNvSpPr>
-                          <a:spLocks noChangeArrowheads="1"/>
-                        </wps:cNvSpPr>
-                        <wps:spPr bwMode="auto">
-                          <a:xfrm>
-                            <a:off x="5039" y="2726"/>
-                            <a:ext cx="1297" cy="649"/>
-                          </a:xfrm>
-                          <a:prstGeom prst="rect">
-                            <a:avLst/>
-                          </a:prstGeom>
-                          <a:solidFill>
-                            <a:srgbClr val="4F81BD"/>
-                          </a:solidFill>
-                          <a:ln w="25400">
-                            <a:solidFill>
-                              <a:srgbClr val="FFFFFF"/>
-                            </a:solidFill>
-                            <a:miter lim="200000"/>
-                            <a:headEnd/>
-                            <a:tailEnd/>
-                          </a:ln>
-                        </wps:spPr>
-                        <wps:txbx>
-                          <w:txbxContent>
-                            <w:p>
-                              <w:pPr>
-                                <w:spacing w:afterLines="35" w:after="84" w:line="216" w:lineRule="auto"/>
-                                <w:ind w:firstLine="0"/>
-                                <w:jc w:val="both"/>
-                                <w:rPr>
-                                  <w:rFonts w:ascii="Calibri" w:eastAsia="SimSun"/>
-                                  <w:color w:val="FFFFFF"/>
-                                  <w:kern w:val="24"/>
-                                  <w:sz w:val="22"/>
-                                  <w:szCs w:val="22"/>
-                                </w:rPr>
-                              </w:pPr>
-                            </w:p>
-                          </w:txbxContent>
-                        </wps:txbx>
-                        <wps:bodyPr rot="0" vert="horz" wrap="square" lIns="6985" tIns="6985" rIns="6985" bIns="6985" anchor="t" anchorCtr="0" upright="1">
-                          <a:noAutofit/>
-                        </wps:bodyPr>
-                      </wps:wsp>
-                      <wps:wsp>
-                        <wps:cNvPr id="25" name="Rectangle 22"/>
-                        <wps:cNvSpPr>
-                          <a:spLocks noChangeArrowheads="1"/>
-                        </wps:cNvSpPr>
-                        <wps:spPr bwMode="auto">
-                          <a:xfrm>
-                            <a:off x="5039" y="3647"/>
-                            <a:ext cx="1297" cy="649"/>
-                          </a:xfrm>
-                          <a:prstGeom prst="rect">
-                            <a:avLst/>
-                          </a:prstGeom>
-                          <a:solidFill>
-                            <a:srgbClr val="4F81BD"/>
-                          </a:solidFill>
-                          <a:ln w="25400">
-                            <a:solidFill>
-                              <a:srgbClr val="FFFFFF"/>
-                            </a:solidFill>
-                            <a:miter lim="200000"/>
-                            <a:headEnd/>
-                            <a:tailEnd/>
-                          </a:ln>
-                        </wps:spPr>
-                        <wps:txbx>
-                          <w:txbxContent>
-                            <w:p>
-                              <w:pPr>
-                                <w:spacing w:afterLines="35" w:after="84" w:line="216" w:lineRule="auto"/>
-                                <w:ind w:firstLine="0"/>
-                                <w:jc w:val="both"/>
-                                <w:rPr>
-                                  <w:rFonts w:ascii="Arial" w:eastAsia="SimSun"/>
-                                  <w:color w:val="FFFFFF"/>
-                                  <w:kern w:val="24"/>
-                                  <w:sz w:val="22"/>
-                                  <w:szCs w:val="22"/>
-                                </w:rPr>
-                              </w:pPr>
-                            </w:p>
-                          </w:txbxContent>
-                        </wps:txbx>
-                        <wps:bodyPr rot="0" vert="horz" wrap="square" lIns="6985" tIns="6985" rIns="6985" bIns="6985" anchor="t" anchorCtr="0" upright="1">
-                          <a:noAutofit/>
-                        </wps:bodyPr>
-                      </wps:wsp>
-                      <wps:wsp>
                         <wps:cNvPr id="26" name="Rectangle 23"/>
                         <wps:cNvSpPr>
                           <a:spLocks noChangeArrowheads="1"/>
@@ -2864,210 +2426,6 @@
                                   <w:lang w:val="vi-VN"/>
                                 </w:rPr>
                                 <w:t>QL game</w:t>
-                              </w:r>
-                            </w:p>
-                          </w:txbxContent>
-                        </wps:txbx>
-                        <wps:bodyPr rot="0" vert="horz" wrap="square" lIns="6985" tIns="6985" rIns="6985" bIns="6985" anchor="t" anchorCtr="0" upright="1">
-                          <a:noAutofit/>
-                        </wps:bodyPr>
-                      </wps:wsp>
-                      <wps:wsp>
-                        <wps:cNvPr id="27" name="Rectangle 24"/>
-                        <wps:cNvSpPr>
-                          <a:spLocks noChangeArrowheads="1"/>
-                        </wps:cNvSpPr>
-                        <wps:spPr bwMode="auto">
-                          <a:xfrm>
-                            <a:off x="6609" y="2726"/>
-                            <a:ext cx="1297" cy="649"/>
-                          </a:xfrm>
-                          <a:prstGeom prst="rect">
-                            <a:avLst/>
-                          </a:prstGeom>
-                          <a:solidFill>
-                            <a:srgbClr val="4F81BD"/>
-                          </a:solidFill>
-                          <a:ln w="25400">
-                            <a:solidFill>
-                              <a:srgbClr val="FFFFFF"/>
-                            </a:solidFill>
-                            <a:miter lim="200000"/>
-                            <a:headEnd/>
-                            <a:tailEnd/>
-                          </a:ln>
-                        </wps:spPr>
-                        <wps:txbx>
-                          <w:txbxContent>
-                            <w:p>
-                              <w:pPr>
-                                <w:spacing w:afterLines="35" w:after="84" w:line="216" w:lineRule="auto"/>
-                                <w:ind w:firstLine="0"/>
-                                <w:rPr>
-                                  <w:rFonts w:ascii="Arial" w:eastAsia="SimSun"/>
-                                  <w:color w:val="FFFFFF"/>
-                                  <w:kern w:val="24"/>
-                                  <w:sz w:val="22"/>
-                                  <w:szCs w:val="22"/>
-                                  <w:lang w:val="vi-VN"/>
-                                </w:rPr>
-                              </w:pPr>
-                              <w:r>
-                                <w:rPr>
-                                  <w:rFonts w:ascii="Calibri" w:eastAsia="SimSun"/>
-                                  <w:color w:val="FFFFFF"/>
-                                  <w:kern w:val="24"/>
-                                  <w:sz w:val="22"/>
-                                  <w:szCs w:val="22"/>
-                                  <w:lang w:val="vi-VN"/>
-                                </w:rPr>
-                                <w:t>Theo th</w:t>
-                              </w:r>
-                              <w:r>
-                                <w:rPr>
-                                  <w:rFonts w:ascii="Calibri" w:eastAsia="SimSun"/>
-                                  <w:color w:val="FFFFFF"/>
-                                  <w:kern w:val="24"/>
-                                  <w:sz w:val="22"/>
-                                  <w:szCs w:val="22"/>
-                                  <w:lang w:val="vi-VN"/>
-                                </w:rPr>
-                                <w:t>ể</w:t>
-                              </w:r>
-                              <w:r>
-                                <w:rPr>
-                                  <w:rFonts w:ascii="Calibri" w:eastAsia="SimSun"/>
-                                  <w:color w:val="FFFFFF"/>
-                                  <w:kern w:val="24"/>
-                                  <w:sz w:val="22"/>
-                                  <w:szCs w:val="22"/>
-                                  <w:lang w:val="vi-VN"/>
-                                </w:rPr>
-                                <w:t xml:space="preserve"> lo</w:t>
-                              </w:r>
-                              <w:r>
-                                <w:rPr>
-                                  <w:rFonts w:ascii="Calibri" w:eastAsia="SimSun"/>
-                                  <w:color w:val="FFFFFF"/>
-                                  <w:kern w:val="24"/>
-                                  <w:sz w:val="22"/>
-                                  <w:szCs w:val="22"/>
-                                  <w:lang w:val="vi-VN"/>
-                                </w:rPr>
-                                <w:t>ạ</w:t>
-                              </w:r>
-                              <w:r>
-                                <w:rPr>
-                                  <w:rFonts w:ascii="Calibri" w:eastAsia="SimSun"/>
-                                  <w:color w:val="FFFFFF"/>
-                                  <w:kern w:val="24"/>
-                                  <w:sz w:val="22"/>
-                                  <w:szCs w:val="22"/>
-                                  <w:lang w:val="vi-VN"/>
-                                </w:rPr>
-                                <w:t>i</w:t>
-                              </w:r>
-                            </w:p>
-                          </w:txbxContent>
-                        </wps:txbx>
-                        <wps:bodyPr rot="0" vert="horz" wrap="square" lIns="6985" tIns="6985" rIns="6985" bIns="6985" anchor="t" anchorCtr="0" upright="1">
-                          <a:noAutofit/>
-                        </wps:bodyPr>
-                      </wps:wsp>
-                      <wps:wsp>
-                        <wps:cNvPr id="28" name="Rectangle 25"/>
-                        <wps:cNvSpPr>
-                          <a:spLocks noChangeArrowheads="1"/>
-                        </wps:cNvSpPr>
-                        <wps:spPr bwMode="auto">
-                          <a:xfrm>
-                            <a:off x="6933" y="3647"/>
-                            <a:ext cx="1298" cy="649"/>
-                          </a:xfrm>
-                          <a:prstGeom prst="rect">
-                            <a:avLst/>
-                          </a:prstGeom>
-                          <a:solidFill>
-                            <a:srgbClr val="4F81BD"/>
-                          </a:solidFill>
-                          <a:ln w="25400">
-                            <a:solidFill>
-                              <a:srgbClr val="FFFFFF"/>
-                            </a:solidFill>
-                            <a:miter lim="200000"/>
-                            <a:headEnd/>
-                            <a:tailEnd/>
-                          </a:ln>
-                        </wps:spPr>
-                        <wps:txbx>
-                          <w:txbxContent>
-                            <w:p>
-                              <w:pPr>
-                                <w:spacing w:afterLines="35" w:after="84" w:line="216" w:lineRule="auto"/>
-                                <w:ind w:firstLine="0"/>
-                                <w:rPr>
-                                  <w:rFonts w:ascii="Arial" w:eastAsia="SimSun"/>
-                                  <w:color w:val="FFFFFF"/>
-                                  <w:kern w:val="24"/>
-                                  <w:sz w:val="22"/>
-                                  <w:szCs w:val="22"/>
-                                  <w:lang w:val="vi-VN"/>
-                                </w:rPr>
-                              </w:pPr>
-                              <w:r>
-                                <w:rPr>
-                                  <w:rFonts w:ascii="Calibri" w:eastAsia="SimSun"/>
-                                  <w:color w:val="FFFFFF"/>
-                                  <w:kern w:val="24"/>
-                                  <w:sz w:val="22"/>
-                                  <w:szCs w:val="22"/>
-                                  <w:lang w:val="vi-VN"/>
-                                </w:rPr>
-                                <w:t>M</w:t>
-                              </w:r>
-                              <w:r>
-                                <w:rPr>
-                                  <w:rFonts w:ascii="Calibri" w:eastAsia="SimSun"/>
-                                  <w:color w:val="FFFFFF"/>
-                                  <w:kern w:val="24"/>
-                                  <w:sz w:val="22"/>
-                                  <w:szCs w:val="22"/>
-                                  <w:lang w:val="vi-VN"/>
-                                </w:rPr>
-                                <w:t>ớ</w:t>
-                              </w:r>
-                              <w:r>
-                                <w:rPr>
-                                  <w:rFonts w:ascii="Calibri" w:eastAsia="SimSun"/>
-                                  <w:color w:val="FFFFFF"/>
-                                  <w:kern w:val="24"/>
-                                  <w:sz w:val="22"/>
-                                  <w:szCs w:val="22"/>
-                                  <w:lang w:val="vi-VN"/>
-                                </w:rPr>
-                                <w:t>i nh</w:t>
-                              </w:r>
-                              <w:r>
-                                <w:rPr>
-                                  <w:rFonts w:ascii="Calibri" w:eastAsia="SimSun"/>
-                                  <w:color w:val="FFFFFF"/>
-                                  <w:kern w:val="24"/>
-                                  <w:sz w:val="22"/>
-                                  <w:szCs w:val="22"/>
-                                  <w:lang w:val="vi-VN"/>
-                                </w:rPr>
-                                <w:t>ấ</w:t>
-                              </w:r>
-                              <w:r>
-                                <w:rPr>
-                                  <w:rFonts w:ascii="Calibri" w:eastAsia="SimSun"/>
-                                  <w:color w:val="FFFFFF"/>
-                                  <w:kern w:val="24"/>
-                                  <w:sz w:val="22"/>
-                                  <w:szCs w:val="22"/>
-                                  <w:lang w:val="vi-VN"/>
-                                </w:rPr>
-                                <w:t>t</w:t>
                               </w:r>
                             </w:p>
                           </w:txbxContent>
@@ -3197,42 +2555,30 @@
           </mc:Choice>
           <mc:Fallback>
             <w:pict>
-              <v:group id="Diagram 1" o:spid="_x0000_s1026" style="width:611.45pt;height:347.3pt;mso-position-horizontal-relative:char;mso-position-vertical-relative:line" coordsize="9480,5180" o:gfxdata="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">
+              <v:group id="Diagram 1" o:spid="_x0000_s1026" style="width:483.2pt;height:238.65pt;mso-position-horizontal-relative:char;mso-position-vertical-relative:line" coordsize="9480,5180" o:gfxdata="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">
                 <v:rect id="Rectangle 3" o:spid="_x0000_s1027" style="position:absolute;width:9480;height:5180;visibility:visible;mso-wrap-style:square;v-text-anchor:top" o:gfxdata="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" filled="f" stroked="f"/>
                 <v:shape id="FreeForm 4" o:spid="_x0000_s1028" style="position:absolute;left:4740;top:1532;width:4088;height:273;visibility:visible;mso-wrap-style:square;v-text-anchor:top" coordsize="2595527,173035" o:gfxdata="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" path="m,l,86517r2595527,l2595527,173035e" filled="f" strokecolor="#3b6696" strokeweight="2pt">
                   <v:path o:connecttype="custom" o:connectlocs="0,0;0,136;4088,136;4088,273" o:connectangles="0,0,0,0"/>
                 </v:shape>
-                <v:shape id="FreeForm 5" o:spid="_x0000_s1029" style="position:absolute;left:6739;top:3375;width:194;height:597;visibility:visible;mso-wrap-style:square;v-text-anchor:top" coordsize="123596,379029" o:gfxdata="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" path="m,l,379029r123596,e" filled="f" strokecolor="#4673aa" strokeweight="2pt">
-                  <v:path o:connecttype="custom" o:connectlocs="0,0;0,597;194,597" o:connectangles="0,0,0"/>
-                </v:shape>
-                <v:shape id="FreeForm 6" o:spid="_x0000_s1030" style="position:absolute;left:7186;top:2454;width:144;height:272;visibility:visible;mso-wrap-style:square;v-text-anchor:top" coordsize="91440,173035" o:gfxdata="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" path="m45720,r,173035e" filled="f" strokecolor="#4673aa" strokeweight="2pt">
-                  <v:path o:connecttype="custom" o:connectlocs="72,0;72,272" o:connectangles="0,0"/>
-                </v:shape>
-                <v:shape id="FreeForm 7" o:spid="_x0000_s1031" style="position:absolute;left:4740;top:1532;width:2518;height:273;visibility:visible;mso-wrap-style:square;v-text-anchor:top" coordsize="1598515,173035" o:gfxdata="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" path="m,l,86517r1598515,l1598515,173035e" filled="f" strokecolor="#3b6696" strokeweight="2pt">
+                <v:shape id="FreeForm 7" o:spid="_x0000_s1029" style="position:absolute;left:4740;top:1532;width:2518;height:273;visibility:visible;mso-wrap-style:square;v-text-anchor:top" coordsize="1598515,173035" o:gfxdata="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" path="m,l,86517r1598515,l1598515,173035e" filled="f" strokecolor="#3b6696" strokeweight="2pt">
                   <v:path o:connecttype="custom" o:connectlocs="0,0;0,136;2518,136;2518,273" o:connectangles="0,0,0,0"/>
                 </v:shape>
-                <v:shape id="FreeForm 8" o:spid="_x0000_s1032" style="position:absolute;left:4844;top:2454;width:195;height:1518;visibility:visible;mso-wrap-style:square;v-text-anchor:top" coordsize="123596,964053" o:gfxdata="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" path="m,l,964053r123596,e" filled="f" strokecolor="#4673aa" strokeweight="2pt">
-                  <v:path o:connecttype="custom" o:connectlocs="0,0;0,1518;195,1518" o:connectangles="0,0,0"/>
+                <v:shape id="FreeForm 10" o:spid="_x0000_s1030" style="position:absolute;left:4740;top:1532;width:623;height:273;visibility:visible;mso-wrap-style:square;v-text-anchor:top" coordsize="395508,173035" o:gfxdata="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" path="m,l,86517r395508,l395508,173035e" filled="f" strokecolor="#3b6696" strokeweight="2pt">
+                  <v:path o:connecttype="custom" o:connectlocs="0,0;0,136;623,136;623,273" o:connectangles="0,0,0,0"/>
                 </v:shape>
-                <v:shape id="FreeForm 9" o:spid="_x0000_s1033" style="position:absolute;left:4844;top:2454;width:195;height:596;visibility:visible;mso-wrap-style:square;v-text-anchor:top" coordsize="123596,379029" o:gfxdata="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" path="m,l,379029r123596,e" filled="f" strokecolor="#4673aa" strokeweight="2pt">
+                <v:shape id="FreeForm 11" o:spid="_x0000_s1031" style="position:absolute;left:3274;top:2454;width:195;height:596;visibility:visible;mso-wrap-style:square;v-text-anchor:top" coordsize="123596,379029" o:gfxdata="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" path="m,l,379029r123596,e" filled="f" strokecolor="#4673aa" strokeweight="2pt">
                   <v:path o:connecttype="custom" o:connectlocs="0,0;0,596;195,596" o:connectangles="0,0,0"/>
                 </v:shape>
-                <v:shape id="FreeForm 10" o:spid="_x0000_s1034" style="position:absolute;left:4740;top:1532;width:623;height:273;visibility:visible;mso-wrap-style:square;v-text-anchor:top" coordsize="395508,173035" o:gfxdata="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" path="m,l,86517r395508,l395508,173035e" filled="f" strokecolor="#3b6696" strokeweight="2pt">
-                  <v:path o:connecttype="custom" o:connectlocs="0,0;0,136;623,136;623,273" o:connectangles="0,0,0,0"/>
-                </v:shape>
-                <v:shape id="FreeForm 11" o:spid="_x0000_s1035" style="position:absolute;left:3274;top:2454;width:195;height:596;visibility:visible;mso-wrap-style:square;v-text-anchor:top" coordsize="123596,379029" o:gfxdata="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" path="m,l,379029r123596,e" filled="f" strokecolor="#4673aa" strokeweight="2pt">
-                  <v:path o:connecttype="custom" o:connectlocs="0,0;0,596;195,596" o:connectangles="0,0,0"/>
-                </v:shape>
-                <v:shape id="FreeForm 12" o:spid="_x0000_s1036" style="position:absolute;left:3793;top:1532;width:947;height:273;visibility:visible;mso-wrap-style:square;v-text-anchor:top" coordsize="601503,173035" o:gfxdata="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" path="m601503,r,86517l,86517r,86518e" filled="f" strokecolor="#3b6696" strokeweight="2pt">
+                <v:shape id="FreeForm 12" o:spid="_x0000_s1032" style="position:absolute;left:3793;top:1532;width:947;height:273;visibility:visible;mso-wrap-style:square;v-text-anchor:top" coordsize="601503,173035" o:gfxdata="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" path="m601503,r,86517l,86517r,86518e" filled="f" strokecolor="#3b6696" strokeweight="2pt">
                   <v:path o:connecttype="custom" o:connectlocs="947,0;947,136;0,136;0,273" o:connectangles="0,0,0,0"/>
                 </v:shape>
-                <v:shape id="FreeForm 13" o:spid="_x0000_s1037" style="position:absolute;left:2223;top:1532;width:2517;height:273;visibility:visible;mso-wrap-style:square;v-text-anchor:top" coordsize="1598515,173035" o:gfxdata="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" path="m1598515,r,86517l,86517r,86518e" filled="f" strokecolor="#3b6696" strokeweight="2pt">
+                <v:shape id="FreeForm 13" o:spid="_x0000_s1033" style="position:absolute;left:2223;top:1532;width:2517;height:273;visibility:visible;mso-wrap-style:square;v-text-anchor:top" coordsize="1598515,173035" o:gfxdata="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" path="m1598515,r,86517l,86517r,86518e" filled="f" strokecolor="#3b6696" strokeweight="2pt">
                   <v:path o:connecttype="custom" o:connectlocs="2517,0;2517,136;0,136;0,273" o:connectangles="0,0,0,0"/>
                 </v:shape>
-                <v:shape id="FreeForm 14" o:spid="_x0000_s1038" style="position:absolute;left:653;top:1532;width:4087;height:273;visibility:visible;mso-wrap-style:square;v-text-anchor:top" coordsize="2595527,173035" o:gfxdata="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" path="m2595527,r,86517l,86517r,86518e" filled="f" strokecolor="#3b6696" strokeweight="2pt">
+                <v:shape id="FreeForm 14" o:spid="_x0000_s1034" style="position:absolute;left:653;top:1532;width:4087;height:273;visibility:visible;mso-wrap-style:square;v-text-anchor:top" coordsize="2595527,173035" o:gfxdata="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" path="m2595527,r,86517l,86517r,86518e" filled="f" strokecolor="#3b6696" strokeweight="2pt">
                   <v:path o:connecttype="custom" o:connectlocs="4087,0;4087,136;0,136;0,273" o:connectangles="0,0,0,0"/>
                 </v:shape>
-                <v:rect id="Rectangle 15" o:spid="_x0000_s1039" style="position:absolute;left:4091;top:884;width:1298;height:648;visibility:visible;mso-wrap-style:square;v-text-anchor:top" o:gfxdata="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" fillcolor="#4f81bd" strokecolor="white" strokeweight="2pt">
+                <v:rect id="Rectangle 15" o:spid="_x0000_s1035" style="position:absolute;left:4091;top:884;width:1298;height:648;visibility:visible;mso-wrap-style:square;v-text-anchor:top" o:gfxdata="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" fillcolor="#4f81bd" strokecolor="white" strokeweight="2pt">
                   <v:stroke miterlimit="2"/>
                   <v:textbox inset=".55pt,.55pt,.55pt,.55pt">
                     <w:txbxContent>
@@ -3273,7 +2619,7 @@
                     </w:txbxContent>
                   </v:textbox>
                 </v:rect>
-                <v:rect id="Rectangle 16" o:spid="_x0000_s1040" style="position:absolute;left:4;top:1805;width:1298;height:649;visibility:visible;mso-wrap-style:square;v-text-anchor:top" o:gfxdata="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" fillcolor="#4f81bd" strokecolor="white" strokeweight="2pt">
+                <v:rect id="Rectangle 16" o:spid="_x0000_s1036" style="position:absolute;left:4;top:1805;width:1298;height:649;visibility:visible;mso-wrap-style:square;v-text-anchor:top" o:gfxdata="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" fillcolor="#4f81bd" strokecolor="white" strokeweight="2pt">
                   <v:stroke miterlimit="2"/>
                   <v:textbox inset=".55pt,.55pt,.55pt,.55pt">
                     <w:txbxContent>
@@ -3339,7 +2685,7 @@
                     </w:txbxContent>
                   </v:textbox>
                 </v:rect>
-                <v:rect id="Rectangle 17" o:spid="_x0000_s1041" style="position:absolute;left:1574;top:1805;width:1298;height:649;visibility:visible;mso-wrap-style:square;v-text-anchor:top" o:gfxdata="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" fillcolor="#4f81bd" strokecolor="white" strokeweight="2pt">
+                <v:rect id="Rectangle 17" o:spid="_x0000_s1037" style="position:absolute;left:1574;top:1805;width:1298;height:649;visibility:visible;mso-wrap-style:square;v-text-anchor:top" o:gfxdata="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" fillcolor="#4f81bd" strokecolor="white" strokeweight="2pt">
                   <v:stroke miterlimit="2"/>
                   <v:textbox inset=".55pt,.55pt,.55pt,.55pt">
                     <w:txbxContent>
@@ -3426,7 +2772,7 @@
                     </w:txbxContent>
                   </v:textbox>
                 </v:rect>
-                <v:rect id="Rectangle 18" o:spid="_x0000_s1042" style="position:absolute;left:3144;top:1805;width:1298;height:649;visibility:visible;mso-wrap-style:square;v-text-anchor:top" o:gfxdata="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" fillcolor="#4f81bd" strokecolor="white" strokeweight="2pt">
+                <v:rect id="Rectangle 18" o:spid="_x0000_s1038" style="position:absolute;left:3144;top:1805;width:1298;height:649;visibility:visible;mso-wrap-style:square;v-text-anchor:top" o:gfxdata="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" fillcolor="#4f81bd" strokecolor="white" strokeweight="2pt">
                   <v:stroke miterlimit="2"/>
                   <v:textbox inset=".55pt,.55pt,.55pt,.55pt">
                     <w:txbxContent>
@@ -3524,7 +2870,7 @@
                     </w:txbxContent>
                   </v:textbox>
                 </v:rect>
-                <v:rect id="Rectangle 19" o:spid="_x0000_s1043" style="position:absolute;left:3469;top:2726;width:1297;height:649;visibility:visible;mso-wrap-style:square;v-text-anchor:top" o:gfxdata="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" fillcolor="#4f81bd" strokecolor="white" strokeweight="2pt">
+                <v:rect id="Rectangle 19" o:spid="_x0000_s1039" style="position:absolute;left:3469;top:2726;width:1297;height:649;visibility:visible;mso-wrap-style:square;v-text-anchor:top" o:gfxdata="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" fillcolor="#4f81bd" strokecolor="white" strokeweight="2pt">
                   <v:stroke miterlimit="2"/>
                   <v:textbox inset=".55pt,.55pt,.55pt,.55pt">
                     <w:txbxContent>
@@ -3611,7 +2957,7 @@
                     </w:txbxContent>
                   </v:textbox>
                 </v:rect>
-                <v:rect id="Rectangle 20" o:spid="_x0000_s1044" style="position:absolute;left:4714;top:1805;width:1298;height:649;visibility:visible;mso-wrap-style:square;v-text-anchor:top" o:gfxdata="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" fillcolor="#4f81bd" strokecolor="white" strokeweight="2pt">
+                <v:rect id="Rectangle 20" o:spid="_x0000_s1040" style="position:absolute;left:4714;top:1805;width:1298;height:649;visibility:visible;mso-wrap-style:square;v-text-anchor:top" o:gfxdata="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" fillcolor="#4f81bd" strokecolor="white" strokeweight="2pt">
                   <v:stroke miterlimit="2"/>
                   <v:textbox inset=".55pt,.55pt,.55pt,.55pt">
                     <w:txbxContent>
@@ -3688,49 +3034,7 @@
                     </w:txbxContent>
                   </v:textbox>
                 </v:rect>
-                <v:rect id="Rectangle 21" o:spid="_x0000_s1045" style="position:absolute;left:5039;top:2726;width:1297;height:649;visibility:visible;mso-wrap-style:square;v-text-anchor:top" o:gfxdata="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" fillcolor="#4f81bd" strokecolor="white" strokeweight="2pt">
-                  <v:stroke miterlimit="2"/>
-                  <v:textbox inset=".55pt,.55pt,.55pt,.55pt">
-                    <w:txbxContent>
-                      <w:p>
-                        <w:pPr>
-                          <w:spacing w:afterLines="35" w:after="84" w:line="216" w:lineRule="auto"/>
-                          <w:ind w:firstLine="0"/>
-                          <w:jc w:val="both"/>
-                          <w:rPr>
-                            <w:rFonts w:ascii="Calibri" w:eastAsia="SimSun"/>
-                            <w:color w:val="FFFFFF"/>
-                            <w:kern w:val="24"/>
-                            <w:sz w:val="22"/>
-                            <w:szCs w:val="22"/>
-                          </w:rPr>
-                        </w:pPr>
-                      </w:p>
-                    </w:txbxContent>
-                  </v:textbox>
-                </v:rect>
-                <v:rect id="Rectangle 22" o:spid="_x0000_s1046" style="position:absolute;left:5039;top:3647;width:1297;height:649;visibility:visible;mso-wrap-style:square;v-text-anchor:top" o:gfxdata="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" fillcolor="#4f81bd" strokecolor="white" strokeweight="2pt">
-                  <v:stroke miterlimit="2"/>
-                  <v:textbox inset=".55pt,.55pt,.55pt,.55pt">
-                    <w:txbxContent>
-                      <w:p>
-                        <w:pPr>
-                          <w:spacing w:afterLines="35" w:after="84" w:line="216" w:lineRule="auto"/>
-                          <w:ind w:firstLine="0"/>
-                          <w:jc w:val="both"/>
-                          <w:rPr>
-                            <w:rFonts w:ascii="Arial" w:eastAsia="SimSun"/>
-                            <w:color w:val="FFFFFF"/>
-                            <w:kern w:val="24"/>
-                            <w:sz w:val="22"/>
-                            <w:szCs w:val="22"/>
-                          </w:rPr>
-                        </w:pPr>
-                      </w:p>
-                    </w:txbxContent>
-                  </v:textbox>
-                </v:rect>
-                <v:rect id="Rectangle 23" o:spid="_x0000_s1047" style="position:absolute;left:6609;top:1805;width:1297;height:649;visibility:visible;mso-wrap-style:square;v-text-anchor:top" o:gfxdata="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" fillcolor="#4f81bd" strokecolor="white" strokeweight="2pt">
+                <v:rect id="Rectangle 23" o:spid="_x0000_s1041" style="position:absolute;left:6609;top:1805;width:1297;height:649;visibility:visible;mso-wrap-style:square;v-text-anchor:top" o:gfxdata="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" fillcolor="#4f81bd" strokecolor="white" strokeweight="2pt">
                   <v:stroke miterlimit="2"/>
                   <v:textbox inset=".55pt,.55pt,.55pt,.55pt">
                     <w:txbxContent>
@@ -3763,159 +3067,7 @@
                     </w:txbxContent>
                   </v:textbox>
                 </v:rect>
-                <v:rect id="Rectangle 24" o:spid="_x0000_s1048" style="position:absolute;left:6609;top:2726;width:1297;height:649;visibility:visible;mso-wrap-style:square;v-text-anchor:top" o:gfxdata="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" fillcolor="#4f81bd" strokecolor="white" strokeweight="2pt">
-                  <v:stroke miterlimit="2"/>
-                  <v:textbox inset=".55pt,.55pt,.55pt,.55pt">
-                    <w:txbxContent>
-                      <w:p>
-                        <w:pPr>
-                          <w:spacing w:afterLines="35" w:after="84" w:line="216" w:lineRule="auto"/>
-                          <w:ind w:firstLine="0"/>
-                          <w:rPr>
-                            <w:rFonts w:ascii="Arial" w:eastAsia="SimSun"/>
-                            <w:color w:val="FFFFFF"/>
-                            <w:kern w:val="24"/>
-                            <w:sz w:val="22"/>
-                            <w:szCs w:val="22"/>
-                            <w:lang w:val="vi-VN"/>
-                          </w:rPr>
-                        </w:pPr>
-                        <w:r>
-                          <w:rPr>
-                            <w:rFonts w:ascii="Calibri" w:eastAsia="SimSun"/>
-                            <w:color w:val="FFFFFF"/>
-                            <w:kern w:val="24"/>
-                            <w:sz w:val="22"/>
-                            <w:szCs w:val="22"/>
-                            <w:lang w:val="vi-VN"/>
-                          </w:rPr>
-                          <w:t>Theo th</w:t>
-                        </w:r>
-                        <w:r>
-                          <w:rPr>
-                            <w:rFonts w:ascii="Calibri" w:eastAsia="SimSun"/>
-                            <w:color w:val="FFFFFF"/>
-                            <w:kern w:val="24"/>
-                            <w:sz w:val="22"/>
-                            <w:szCs w:val="22"/>
-                            <w:lang w:val="vi-VN"/>
-                          </w:rPr>
-                          <w:t>ể</w:t>
-                        </w:r>
-                        <w:r>
-                          <w:rPr>
-                            <w:rFonts w:ascii="Calibri" w:eastAsia="SimSun"/>
-                            <w:color w:val="FFFFFF"/>
-                            <w:kern w:val="24"/>
-                            <w:sz w:val="22"/>
-                            <w:szCs w:val="22"/>
-                            <w:lang w:val="vi-VN"/>
-                          </w:rPr>
-                          <w:t xml:space="preserve"> lo</w:t>
-                        </w:r>
-                        <w:r>
-                          <w:rPr>
-                            <w:rFonts w:ascii="Calibri" w:eastAsia="SimSun"/>
-                            <w:color w:val="FFFFFF"/>
-                            <w:kern w:val="24"/>
-                            <w:sz w:val="22"/>
-                            <w:szCs w:val="22"/>
-                            <w:lang w:val="vi-VN"/>
-                          </w:rPr>
-                          <w:t>ạ</w:t>
-                        </w:r>
-                        <w:r>
-                          <w:rPr>
-                            <w:rFonts w:ascii="Calibri" w:eastAsia="SimSun"/>
-                            <w:color w:val="FFFFFF"/>
-                            <w:kern w:val="24"/>
-                            <w:sz w:val="22"/>
-                            <w:szCs w:val="22"/>
-                            <w:lang w:val="vi-VN"/>
-                          </w:rPr>
-                          <w:t>i</w:t>
-                        </w:r>
-                      </w:p>
-                    </w:txbxContent>
-                  </v:textbox>
-                </v:rect>
-                <v:rect id="Rectangle 25" o:spid="_x0000_s1049" style="position:absolute;left:6933;top:3647;width:1298;height:649;visibility:visible;mso-wrap-style:square;v-text-anchor:top" o:gfxdata="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" fillcolor="#4f81bd" strokecolor="white" strokeweight="2pt">
-                  <v:stroke miterlimit="2"/>
-                  <v:textbox inset=".55pt,.55pt,.55pt,.55pt">
-                    <w:txbxContent>
-                      <w:p>
-                        <w:pPr>
-                          <w:spacing w:afterLines="35" w:after="84" w:line="216" w:lineRule="auto"/>
-                          <w:ind w:firstLine="0"/>
-                          <w:rPr>
-                            <w:rFonts w:ascii="Arial" w:eastAsia="SimSun"/>
-                            <w:color w:val="FFFFFF"/>
-                            <w:kern w:val="24"/>
-                            <w:sz w:val="22"/>
-                            <w:szCs w:val="22"/>
-                            <w:lang w:val="vi-VN"/>
-                          </w:rPr>
-                        </w:pPr>
-                        <w:r>
-                          <w:rPr>
-                            <w:rFonts w:ascii="Calibri" w:eastAsia="SimSun"/>
-                            <w:color w:val="FFFFFF"/>
-                            <w:kern w:val="24"/>
-                            <w:sz w:val="22"/>
-                            <w:szCs w:val="22"/>
-                            <w:lang w:val="vi-VN"/>
-                          </w:rPr>
-                          <w:t>M</w:t>
-                        </w:r>
-                        <w:r>
-                          <w:rPr>
-                            <w:rFonts w:ascii="Calibri" w:eastAsia="SimSun"/>
-                            <w:color w:val="FFFFFF"/>
-                            <w:kern w:val="24"/>
-                            <w:sz w:val="22"/>
-                            <w:szCs w:val="22"/>
-                            <w:lang w:val="vi-VN"/>
-                          </w:rPr>
-                          <w:t>ớ</w:t>
-                        </w:r>
-                        <w:r>
-                          <w:rPr>
-                            <w:rFonts w:ascii="Calibri" w:eastAsia="SimSun"/>
-                            <w:color w:val="FFFFFF"/>
-                            <w:kern w:val="24"/>
-                            <w:sz w:val="22"/>
-                            <w:szCs w:val="22"/>
-                            <w:lang w:val="vi-VN"/>
-                          </w:rPr>
-                          <w:t>i nh</w:t>
-                        </w:r>
-                        <w:r>
-                          <w:rPr>
-                            <w:rFonts w:ascii="Calibri" w:eastAsia="SimSun"/>
-                            <w:color w:val="FFFFFF"/>
-                            <w:kern w:val="24"/>
-                            <w:sz w:val="22"/>
-                            <w:szCs w:val="22"/>
-                            <w:lang w:val="vi-VN"/>
-                          </w:rPr>
-                          <w:t>ấ</w:t>
-                        </w:r>
-                        <w:r>
-                          <w:rPr>
-                            <w:rFonts w:ascii="Calibri" w:eastAsia="SimSun"/>
-                            <w:color w:val="FFFFFF"/>
-                            <w:kern w:val="24"/>
-                            <w:sz w:val="22"/>
-                            <w:szCs w:val="22"/>
-                            <w:lang w:val="vi-VN"/>
-                          </w:rPr>
-                          <w:t>t</w:t>
-                        </w:r>
-                      </w:p>
-                    </w:txbxContent>
-                  </v:textbox>
-                </v:rect>
-                <v:rect id="Rectangle 26" o:spid="_x0000_s1050" style="position:absolute;left:8179;top:1805;width:1297;height:649;visibility:visible;mso-wrap-style:square;v-text-anchor:top" o:gfxdata="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" fillcolor="#4f81bd" strokecolor="white" strokeweight="2pt">
+                <v:rect id="Rectangle 26" o:spid="_x0000_s1042" style="position:absolute;left:8179;top:1805;width:1297;height:649;visibility:visible;mso-wrap-style:square;v-text-anchor:top" o:gfxdata="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" fillcolor="#4f81bd" strokecolor="white" strokeweight="2pt">
                   <v:stroke miterlimit="2"/>
                   <v:textbox inset=".55pt,.55pt,.55pt,.55pt">
                     <w:txbxContent>
@@ -4066,9 +3218,9 @@
         </w:rPr>
         <w:drawing>
           <wp:inline distT="0" distB="0" distL="0" distR="0">
-            <wp:extent cx="9115424" cy="3714750"/>
-            <wp:effectExtent l="0" t="0" r="0" b="0"/>
-            <wp:docPr id="2" name="Picture 2"/>
+            <wp:extent cx="6000750" cy="3762375"/>
+            <wp:effectExtent l="0" t="0" r="0" b="9525"/>
+            <wp:docPr id="31" name="Picture 31"/>
             <wp:cNvGraphicFramePr>
               <a:graphicFrameLocks xmlns:a="http://schemas.openxmlformats.org/drawingml/2006/main" noChangeAspect="1"/>
             </wp:cNvGraphicFramePr>
@@ -4076,7 +3228,7 @@
               <a:graphicData uri="http://schemas.openxmlformats.org/drawingml/2006/picture">
                 <pic:pic xmlns:pic="http://schemas.openxmlformats.org/drawingml/2006/picture">
                   <pic:nvPicPr>
-                    <pic:cNvPr id="2" name="Untitled.png"/>
+                    <pic:cNvPr id="31" name="123.png"/>
                     <pic:cNvPicPr/>
                   </pic:nvPicPr>
                   <pic:blipFill>
@@ -4094,7 +3246,7 @@
                   <pic:spPr>
                     <a:xfrm>
                       <a:off x="0" y="0"/>
-                      <a:ext cx="9119234" cy="3716303"/>
+                      <a:ext cx="6000750" cy="3762375"/>
                     </a:xfrm>
                     <a:prstGeom prst="rect">
                       <a:avLst/>
@@ -4151,6 +3303,7 @@
           <w:szCs w:val="28"/>
           <w:lang w:val="vi-VN" w:eastAsia="ja-JP"/>
         </w:rPr>
+        <w:lastRenderedPageBreak/>
         <w:t>Phân tích</w:t>
       </w:r>
     </w:p>
@@ -4203,17 +3356,7 @@
           <w:szCs w:val="22"/>
           <w:lang w:val="vi-VN" w:eastAsia="ja-JP"/>
         </w:rPr>
-        <w:t xml:space="preserve">Mô tả giao </w:t>
-      </w:r>
-      <w:r>
-        <w:rPr>
-          <w:rFonts w:eastAsia="Times New Roman"/>
-          <w:i/>
-          <w:sz w:val="24"/>
-          <w:szCs w:val="22"/>
-          <w:lang w:val="vi-VN" w:eastAsia="ja-JP"/>
-        </w:rPr>
-        <w:t>diện của trang</w:t>
+        <w:t>Mô tả giao diện của trang</w:t>
       </w:r>
     </w:p>
     <w:p>
@@ -4339,9 +3482,8 @@
           <w:rFonts w:eastAsia="Times New Roman"/>
           <w:b/>
           <w:bCs/>
-          <w:color w:val="4F81BD"/>
-          <w:sz w:val="24"/>
-          <w:szCs w:val="22"/>
+          <w:color w:val="FF0000"/>
+          <w:szCs w:val="28"/>
           <w:lang w:val="vi-VN" w:eastAsia="ja-JP"/>
         </w:rPr>
       </w:pPr>
@@ -4350,9 +3492,8 @@
           <w:rFonts w:eastAsia="Times New Roman"/>
           <w:b/>
           <w:bCs/>
-          <w:color w:val="4F81BD"/>
-          <w:sz w:val="24"/>
-          <w:szCs w:val="22"/>
+          <w:color w:val="FF0000"/>
+          <w:szCs w:val="28"/>
           <w:lang w:val="vi-VN" w:eastAsia="ja-JP"/>
         </w:rPr>
         <w:t>Trang chủ</w:t>
@@ -4397,23 +3538,26 @@
       <w:pPr>
         <w:spacing w:before="0" w:line="276" w:lineRule="auto"/>
         <w:ind w:left="720" w:firstLine="0"/>
-        <w:jc w:val="center"/>
-        <w:rPr>
-          <w:rFonts w:eastAsia="Times New Roman"/>
-          <w:sz w:val="24"/>
-          <w:szCs w:val="22"/>
-          <w:lang w:val="vi-VN" w:eastAsia="ja-JP"/>
-        </w:rPr>
-      </w:pPr>
-      <w:r>
-        <w:rPr>
+        <w:jc w:val="both"/>
+        <w:rPr>
+          <w:rFonts w:eastAsia="Times New Roman"/>
+          <w:sz w:val="24"/>
+          <w:szCs w:val="22"/>
+          <w:lang w:val="vi-VN" w:eastAsia="ja-JP"/>
+        </w:rPr>
+      </w:pPr>
+      <w:r>
+        <w:rPr>
+          <w:rFonts w:eastAsia="Times New Roman"/>
           <w:noProof/>
+          <w:sz w:val="24"/>
+          <w:szCs w:val="22"/>
         </w:rPr>
         <w:drawing>
           <wp:inline distT="0" distB="0" distL="0" distR="0">
-            <wp:extent cx="9305925" cy="4276725"/>
-            <wp:effectExtent l="0" t="0" r="0" b="0"/>
-            <wp:docPr id="4" name="Picture 159"/>
+            <wp:extent cx="5731510" cy="4895850"/>
+            <wp:effectExtent l="0" t="0" r="2540" b="0"/>
+            <wp:docPr id="32" name="Picture 32"/>
             <wp:cNvGraphicFramePr>
               <a:graphicFrameLocks xmlns:a="http://schemas.openxmlformats.org/drawingml/2006/main" noChangeAspect="1"/>
             </wp:cNvGraphicFramePr>
@@ -4421,10 +3565,8 @@
               <a:graphicData uri="http://schemas.openxmlformats.org/drawingml/2006/picture">
                 <pic:pic xmlns:pic="http://schemas.openxmlformats.org/drawingml/2006/picture">
                   <pic:nvPicPr>
-                    <pic:cNvPr id="0" name="Picture 159"/>
-                    <pic:cNvPicPr>
-                      <a:picLocks noChangeAspect="1" noChangeArrowheads="1"/>
-                    </pic:cNvPicPr>
+                    <pic:cNvPr id="32" name="gd.png"/>
+                    <pic:cNvPicPr/>
                   </pic:nvPicPr>
                   <pic:blipFill>
                     <a:blip r:embed="rId8">
@@ -4434,23 +3576,18 @@
                         </a:ext>
                       </a:extLst>
                     </a:blip>
-                    <a:srcRect/>
                     <a:stretch>
                       <a:fillRect/>
                     </a:stretch>
                   </pic:blipFill>
-                  <pic:spPr bwMode="auto">
+                  <pic:spPr>
                     <a:xfrm>
                       <a:off x="0" y="0"/>
-                      <a:ext cx="9305925" cy="4276725"/>
+                      <a:ext cx="5731510" cy="4895850"/>
                     </a:xfrm>
                     <a:prstGeom prst="rect">
                       <a:avLst/>
                     </a:prstGeom>
-                    <a:noFill/>
-                    <a:ln>
-                      <a:noFill/>
-                    </a:ln>
                   </pic:spPr>
                 </pic:pic>
               </a:graphicData>
@@ -4590,6 +3727,129 @@
         </w:rPr>
         <w:t>Gồm 13 thể loại game</w:t>
       </w:r>
+      <w:r>
+        <w:rPr>
+          <w:rFonts w:eastAsia="Times New Roman"/>
+          <w:sz w:val="24"/>
+          <w:szCs w:val="22"/>
+          <w:lang w:val="vi-VN" w:eastAsia="ja-JP"/>
+        </w:rPr>
+        <w:t>(hiển thị trên thanh menu 8 thể loại và thể loại khác)</w:t>
+      </w:r>
+    </w:p>
+    <w:p>
+      <w:pPr>
+        <w:numPr>
+          <w:ilvl w:val="0"/>
+          <w:numId w:val="4"/>
+        </w:numPr>
+        <w:spacing w:before="0" w:line="276" w:lineRule="auto"/>
+        <w:contextualSpacing/>
+        <w:jc w:val="both"/>
+        <w:rPr>
+          <w:rFonts w:eastAsia="Times New Roman"/>
+          <w:sz w:val="24"/>
+          <w:szCs w:val="22"/>
+          <w:lang w:val="vi-VN" w:eastAsia="ja-JP"/>
+        </w:rPr>
+      </w:pPr>
+      <w:r>
+        <w:rPr>
+          <w:rFonts w:eastAsia="Times New Roman"/>
+          <w:sz w:val="24"/>
+          <w:szCs w:val="22"/>
+          <w:lang w:val="vi-VN" w:eastAsia="ja-JP"/>
+        </w:rPr>
+        <w:t>Slider có game chơi nhiều nhất , yêu thích nhất, p</w:t>
+      </w:r>
+      <w:r>
+        <w:rPr>
+          <w:rFonts w:eastAsia="Times New Roman"/>
+          <w:sz w:val="24"/>
+          <w:szCs w:val="22"/>
+          <w:lang w:val="vi-VN" w:eastAsia="ja-JP"/>
+        </w:rPr>
+        <w:t>lugin page fb và quảng cáo</w:t>
+      </w:r>
+    </w:p>
+    <w:p>
+      <w:pPr>
+        <w:numPr>
+          <w:ilvl w:val="0"/>
+          <w:numId w:val="4"/>
+        </w:numPr>
+        <w:spacing w:before="0" w:line="276" w:lineRule="auto"/>
+        <w:contextualSpacing/>
+        <w:jc w:val="both"/>
+        <w:rPr>
+          <w:rFonts w:eastAsia="Times New Roman"/>
+          <w:sz w:val="24"/>
+          <w:szCs w:val="22"/>
+          <w:lang w:val="vi-VN" w:eastAsia="ja-JP"/>
+        </w:rPr>
+      </w:pPr>
+      <w:r>
+        <w:rPr>
+          <w:rFonts w:eastAsia="Times New Roman"/>
+          <w:sz w:val="24"/>
+          <w:szCs w:val="22"/>
+          <w:lang w:val="vi-VN" w:eastAsia="ja-JP"/>
+        </w:rPr>
+        <w:t>Phần main hiển thị 8 thể loại mỗi thể loại gồm 8 game</w:t>
+      </w:r>
+    </w:p>
+    <w:p>
+      <w:pPr>
+        <w:numPr>
+          <w:ilvl w:val="0"/>
+          <w:numId w:val="4"/>
+        </w:numPr>
+        <w:spacing w:before="0" w:line="276" w:lineRule="auto"/>
+        <w:contextualSpacing/>
+        <w:jc w:val="both"/>
+        <w:rPr>
+          <w:rFonts w:eastAsia="Times New Roman"/>
+          <w:sz w:val="24"/>
+          <w:szCs w:val="22"/>
+          <w:lang w:val="vi-VN" w:eastAsia="ja-JP"/>
+        </w:rPr>
+      </w:pPr>
+      <w:r>
+        <w:rPr>
+          <w:rFonts w:eastAsia="Times New Roman"/>
+          <w:sz w:val="24"/>
+          <w:szCs w:val="22"/>
+          <w:lang w:val="vi-VN" w:eastAsia="ja-JP"/>
+        </w:rPr>
+        <w:lastRenderedPageBreak/>
+        <w:t xml:space="preserve">Game hay </w:t>
+      </w:r>
+    </w:p>
+    <w:p>
+      <w:pPr>
+        <w:numPr>
+          <w:ilvl w:val="0"/>
+          <w:numId w:val="4"/>
+        </w:numPr>
+        <w:spacing w:before="0" w:line="276" w:lineRule="auto"/>
+        <w:contextualSpacing/>
+        <w:jc w:val="both"/>
+        <w:rPr>
+          <w:rFonts w:eastAsia="Times New Roman"/>
+          <w:sz w:val="24"/>
+          <w:szCs w:val="22"/>
+          <w:lang w:val="vi-VN" w:eastAsia="ja-JP"/>
+        </w:rPr>
+      </w:pPr>
+      <w:r>
+        <w:rPr>
+          <w:rFonts w:eastAsia="Times New Roman"/>
+          <w:sz w:val="24"/>
+          <w:szCs w:val="22"/>
+          <w:lang w:val="vi-VN" w:eastAsia="ja-JP"/>
+        </w:rPr>
+        <w:t>Logo, tìm kiếm, đăng nhập, đăng ký</w:t>
+      </w:r>
     </w:p>
     <w:p>
       <w:pPr>
@@ -4641,7 +3901,7 @@
           <w:szCs w:val="22"/>
           <w:lang w:val="vi-VN" w:eastAsia="ja-JP"/>
         </w:rPr>
-        <w:t xml:space="preserve">Lấy thông tin từ bảng </w:t>
+        <w:t xml:space="preserve">Lấy thông tin </w:t>
       </w:r>
     </w:p>
     <w:p>
@@ -4667,14 +3927,23 @@
           <w:szCs w:val="22"/>
           <w:lang w:val="vi-VN" w:eastAsia="ja-JP"/>
         </w:rPr>
-        <w:t>Lt.</w:t>
+        <w:t xml:space="preserve">Thanh </w:t>
+      </w:r>
+      <w:r>
+        <w:rPr>
+          <w:rFonts w:eastAsia="Times New Roman"/>
+          <w:sz w:val="24"/>
+          <w:szCs w:val="22"/>
+          <w:lang w:val="vi-VN" w:eastAsia="ja-JP"/>
+        </w:rPr>
+        <w:t xml:space="preserve">menu lấy ra 8 thể loại đầu tiên </w:t>
       </w:r>
     </w:p>
     <w:p>
       <w:pPr>
         <w:numPr>
           <w:ilvl w:val="0"/>
-          <w:numId w:val="3"/>
+          <w:numId w:val="5"/>
         </w:numPr>
         <w:spacing w:before="0" w:line="276" w:lineRule="auto"/>
         <w:contextualSpacing/>
@@ -4693,8 +3962,154 @@
           <w:szCs w:val="22"/>
           <w:lang w:val="vi-VN" w:eastAsia="ja-JP"/>
         </w:rPr>
+        <w:t xml:space="preserve">Main cũng lấy ra 8 thể loại tương ứng hiển thị 8 game đầu liên quan </w:t>
+      </w:r>
+    </w:p>
+    <w:p>
+      <w:pPr>
+        <w:numPr>
+          <w:ilvl w:val="0"/>
+          <w:numId w:val="5"/>
+        </w:numPr>
+        <w:spacing w:before="0" w:line="276" w:lineRule="auto"/>
+        <w:contextualSpacing/>
+        <w:jc w:val="both"/>
+        <w:rPr>
+          <w:rFonts w:eastAsia="Times New Roman"/>
+          <w:sz w:val="24"/>
+          <w:szCs w:val="22"/>
+          <w:lang w:val="vi-VN" w:eastAsia="ja-JP"/>
+        </w:rPr>
+      </w:pPr>
+      <w:r>
+        <w:rPr>
+          <w:rFonts w:eastAsia="Times New Roman"/>
+          <w:sz w:val="24"/>
+          <w:szCs w:val="22"/>
+          <w:lang w:val="vi-VN" w:eastAsia="ja-JP"/>
+        </w:rPr>
+        <w:t>Slider lấy 8 game chơi nhiều nhất, yêu thích nhất</w:t>
+      </w:r>
+    </w:p>
+    <w:p>
+      <w:pPr>
+        <w:numPr>
+          <w:ilvl w:val="0"/>
+          <w:numId w:val="5"/>
+        </w:numPr>
+        <w:spacing w:before="0" w:line="276" w:lineRule="auto"/>
+        <w:contextualSpacing/>
+        <w:jc w:val="both"/>
+        <w:rPr>
+          <w:rFonts w:eastAsia="Times New Roman"/>
+          <w:sz w:val="24"/>
+          <w:szCs w:val="22"/>
+          <w:lang w:val="vi-VN" w:eastAsia="ja-JP"/>
+        </w:rPr>
+      </w:pPr>
+      <w:r>
+        <w:rPr>
+          <w:rFonts w:eastAsia="Times New Roman"/>
+          <w:sz w:val="24"/>
+          <w:szCs w:val="22"/>
+          <w:lang w:val="vi-VN" w:eastAsia="ja-JP"/>
+        </w:rPr>
+        <w:t>Quảng cáo lấy 2 quảng cáo ngẫu nhiêu trong csdl</w:t>
+      </w:r>
+    </w:p>
+    <w:p>
+      <w:pPr>
+        <w:numPr>
+          <w:ilvl w:val="0"/>
+          <w:numId w:val="5"/>
+        </w:numPr>
+        <w:spacing w:before="0" w:line="276" w:lineRule="auto"/>
+        <w:contextualSpacing/>
+        <w:jc w:val="both"/>
+        <w:rPr>
+          <w:rFonts w:eastAsia="Times New Roman"/>
+          <w:sz w:val="24"/>
+          <w:szCs w:val="22"/>
+          <w:lang w:val="vi-VN" w:eastAsia="ja-JP"/>
+        </w:rPr>
+      </w:pPr>
+      <w:r>
+        <w:rPr>
+          <w:rFonts w:eastAsia="Times New Roman"/>
+          <w:sz w:val="24"/>
+          <w:szCs w:val="22"/>
+          <w:lang w:val="vi-VN" w:eastAsia="ja-JP"/>
+        </w:rPr>
+        <w:t>Game hay lấy 6 game có hot=1</w:t>
+      </w:r>
+    </w:p>
+    <w:p>
+      <w:pPr>
+        <w:spacing w:before="0" w:line="276" w:lineRule="auto"/>
+        <w:ind w:left="1800" w:firstLine="0"/>
+        <w:contextualSpacing/>
+        <w:jc w:val="both"/>
+        <w:rPr>
+          <w:rFonts w:eastAsia="Times New Roman"/>
+          <w:sz w:val="24"/>
+          <w:szCs w:val="22"/>
+          <w:lang w:val="vi-VN" w:eastAsia="ja-JP"/>
+        </w:rPr>
+      </w:pPr>
+      <w:r>
+        <w:rPr>
+          <w:rFonts w:eastAsia="Times New Roman"/>
+          <w:sz w:val="24"/>
+          <w:szCs w:val="22"/>
+          <w:lang w:val="vi-VN" w:eastAsia="ja-JP"/>
+        </w:rPr>
         <w:t xml:space="preserve">Với </w:t>
       </w:r>
+      <w:r>
+        <w:rPr>
+          <w:rFonts w:eastAsia="Times New Roman"/>
+          <w:sz w:val="24"/>
+          <w:szCs w:val="22"/>
+          <w:lang w:val="vi-VN" w:eastAsia="ja-JP"/>
+        </w:rPr>
+        <w:t xml:space="preserve">  </w:t>
+      </w:r>
+      <w:r>
+        <w:rPr>
+          <w:rFonts w:eastAsia="Times New Roman"/>
+          <w:sz w:val="24"/>
+          <w:szCs w:val="22"/>
+          <w:lang w:val="vi-VN" w:eastAsia="ja-JP"/>
+        </w:rPr>
+        <w:t>(game.id_theloai=theloaigame.id_theloai)</w:t>
+      </w:r>
+    </w:p>
+    <w:p>
+      <w:pPr>
+        <w:spacing w:before="0" w:line="276" w:lineRule="auto"/>
+        <w:ind w:left="1080" w:firstLine="0"/>
+        <w:contextualSpacing/>
+        <w:jc w:val="both"/>
+        <w:rPr>
+          <w:rFonts w:eastAsia="Times New Roman"/>
+          <w:sz w:val="24"/>
+          <w:szCs w:val="22"/>
+          <w:lang w:val="vi-VN" w:eastAsia="ja-JP"/>
+        </w:rPr>
+      </w:pPr>
+    </w:p>
+    <w:p>
+      <w:pPr>
+        <w:spacing w:before="0" w:line="276" w:lineRule="auto"/>
+        <w:contextualSpacing/>
+        <w:jc w:val="both"/>
+        <w:rPr>
+          <w:rFonts w:eastAsia="Times New Roman"/>
+          <w:sz w:val="24"/>
+          <w:szCs w:val="22"/>
+          <w:lang w:val="vi-VN" w:eastAsia="ja-JP"/>
+        </w:rPr>
+      </w:pPr>
     </w:p>
     <w:p>
       <w:pPr>
@@ -4722,9 +4137,8 @@
           <w:rFonts w:eastAsia="Times New Roman"/>
           <w:b/>
           <w:bCs/>
-          <w:color w:val="4F81BD"/>
-          <w:sz w:val="24"/>
-          <w:szCs w:val="22"/>
+          <w:color w:val="FF0000"/>
+          <w:szCs w:val="28"/>
           <w:lang w:val="vi-VN" w:eastAsia="ja-JP"/>
         </w:rPr>
       </w:pPr>
@@ -4733,33 +4147,19 @@
           <w:rFonts w:eastAsia="Times New Roman"/>
           <w:b/>
           <w:bCs/>
-          <w:color w:val="4F81BD"/>
-          <w:sz w:val="24"/>
-          <w:szCs w:val="22"/>
-          <w:lang w:val="vi-VN" w:eastAsia="ja-JP"/>
-        </w:rPr>
-        <w:t xml:space="preserve">Danh </w:t>
+          <w:color w:val="FF0000"/>
+          <w:szCs w:val="28"/>
+          <w:lang w:val="vi-VN" w:eastAsia="ja-JP"/>
+        </w:rPr>
+        <w:t xml:space="preserve">Danh sách </w:t>
       </w:r>
       <w:r>
         <w:rPr>
           <w:rFonts w:eastAsia="Times New Roman"/>
           <w:b/>
           <w:bCs/>
-          <w:color w:val="4F81BD"/>
-          <w:sz w:val="24"/>
-          <w:szCs w:val="22"/>
-          <w:lang w:val="vi-VN" w:eastAsia="ja-JP"/>
-        </w:rPr>
-        <w:t xml:space="preserve">sách </w:t>
-      </w:r>
-      <w:r>
-        <w:rPr>
-          <w:rFonts w:eastAsia="Times New Roman"/>
-          <w:b/>
-          <w:bCs/>
-          <w:color w:val="4F81BD"/>
-          <w:sz w:val="24"/>
-          <w:szCs w:val="22"/>
+          <w:color w:val="FF0000"/>
+          <w:szCs w:val="28"/>
           <w:lang w:val="vi-VN" w:eastAsia="ja-JP"/>
         </w:rPr>
         <w:t>game</w:t>
@@ -4824,8 +4224,6 @@
           <w:lang w:val="vi-VN" w:eastAsia="ja-JP"/>
         </w:rPr>
       </w:pPr>
-      <w:bookmarkStart w:id="0" w:name="_GoBack"/>
-      <w:bookmarkEnd w:id="0"/>
       <w:r>
         <w:rPr>
           <w:rFonts w:eastAsia="Times New Roman"/>
@@ -4835,9 +4233,9 @@
         </w:rPr>
         <w:drawing>
           <wp:inline distT="0" distB="0" distL="0" distR="0">
-            <wp:extent cx="9097645" cy="6030167"/>
-            <wp:effectExtent l="0" t="0" r="0" b="0"/>
-            <wp:docPr id="3" name="Picture 3"/>
+            <wp:extent cx="5743575" cy="4731385"/>
+            <wp:effectExtent l="0" t="0" r="9525" b="0"/>
+            <wp:docPr id="33" name="Picture 33"/>
             <wp:cNvGraphicFramePr>
               <a:graphicFrameLocks xmlns:a="http://schemas.openxmlformats.org/drawingml/2006/main" noChangeAspect="1"/>
             </wp:cNvGraphicFramePr>
@@ -4845,7 +4243,7 @@
               <a:graphicData uri="http://schemas.openxmlformats.org/drawingml/2006/picture">
                 <pic:pic xmlns:pic="http://schemas.openxmlformats.org/drawingml/2006/picture">
                   <pic:nvPicPr>
-                    <pic:cNvPr id="3" name="Untitled1.png"/>
+                    <pic:cNvPr id="33" name="tl.png"/>
                     <pic:cNvPicPr/>
                   </pic:nvPicPr>
                   <pic:blipFill>
@@ -4863,7 +4261,7 @@
                   <pic:spPr>
                     <a:xfrm>
                       <a:off x="0" y="0"/>
-                      <a:ext cx="9097645" cy="6030167"/>
+                      <a:ext cx="5743575" cy="4731385"/>
                     </a:xfrm>
                     <a:prstGeom prst="rect">
                       <a:avLst/>
@@ -4908,6 +4306,7 @@
           <w:szCs w:val="22"/>
           <w:lang w:val="vi-VN" w:eastAsia="ja-JP"/>
         </w:rPr>
+        <w:lastRenderedPageBreak/>
         <w:t>Phân tích</w:t>
       </w:r>
     </w:p>
@@ -4989,6 +4388,15 @@
         </w:rPr>
         <w:t>Hiển thị danh sách các game theo thể loại</w:t>
       </w:r>
+      <w:r>
+        <w:rPr>
+          <w:rFonts w:eastAsia="Times New Roman"/>
+          <w:sz w:val="24"/>
+          <w:szCs w:val="22"/>
+          <w:lang w:val="vi-VN" w:eastAsia="ja-JP"/>
+        </w:rPr>
+        <w:t>(mỗi trang 20 game)</w:t>
+      </w:r>
     </w:p>
     <w:p>
       <w:pPr>
@@ -5080,32 +4488,6 @@
     </w:p>
     <w:p>
       <w:pPr>
-        <w:numPr>
-          <w:ilvl w:val="0"/>
-          <w:numId w:val="3"/>
-        </w:numPr>
-        <w:spacing w:before="0" w:line="276" w:lineRule="auto"/>
-        <w:contextualSpacing/>
-        <w:jc w:val="both"/>
-        <w:rPr>
-          <w:rFonts w:eastAsia="Times New Roman"/>
-          <w:sz w:val="24"/>
-          <w:szCs w:val="22"/>
-          <w:lang w:val="vi-VN" w:eastAsia="ja-JP"/>
-        </w:rPr>
-      </w:pPr>
-      <w:r>
-        <w:rPr>
-          <w:rFonts w:eastAsia="Times New Roman"/>
-          <w:sz w:val="24"/>
-          <w:szCs w:val="22"/>
-          <w:lang w:val="vi-VN" w:eastAsia="ja-JP"/>
-        </w:rPr>
-        <w:t xml:space="preserve">Với thuộc tính </w:t>
-      </w:r>
-    </w:p>
-    <w:p>
-      <w:pPr>
         <w:spacing w:before="0" w:line="276" w:lineRule="auto"/>
         <w:ind w:left="1080" w:firstLine="0"/>
         <w:contextualSpacing/>
@@ -5130,13 +4512,63 @@
           <w:rFonts w:eastAsia="Times New Roman"/>
           <w:b/>
           <w:bCs/>
-          <w:color w:val="4F81BD"/>
-          <w:sz w:val="24"/>
-          <w:szCs w:val="22"/>
-          <w:lang w:val="vi-VN" w:eastAsia="ja-JP"/>
-        </w:rPr>
-      </w:pPr>
-      <w:r>
+          <w:color w:val="FF0000"/>
+          <w:szCs w:val="28"/>
+          <w:lang w:val="vi-VN" w:eastAsia="ja-JP"/>
+        </w:rPr>
+      </w:pPr>
+      <w:r>
+        <w:rPr>
+          <w:rFonts w:eastAsia="Times New Roman"/>
+          <w:b/>
+          <w:bCs/>
+          <w:color w:val="FF0000"/>
+          <w:szCs w:val="28"/>
+          <w:lang w:val="vi-VN" w:eastAsia="ja-JP"/>
+        </w:rPr>
+        <w:lastRenderedPageBreak/>
+        <w:t>Playgame</w:t>
+      </w:r>
+    </w:p>
+    <w:p>
+      <w:pPr>
+        <w:keepNext/>
+        <w:keepLines/>
+        <w:spacing w:before="200" w:after="0" w:line="276" w:lineRule="auto"/>
+        <w:ind w:left="720" w:hanging="720"/>
+        <w:jc w:val="both"/>
+        <w:outlineLvl w:val="2"/>
+        <w:rPr>
+          <w:rFonts w:eastAsia="Times New Roman"/>
+          <w:b/>
+          <w:bCs/>
+          <w:color w:val="4F81BD" w:themeColor="accent1"/>
+          <w:sz w:val="24"/>
+          <w:szCs w:val="24"/>
+          <w:lang w:val="vi-VN" w:eastAsia="ja-JP"/>
+        </w:rPr>
+      </w:pPr>
+      <w:r>
+        <w:rPr>
+          <w:rFonts w:eastAsia="Times New Roman"/>
+          <w:b/>
+          <w:bCs/>
+          <w:color w:val="4F81BD" w:themeColor="accent1"/>
+          <w:sz w:val="24"/>
+          <w:szCs w:val="24"/>
+          <w:lang w:val="vi-VN" w:eastAsia="ja-JP"/>
+        </w:rPr>
+        <w:t>Giao diện</w:t>
+      </w:r>
+    </w:p>
+    <w:p>
+      <w:pPr>
+        <w:keepNext/>
+        <w:keepLines/>
+        <w:spacing w:before="200" w:after="0" w:line="276" w:lineRule="auto"/>
+        <w:ind w:left="720" w:hanging="720"/>
+        <w:jc w:val="both"/>
+        <w:outlineLvl w:val="2"/>
         <w:rPr>
           <w:rFonts w:eastAsia="Times New Roman"/>
           <w:b/>
@@ -5146,8 +4578,245 @@
           <w:szCs w:val="22"/>
           <w:lang w:val="vi-VN" w:eastAsia="ja-JP"/>
         </w:rPr>
-        <w:t>...</w:t>
-      </w:r>
+      </w:pPr>
+      <w:r>
+        <w:rPr>
+          <w:rFonts w:eastAsia="Times New Roman"/>
+          <w:b/>
+          <w:bCs/>
+          <w:noProof/>
+          <w:color w:val="4F81BD"/>
+          <w:sz w:val="24"/>
+          <w:szCs w:val="22"/>
+        </w:rPr>
+        <w:drawing>
+          <wp:inline distT="0" distB="0" distL="0" distR="0">
+            <wp:extent cx="5810250" cy="5448300"/>
+            <wp:effectExtent l="0" t="0" r="0" b="0"/>
+            <wp:docPr id="34" name="Picture 34"/>
+            <wp:cNvGraphicFramePr>
+              <a:graphicFrameLocks xmlns:a="http://schemas.openxmlformats.org/drawingml/2006/main" noChangeAspect="1"/>
+            </wp:cNvGraphicFramePr>
+            <a:graphic xmlns:a="http://schemas.openxmlformats.org/drawingml/2006/main">
+              <a:graphicData uri="http://schemas.openxmlformats.org/drawingml/2006/picture">
+                <pic:pic xmlns:pic="http://schemas.openxmlformats.org/drawingml/2006/picture">
+                  <pic:nvPicPr>
+                    <pic:cNvPr id="34" name="pl.png"/>
+                    <pic:cNvPicPr/>
+                  </pic:nvPicPr>
+                  <pic:blipFill>
+                    <a:blip r:embed="rId10">
+                      <a:extLst>
+                        <a:ext uri="{28A0092B-C50C-407E-A947-70E740481C1C}">
+                          <a14:useLocalDpi xmlns:a14="http://schemas.microsoft.com/office/drawing/2010/main" val="0"/>
+                        </a:ext>
+                      </a:extLst>
+                    </a:blip>
+                    <a:stretch>
+                      <a:fillRect/>
+                    </a:stretch>
+                  </pic:blipFill>
+                  <pic:spPr>
+                    <a:xfrm>
+                      <a:off x="0" y="0"/>
+                      <a:ext cx="5810250" cy="5448300"/>
+                    </a:xfrm>
+                    <a:prstGeom prst="rect">
+                      <a:avLst/>
+                    </a:prstGeom>
+                  </pic:spPr>
+                </pic:pic>
+              </a:graphicData>
+            </a:graphic>
+          </wp:inline>
+        </w:drawing>
+      </w:r>
+    </w:p>
+    <w:p>
+      <w:pPr>
+        <w:keepNext/>
+        <w:keepLines/>
+        <w:spacing w:before="200" w:after="0" w:line="276" w:lineRule="auto"/>
+        <w:ind w:left="720" w:hanging="720"/>
+        <w:jc w:val="both"/>
+        <w:outlineLvl w:val="2"/>
+        <w:rPr>
+          <w:rFonts w:eastAsia="Times New Roman"/>
+          <w:b/>
+          <w:bCs/>
+          <w:color w:val="4F81BD"/>
+          <w:sz w:val="24"/>
+          <w:szCs w:val="22"/>
+          <w:lang w:val="vi-VN" w:eastAsia="ja-JP"/>
+        </w:rPr>
+      </w:pPr>
+      <w:r>
+        <w:rPr>
+          <w:rFonts w:eastAsia="Times New Roman"/>
+          <w:b/>
+          <w:bCs/>
+          <w:color w:val="4F81BD"/>
+          <w:sz w:val="24"/>
+          <w:szCs w:val="22"/>
+          <w:lang w:val="vi-VN" w:eastAsia="ja-JP"/>
+        </w:rPr>
+        <w:t xml:space="preserve">Phân tích </w:t>
+      </w:r>
+    </w:p>
+    <w:p>
+      <w:pPr>
+        <w:keepNext/>
+        <w:keepLines/>
+        <w:spacing w:before="200" w:after="0" w:line="276" w:lineRule="auto"/>
+        <w:ind w:left="720" w:hanging="720"/>
+        <w:jc w:val="both"/>
+        <w:outlineLvl w:val="2"/>
+        <w:rPr>
+          <w:rFonts w:eastAsia="Times New Roman"/>
+          <w:bCs/>
+          <w:color w:val="000000" w:themeColor="text1"/>
+          <w:sz w:val="24"/>
+          <w:szCs w:val="22"/>
+          <w:lang w:val="vi-VN" w:eastAsia="ja-JP"/>
+        </w:rPr>
+      </w:pPr>
+      <w:r>
+        <w:rPr>
+          <w:rFonts w:eastAsia="Times New Roman"/>
+          <w:bCs/>
+          <w:color w:val="000000" w:themeColor="text1"/>
+          <w:sz w:val="24"/>
+          <w:szCs w:val="22"/>
+          <w:lang w:val="vi-VN" w:eastAsia="ja-JP"/>
+        </w:rPr>
+        <w:t>-</w:t>
+      </w:r>
+      <w:r>
+        <w:rPr>
+          <w:rFonts w:eastAsia="Times New Roman"/>
+          <w:bCs/>
+          <w:color w:val="000000" w:themeColor="text1"/>
+          <w:sz w:val="24"/>
+          <w:szCs w:val="22"/>
+          <w:lang w:val="vi-VN" w:eastAsia="ja-JP"/>
+        </w:rPr>
+        <w:t>Playgame tích hợp nút chia sẽ lên mạng xã hội</w:t>
+      </w:r>
+    </w:p>
+    <w:p>
+      <w:pPr>
+        <w:keepNext/>
+        <w:keepLines/>
+        <w:spacing w:before="200" w:after="0" w:line="276" w:lineRule="auto"/>
+        <w:ind w:left="720" w:hanging="720"/>
+        <w:jc w:val="both"/>
+        <w:outlineLvl w:val="2"/>
+        <w:rPr>
+          <w:rFonts w:eastAsia="Times New Roman"/>
+          <w:bCs/>
+          <w:color w:val="000000" w:themeColor="text1"/>
+          <w:sz w:val="24"/>
+          <w:szCs w:val="22"/>
+          <w:lang w:val="vi-VN" w:eastAsia="ja-JP"/>
+        </w:rPr>
+      </w:pPr>
+      <w:r>
+        <w:rPr>
+          <w:rFonts w:eastAsia="Times New Roman"/>
+          <w:bCs/>
+          <w:color w:val="000000" w:themeColor="text1"/>
+          <w:sz w:val="24"/>
+          <w:szCs w:val="22"/>
+          <w:lang w:val="vi-VN" w:eastAsia="ja-JP"/>
+        </w:rPr>
+        <w:t>-Plugin bình luận facebook</w:t>
+      </w:r>
+    </w:p>
+    <w:p>
+      <w:pPr>
+        <w:keepNext/>
+        <w:keepLines/>
+        <w:spacing w:before="200" w:after="0" w:line="276" w:lineRule="auto"/>
+        <w:ind w:left="720" w:hanging="720"/>
+        <w:jc w:val="both"/>
+        <w:outlineLvl w:val="2"/>
+        <w:rPr>
+          <w:rFonts w:eastAsia="Times New Roman"/>
+          <w:bCs/>
+          <w:color w:val="000000" w:themeColor="text1"/>
+          <w:sz w:val="24"/>
+          <w:szCs w:val="22"/>
+          <w:lang w:val="vi-VN" w:eastAsia="ja-JP"/>
+        </w:rPr>
+      </w:pPr>
+      <w:r>
+        <w:rPr>
+          <w:rFonts w:eastAsia="Times New Roman"/>
+          <w:bCs/>
+          <w:color w:val="000000" w:themeColor="text1"/>
+          <w:sz w:val="24"/>
+          <w:szCs w:val="22"/>
+          <w:lang w:val="vi-VN" w:eastAsia="ja-JP"/>
+        </w:rPr>
+        <w:t>-Hiển thị game liên quan</w:t>
+      </w:r>
+    </w:p>
+    <w:p>
+      <w:pPr>
+        <w:keepNext/>
+        <w:keepLines/>
+        <w:spacing w:before="200" w:after="0" w:line="276" w:lineRule="auto"/>
+        <w:ind w:left="720" w:hanging="720"/>
+        <w:jc w:val="both"/>
+        <w:outlineLvl w:val="2"/>
+        <w:rPr>
+          <w:rFonts w:eastAsia="Times New Roman"/>
+          <w:b/>
+          <w:bCs/>
+          <w:color w:val="4F81BD"/>
+          <w:sz w:val="24"/>
+          <w:szCs w:val="22"/>
+          <w:lang w:val="vi-VN" w:eastAsia="ja-JP"/>
+        </w:rPr>
+      </w:pPr>
+    </w:p>
+    <w:p>
+      <w:pPr>
+        <w:keepNext/>
+        <w:keepLines/>
+        <w:spacing w:before="200" w:after="0" w:line="276" w:lineRule="auto"/>
+        <w:ind w:left="720" w:hanging="720"/>
+        <w:jc w:val="both"/>
+        <w:outlineLvl w:val="2"/>
+        <w:rPr>
+          <w:rFonts w:eastAsia="Times New Roman"/>
+          <w:b/>
+          <w:bCs/>
+          <w:color w:val="4F81BD"/>
+          <w:sz w:val="24"/>
+          <w:szCs w:val="22"/>
+          <w:lang w:val="vi-VN" w:eastAsia="ja-JP"/>
+        </w:rPr>
+      </w:pPr>
+    </w:p>
+    <w:p>
+      <w:pPr>
+        <w:keepNext/>
+        <w:keepLines/>
+        <w:spacing w:before="200" w:after="0" w:line="276" w:lineRule="auto"/>
+        <w:ind w:left="720" w:hanging="720"/>
+        <w:jc w:val="both"/>
+        <w:outlineLvl w:val="2"/>
+        <w:rPr>
+          <w:rFonts w:eastAsia="Times New Roman"/>
+          <w:b/>
+          <w:bCs/>
+          <w:color w:val="4F81BD"/>
+          <w:sz w:val="24"/>
+          <w:szCs w:val="22"/>
+          <w:lang w:val="vi-VN" w:eastAsia="ja-JP"/>
+        </w:rPr>
+      </w:pPr>
     </w:p>
     <w:p>
       <w:pPr>
@@ -5201,7 +4870,130 @@
           <w:szCs w:val="22"/>
           <w:lang w:val="vi-VN" w:eastAsia="ja-JP"/>
         </w:rPr>
+        <w:lastRenderedPageBreak/>
         <w:t>Mô tả các chức năng ở phần quản trị website</w:t>
+      </w:r>
+    </w:p>
+    <w:p>
+      <w:pPr>
+        <w:pStyle w:val="ListParagraph"/>
+        <w:numPr>
+          <w:ilvl w:val="0"/>
+          <w:numId w:val="1"/>
+        </w:numPr>
+        <w:spacing w:before="0" w:line="276" w:lineRule="auto"/>
+        <w:jc w:val="both"/>
+        <w:rPr>
+          <w:rFonts w:eastAsia="Times New Roman"/>
+          <w:i/>
+          <w:sz w:val="24"/>
+          <w:szCs w:val="22"/>
+          <w:lang w:val="vi-VN" w:eastAsia="ja-JP"/>
+        </w:rPr>
+      </w:pPr>
+      <w:r>
+        <w:rPr>
+          <w:rFonts w:eastAsia="Times New Roman"/>
+          <w:i/>
+          <w:sz w:val="24"/>
+          <w:szCs w:val="22"/>
+          <w:lang w:val="vi-VN" w:eastAsia="ja-JP"/>
+        </w:rPr>
+        <w:t>Quản lý thể loại game(Thêm, cập nhật, xóa)</w:t>
+      </w:r>
+    </w:p>
+    <w:p>
+      <w:pPr>
+        <w:pStyle w:val="ListParagraph"/>
+        <w:numPr>
+          <w:ilvl w:val="0"/>
+          <w:numId w:val="1"/>
+        </w:numPr>
+        <w:spacing w:before="0" w:line="276" w:lineRule="auto"/>
+        <w:jc w:val="both"/>
+        <w:rPr>
+          <w:rFonts w:eastAsia="Times New Roman"/>
+          <w:i/>
+          <w:sz w:val="24"/>
+          <w:szCs w:val="22"/>
+          <w:lang w:val="vi-VN" w:eastAsia="ja-JP"/>
+        </w:rPr>
+      </w:pPr>
+      <w:r>
+        <w:rPr>
+          <w:rFonts w:eastAsia="Times New Roman"/>
+          <w:i/>
+          <w:sz w:val="24"/>
+          <w:szCs w:val="22"/>
+          <w:lang w:val="vi-VN" w:eastAsia="ja-JP"/>
+        </w:rPr>
+        <w:t>Quản lý game(Thêm, cập nhật, xóa)</w:t>
+      </w:r>
+    </w:p>
+    <w:p>
+      <w:pPr>
+        <w:pStyle w:val="ListParagraph"/>
+        <w:numPr>
+          <w:ilvl w:val="0"/>
+          <w:numId w:val="1"/>
+        </w:numPr>
+        <w:spacing w:before="0" w:line="276" w:lineRule="auto"/>
+        <w:jc w:val="both"/>
+        <w:rPr>
+          <w:rFonts w:eastAsia="Times New Roman"/>
+          <w:i/>
+          <w:sz w:val="24"/>
+          <w:szCs w:val="22"/>
+          <w:lang w:val="vi-VN" w:eastAsia="ja-JP"/>
+        </w:rPr>
+      </w:pPr>
+      <w:r>
+        <w:rPr>
+          <w:rFonts w:eastAsia="Times New Roman"/>
+          <w:i/>
+          <w:sz w:val="24"/>
+          <w:szCs w:val="22"/>
+          <w:lang w:val="vi-VN" w:eastAsia="ja-JP"/>
+        </w:rPr>
+        <w:t>Quản lý tài khoản user(Thêm, cập nhật, xóa)</w:t>
+      </w:r>
+    </w:p>
+    <w:p>
+      <w:pPr>
+        <w:pStyle w:val="ListParagraph"/>
+        <w:numPr>
+          <w:ilvl w:val="0"/>
+          <w:numId w:val="1"/>
+        </w:numPr>
+        <w:spacing w:before="0" w:line="276" w:lineRule="auto"/>
+        <w:jc w:val="both"/>
+        <w:rPr>
+          <w:rFonts w:eastAsia="Times New Roman"/>
+          <w:i/>
+          <w:sz w:val="24"/>
+          <w:szCs w:val="22"/>
+          <w:lang w:val="vi-VN" w:eastAsia="ja-JP"/>
+        </w:rPr>
+      </w:pPr>
+      <w:r>
+        <w:rPr>
+          <w:rFonts w:eastAsia="Times New Roman"/>
+          <w:i/>
+          <w:sz w:val="24"/>
+          <w:szCs w:val="22"/>
+          <w:lang w:val="vi-VN" w:eastAsia="ja-JP"/>
+        </w:rPr>
+        <w:t>Quản</w:t>
+      </w:r>
+      <w:r>
+        <w:rPr>
+          <w:rFonts w:eastAsia="Times New Roman"/>
+          <w:i/>
+          <w:sz w:val="24"/>
+          <w:szCs w:val="22"/>
+          <w:lang w:val="vi-VN" w:eastAsia="ja-JP"/>
+        </w:rPr>
+        <w:t xml:space="preserve"> lý quảng cáo(Thêm, cập nhật, xóa)</w:t>
       </w:r>
     </w:p>
     <w:p>
@@ -5240,31 +5032,107 @@
         <w:jc w:val="both"/>
         <w:rPr>
           <w:rFonts w:eastAsia="Times New Roman"/>
-          <w:i/>
-          <w:sz w:val="24"/>
-          <w:szCs w:val="22"/>
-          <w:lang w:val="vi-VN" w:eastAsia="ja-JP"/>
-        </w:rPr>
-      </w:pPr>
-      <w:r>
-        <w:rPr>
-          <w:rFonts w:eastAsia="Times New Roman"/>
-          <w:i/>
-          <w:sz w:val="24"/>
-          <w:szCs w:val="22"/>
-          <w:lang w:val="vi-VN" w:eastAsia="ja-JP"/>
-        </w:rPr>
-        <w:t xml:space="preserve">Mô tả các chức </w:t>
-      </w:r>
-      <w:r>
-        <w:rPr>
-          <w:rFonts w:eastAsia="Times New Roman"/>
-          <w:i/>
-          <w:sz w:val="24"/>
-          <w:szCs w:val="22"/>
-          <w:lang w:val="vi-VN" w:eastAsia="ja-JP"/>
-        </w:rPr>
-        <w:t>năng nâng cao đã thực hiện được trong đồ án.</w:t>
+          <w:b/>
+          <w:i/>
+          <w:sz w:val="24"/>
+          <w:szCs w:val="22"/>
+          <w:lang w:val="vi-VN" w:eastAsia="ja-JP"/>
+        </w:rPr>
+      </w:pPr>
+      <w:r>
+        <w:rPr>
+          <w:rFonts w:eastAsia="Times New Roman"/>
+          <w:i/>
+          <w:sz w:val="24"/>
+          <w:szCs w:val="22"/>
+          <w:lang w:val="vi-VN" w:eastAsia="ja-JP"/>
+        </w:rPr>
+        <w:t>-</w:t>
+      </w:r>
+      <w:r>
+        <w:rPr>
+          <w:rFonts w:eastAsia="Times New Roman"/>
+          <w:b/>
+          <w:i/>
+          <w:sz w:val="24"/>
+          <w:szCs w:val="22"/>
+          <w:lang w:val="vi-VN" w:eastAsia="ja-JP"/>
+        </w:rPr>
+        <w:t>Tích hợp nút chia sẽ lên các mạng xã hội</w:t>
+      </w:r>
+      <w:r>
+        <w:rPr>
+          <w:rFonts w:eastAsia="Times New Roman"/>
+          <w:b/>
+          <w:i/>
+          <w:sz w:val="24"/>
+          <w:szCs w:val="22"/>
+          <w:lang w:val="vi-VN" w:eastAsia="ja-JP"/>
+        </w:rPr>
+        <w:t>(facebook developer, addthis)</w:t>
+      </w:r>
+    </w:p>
+    <w:p>
+      <w:pPr>
+        <w:spacing w:before="0" w:line="276" w:lineRule="auto"/>
+        <w:ind w:firstLine="0"/>
+        <w:jc w:val="both"/>
+        <w:rPr>
+          <w:rFonts w:eastAsia="Times New Roman"/>
+          <w:b/>
+          <w:i/>
+          <w:sz w:val="24"/>
+          <w:szCs w:val="22"/>
+          <w:lang w:val="vi-VN" w:eastAsia="ja-JP"/>
+        </w:rPr>
+      </w:pPr>
+      <w:r>
+        <w:rPr>
+          <w:rFonts w:eastAsia="Times New Roman"/>
+          <w:b/>
+          <w:i/>
+          <w:sz w:val="24"/>
+          <w:szCs w:val="22"/>
+          <w:lang w:val="vi-VN" w:eastAsia="ja-JP"/>
+        </w:rPr>
+        <w:t>-Plugin bình luận facebook</w:t>
+      </w:r>
+    </w:p>
+    <w:p>
+      <w:pPr>
+        <w:spacing w:before="0" w:line="276" w:lineRule="auto"/>
+        <w:ind w:firstLine="0"/>
+        <w:jc w:val="both"/>
+        <w:rPr>
+          <w:rFonts w:eastAsia="Times New Roman"/>
+          <w:b/>
+          <w:i/>
+          <w:sz w:val="24"/>
+          <w:szCs w:val="22"/>
+          <w:lang w:val="vi-VN" w:eastAsia="ja-JP"/>
+        </w:rPr>
+      </w:pPr>
+      <w:r>
+        <w:rPr>
+          <w:rFonts w:eastAsia="Times New Roman"/>
+          <w:b/>
+          <w:i/>
+          <w:sz w:val="24"/>
+          <w:szCs w:val="22"/>
+          <w:lang w:val="vi-VN" w:eastAsia="ja-JP"/>
+        </w:rPr>
+        <w:t>-</w:t>
+      </w:r>
+      <w:r>
+        <w:rPr>
+          <w:rFonts w:eastAsia="Times New Roman"/>
+          <w:b/>
+          <w:i/>
+          <w:sz w:val="24"/>
+          <w:szCs w:val="22"/>
+          <w:lang w:val="vi-VN" w:eastAsia="ja-JP"/>
+        </w:rPr>
+        <w:t>Chơi game ở chế độ full màn hình</w:t>
       </w:r>
     </w:p>
     <w:p>
@@ -5298,26 +5166,114 @@
     </w:p>
     <w:p>
       <w:pPr>
+        <w:pStyle w:val="ListParagraph"/>
+        <w:numPr>
+          <w:ilvl w:val="0"/>
+          <w:numId w:val="1"/>
+        </w:numPr>
         <w:spacing w:before="0" w:line="276" w:lineRule="auto"/>
-        <w:ind w:firstLine="0"/>
-        <w:jc w:val="both"/>
-        <w:rPr>
-          <w:rFonts w:eastAsia="Times New Roman"/>
-          <w:i/>
-          <w:sz w:val="24"/>
-          <w:szCs w:val="22"/>
-          <w:lang w:val="vi-VN" w:eastAsia="ja-JP"/>
-        </w:rPr>
-      </w:pPr>
-      <w:r>
-        <w:rPr>
-          <w:rFonts w:eastAsia="Times New Roman"/>
-          <w:i/>
-          <w:sz w:val="24"/>
-          <w:szCs w:val="22"/>
-          <w:lang w:val="vi-VN" w:eastAsia="ja-JP"/>
-        </w:rPr>
-        <w:t>Liệt kê các tài liệu tham khảo đã sử dụng trong đồ án.</w:t>
+        <w:jc w:val="both"/>
+        <w:rPr>
+          <w:rFonts w:eastAsia="Times New Roman"/>
+          <w:b/>
+          <w:i/>
+          <w:szCs w:val="28"/>
+          <w:lang w:val="vi-VN" w:eastAsia="ja-JP"/>
+        </w:rPr>
+      </w:pPr>
+      <w:r>
+        <w:rPr>
+          <w:rFonts w:eastAsia="Times New Roman"/>
+          <w:b/>
+          <w:i/>
+          <w:szCs w:val="28"/>
+          <w:lang w:val="vi-VN" w:eastAsia="ja-JP"/>
+        </w:rPr>
+        <w:t>stackoverflow.com</w:t>
+      </w:r>
+    </w:p>
+    <w:p>
+      <w:pPr>
+        <w:pStyle w:val="ListParagraph"/>
+        <w:numPr>
+          <w:ilvl w:val="0"/>
+          <w:numId w:val="1"/>
+        </w:numPr>
+        <w:spacing w:before="0" w:line="276" w:lineRule="auto"/>
+        <w:jc w:val="both"/>
+        <w:rPr>
+          <w:rFonts w:eastAsia="Times New Roman"/>
+          <w:b/>
+          <w:i/>
+          <w:szCs w:val="28"/>
+          <w:lang w:val="vi-VN" w:eastAsia="ja-JP"/>
+        </w:rPr>
+      </w:pPr>
+      <w:r>
+        <w:rPr>
+          <w:rFonts w:eastAsia="Times New Roman"/>
+          <w:b/>
+          <w:i/>
+          <w:szCs w:val="28"/>
+          <w:lang w:val="vi-VN" w:eastAsia="ja-JP"/>
+        </w:rPr>
+        <w:t>w3schools.com</w:t>
+      </w:r>
+    </w:p>
+    <w:p>
+      <w:pPr>
+        <w:pStyle w:val="ListParagraph"/>
+        <w:numPr>
+          <w:ilvl w:val="0"/>
+          <w:numId w:val="1"/>
+        </w:numPr>
+        <w:spacing w:before="0" w:line="276" w:lineRule="auto"/>
+        <w:jc w:val="both"/>
+        <w:rPr>
+          <w:rFonts w:eastAsia="Times New Roman"/>
+          <w:b/>
+          <w:i/>
+          <w:szCs w:val="28"/>
+          <w:lang w:val="vi-VN" w:eastAsia="ja-JP"/>
+        </w:rPr>
+      </w:pPr>
+      <w:r>
+        <w:rPr>
+          <w:rFonts w:eastAsia="Times New Roman"/>
+          <w:b/>
+          <w:i/>
+          <w:szCs w:val="28"/>
+          <w:lang w:val="vi-VN" w:eastAsia="ja-JP"/>
+        </w:rPr>
+        <w:t>github.com</w:t>
+      </w:r>
+    </w:p>
+    <w:p>
+      <w:pPr>
+        <w:pStyle w:val="ListParagraph"/>
+        <w:numPr>
+          <w:ilvl w:val="0"/>
+          <w:numId w:val="1"/>
+        </w:numPr>
+        <w:spacing w:before="0" w:line="276" w:lineRule="auto"/>
+        <w:jc w:val="both"/>
+        <w:rPr>
+          <w:rFonts w:eastAsia="Times New Roman"/>
+          <w:b/>
+          <w:i/>
+          <w:szCs w:val="28"/>
+          <w:lang w:val="vi-VN" w:eastAsia="ja-JP"/>
+        </w:rPr>
+      </w:pPr>
+      <w:r>
+        <w:rPr>
+          <w:rFonts w:eastAsia="Times New Roman"/>
+          <w:b/>
+          <w:i/>
+          <w:szCs w:val="28"/>
+          <w:lang w:val="vi-VN" w:eastAsia="ja-JP"/>
+        </w:rPr>
+        <w:t>youtube.com</w:t>
       </w:r>
     </w:p>
     <w:p>
@@ -5358,7 +5314,7 @@
         <v:path o:extrusionok="f" gradientshapeok="t" o:connecttype="rect"/>
         <o:lock v:ext="edit" aspectratio="t"/>
       </v:shapetype>
-      <v:shape id="_x0000_i1052" type="#_x0000_t75" style="width:11.25pt;height:11.25pt" o:bullet="t">
+      <v:shape id="_x0000_i1067" type="#_x0000_t75" style="width:11.25pt;height:11.25pt" o:bullet="t">
         <v:imagedata r:id="rId1" o:title=""/>
       </v:shape>
     </w:pict>
@@ -6349,7 +6305,7 @@
     <w:lsdException w:name="Table Web 2" w:semiHidden="1" w:unhideWhenUsed="1"/>
     <w:lsdException w:name="Table Web 3" w:semiHidden="1" w:unhideWhenUsed="1"/>
     <w:lsdException w:name="Balloon Text" w:semiHidden="1" w:uiPriority="99" w:unhideWhenUsed="1"/>
-    <w:lsdException w:name="Table Grid" w:semiHidden="1" w:uiPriority="59" w:unhideWhenUsed="1"/>
+    <w:lsdException w:name="Table Grid" w:uiPriority="59"/>
     <w:lsdException w:name="Table Theme" w:semiHidden="1" w:unhideWhenUsed="1"/>
     <w:lsdException w:name="Placeholder Text" w:semiHidden="1" w:uiPriority="99"/>
     <w:lsdException w:name="No Spacing" w:uiPriority="99"/>
@@ -6581,6 +6537,27 @@
       <w:lang w:eastAsia="en-US"/>
     </w:rPr>
   </w:style>
+  <w:style w:type="paragraph" w:styleId="Heading1">
+    <w:name w:val="heading 1"/>
+    <w:basedOn w:val="Normal"/>
+    <w:link w:val="Heading1Char"/>
+    <w:uiPriority w:val="9"/>
+    <w:qFormat/>
+    <w:rsid w:val="00570D6F"/>
+    <w:pPr>
+      <w:spacing w:before="100" w:beforeAutospacing="1" w:after="100" w:afterAutospacing="1" w:line="240" w:lineRule="auto"/>
+      <w:ind w:firstLine="0"/>
+      <w:outlineLvl w:val="0"/>
+    </w:pPr>
+    <w:rPr>
+      <w:rFonts w:eastAsia="Times New Roman"/>
+      <w:b/>
+      <w:bCs/>
+      <w:kern w:val="36"/>
+      <w:sz w:val="48"/>
+      <w:szCs w:val="48"/>
+    </w:rPr>
+  </w:style>
   <w:style w:type="character" w:default="1" w:styleId="DefaultParagraphFont">
     <w:name w:val="Default Paragraph Font"/>
     <w:uiPriority w:val="1"/>
@@ -6634,6 +6611,32 @@
       <w:sz w:val="16"/>
       <w:szCs w:val="16"/>
     </w:rPr>
+  </w:style>
+  <w:style w:type="character" w:customStyle="1" w:styleId="Heading1Char">
+    <w:name w:val="Heading 1 Char"/>
+    <w:basedOn w:val="DefaultParagraphFont"/>
+    <w:link w:val="Heading1"/>
+    <w:uiPriority w:val="9"/>
+    <w:rsid w:val="00570D6F"/>
+    <w:rPr>
+      <w:rFonts w:eastAsia="Times New Roman"/>
+      <w:b/>
+      <w:bCs/>
+      <w:kern w:val="36"/>
+      <w:sz w:val="48"/>
+      <w:szCs w:val="48"/>
+      <w:lang w:eastAsia="en-US"/>
+    </w:rPr>
+  </w:style>
+  <w:style w:type="paragraph" w:styleId="ListParagraph">
+    <w:name w:val="List Paragraph"/>
+    <w:basedOn w:val="Normal"/>
+    <w:uiPriority w:val="99"/>
+    <w:rsid w:val="001C59C5"/>
+    <w:pPr>
+      <w:ind w:left="720"/>
+      <w:contextualSpacing/>
+    </w:pPr>
   </w:style>
 </w:styles>
 </file>

--- a/N031340/reports/report.docx
+++ b/N031340/reports/report.docx
@@ -210,7 +210,7 @@
           <w:i/>
           <w:sz w:val="32"/>
           <w:szCs w:val="32"/>
-          <w:lang w:eastAsia="ja-JP"/>
+          <w:lang w:val="vi-VN" w:eastAsia="ja-JP"/>
         </w:rPr>
       </w:pPr>
       <w:r>
@@ -222,6 +222,26 @@
           <w:lang w:val="vi-VN" w:eastAsia="ja-JP"/>
         </w:rPr>
         <w:t>W</w:t>
+      </w:r>
+      <w:r>
+        <w:rPr>
+          <w:rFonts w:eastAsia="Times New Roman"/>
+          <w:i/>
+          <w:sz w:val="32"/>
+          <w:szCs w:val="32"/>
+          <w:lang w:val="vi-VN" w:eastAsia="ja-JP"/>
+        </w:rPr>
+        <w:t xml:space="preserve">ebsite game 2d là website chơi game trên các dòng máy hỗ trợ </w:t>
+      </w:r>
+      <w:r>
+        <w:rPr>
+          <w:rFonts w:eastAsia="Times New Roman"/>
+          <w:i/>
+          <w:sz w:val="32"/>
+          <w:szCs w:val="32"/>
+          <w:lang w:val="vi-VN" w:eastAsia="ja-JP"/>
+        </w:rPr>
+        <w:t>Adode Flash.T</w:t>
       </w:r>
       <w:r>
         <w:rPr>
@@ -231,7 +251,7 @@
           <w:szCs w:val="32"/>
           <w:lang w:eastAsia="ja-JP"/>
         </w:rPr>
-        <w:t xml:space="preserve">ebsite game 2d là trang web cung cấp nhiều loại game với </w:t>
+        <w:t xml:space="preserve">trang web cung cấp nhiều loại game với </w:t>
       </w:r>
       <w:r>
         <w:rPr>
@@ -263,6 +283,18 @@
         </w:rPr>
         <w:t>, mỗi loại gồm nhiều trò chơi hấp dẫn, nó sẽ hiển thị tất cả những thứ bạn cần</w:t>
       </w:r>
+      <w:r>
+        <w:rPr>
+          <w:rFonts w:eastAsia="Times New Roman"/>
+          <w:i/>
+          <w:sz w:val="32"/>
+          <w:szCs w:val="32"/>
+          <w:lang w:val="vi-VN" w:eastAsia="ja-JP"/>
+        </w:rPr>
+        <w:t xml:space="preserve"> và chat trực tiếp với ad những vấn đề gặp phải</w:t>
+      </w:r>
+      <w:bookmarkStart w:id="0" w:name="_GoBack"/>
+      <w:bookmarkEnd w:id="0"/>
       <w:r>
         <w:rPr>
           <w:rFonts w:eastAsia="Times New Roman"/>
@@ -667,29 +699,7 @@
           <w:szCs w:val="20"/>
           <w:lang w:val="vi-VN" w:eastAsia="ja-JP"/>
         </w:rPr>
-        <w:t>(User</w:t>
-      </w:r>
-      <w:r>
-        <w:rPr>
-          <w:rFonts w:ascii="Tahoma" w:eastAsia="Times New Roman" w:hAnsi="Tahoma" w:cs="Tahoma"/>
-          <w:b/>
-          <w:color w:val="3366FF"/>
-          <w:sz w:val="20"/>
-          <w:szCs w:val="20"/>
-          <w:lang w:val="vi-VN" w:eastAsia="ja-JP"/>
-        </w:rPr>
-        <w:t xml:space="preserve"> đã đăng nhập</w:t>
-      </w:r>
-      <w:r>
-        <w:rPr>
-          <w:rFonts w:ascii="Tahoma" w:eastAsia="Times New Roman" w:hAnsi="Tahoma" w:cs="Tahoma"/>
-          <w:b/>
-          <w:color w:val="3366FF"/>
-          <w:sz w:val="20"/>
-          <w:szCs w:val="20"/>
-          <w:lang w:val="vi-VN" w:eastAsia="ja-JP"/>
-        </w:rPr>
-        <w:t xml:space="preserve">): </w:t>
+        <w:t xml:space="preserve">(User đã đăng nhập): </w:t>
       </w:r>
     </w:p>
     <w:p>
@@ -741,8 +751,6 @@
         </w:rPr>
         <w:t>Chơi được thêm nhiều thể loại hơn</w:t>
       </w:r>
-      <w:bookmarkStart w:id="0" w:name="_GoBack"/>
-      <w:bookmarkEnd w:id="0"/>
     </w:p>
     <w:p>
       <w:pPr>
@@ -854,6 +862,7 @@
           <w:szCs w:val="20"/>
           <w:lang w:val="vi-VN" w:eastAsia="ja-JP"/>
         </w:rPr>
+        <w:lastRenderedPageBreak/>
         <w:t>Quản lý các tài khỏan của người dùng (Thêm, Xóa, Cập nhật). Lưu ý không xóa tài khoản Admin hiện đang sử dụng.</w:t>
       </w:r>
     </w:p>
@@ -922,7 +931,6 @@
           <w:szCs w:val="20"/>
           <w:lang w:eastAsia="ja-JP"/>
         </w:rPr>
-        <w:lastRenderedPageBreak/>
         <w:t>Quản lý thể loại game( Thêm, Xóa, Cập nhật)</w:t>
       </w:r>
     </w:p>
@@ -1058,8 +1066,8 @@
         </w:rPr>
         <w:drawing>
           <wp:inline distT="0" distB="0" distL="0" distR="0" wp14:anchorId="7FE8C370">
-            <wp:extent cx="6304280" cy="2882804"/>
-            <wp:effectExtent l="0" t="0" r="1270" b="0"/>
+            <wp:extent cx="6000750" cy="2882265"/>
+            <wp:effectExtent l="0" t="0" r="0" b="0"/>
             <wp:docPr id="1" name="Picture 1"/>
             <wp:cNvGraphicFramePr>
               <a:graphicFrameLocks xmlns:a="http://schemas.openxmlformats.org/drawingml/2006/main" noChangeAspect="1"/>
@@ -1089,7 +1097,7 @@
                   <pic:spPr bwMode="auto">
                     <a:xfrm>
                       <a:off x="0" y="0"/>
-                      <a:ext cx="6342962" cy="2900492"/>
+                      <a:ext cx="6038702" cy="2900494"/>
                     </a:xfrm>
                     <a:prstGeom prst="rect">
                       <a:avLst/>
@@ -1164,8 +1172,8 @@
           <mc:Choice Requires="wpg">
             <w:drawing>
               <wp:inline distT="0" distB="0" distL="0" distR="0">
-                <wp:extent cx="6136640" cy="3031047"/>
-                <wp:effectExtent l="0" t="0" r="16510" b="0"/>
+                <wp:extent cx="7277100" cy="3031047"/>
+                <wp:effectExtent l="0" t="0" r="0" b="0"/>
                 <wp:docPr id="5" name="Diagram 1"/>
                 <wp:cNvGraphicFramePr>
                   <a:graphicFrameLocks xmlns:a="http://schemas.openxmlformats.org/drawingml/2006/main"/>
@@ -1179,7 +1187,7 @@
                       <wpg:grpSpPr bwMode="auto">
                         <a:xfrm>
                           <a:off x="0" y="0"/>
-                          <a:ext cx="6136640" cy="3031047"/>
+                          <a:ext cx="7277100" cy="3031047"/>
                           <a:chOff x="0" y="0"/>
                           <a:chExt cx="9480" cy="5180"/>
                         </a:xfrm>
@@ -1233,7 +1241,7 @@
                         <wps:spPr bwMode="auto">
                           <a:xfrm>
                             <a:off x="4740" y="1532"/>
-                            <a:ext cx="4088" cy="273"/>
+                            <a:ext cx="2518" cy="210"/>
                           </a:xfrm>
                           <a:custGeom>
                             <a:avLst/>
@@ -2434,119 +2442,6 @@
                           <a:noAutofit/>
                         </wps:bodyPr>
                       </wps:wsp>
-                      <wps:wsp>
-                        <wps:cNvPr id="29" name="Rectangle 26"/>
-                        <wps:cNvSpPr>
-                          <a:spLocks noChangeArrowheads="1"/>
-                        </wps:cNvSpPr>
-                        <wps:spPr bwMode="auto">
-                          <a:xfrm>
-                            <a:off x="8179" y="1805"/>
-                            <a:ext cx="1297" cy="649"/>
-                          </a:xfrm>
-                          <a:prstGeom prst="rect">
-                            <a:avLst/>
-                          </a:prstGeom>
-                          <a:solidFill>
-                            <a:srgbClr val="4F81BD"/>
-                          </a:solidFill>
-                          <a:ln w="25400">
-                            <a:solidFill>
-                              <a:srgbClr val="FFFFFF"/>
-                            </a:solidFill>
-                            <a:miter lim="200000"/>
-                            <a:headEnd/>
-                            <a:tailEnd/>
-                          </a:ln>
-                        </wps:spPr>
-                        <wps:txbx>
-                          <w:txbxContent>
-                            <w:p>
-                              <w:pPr>
-                                <w:spacing w:afterLines="35" w:after="84" w:line="216" w:lineRule="auto"/>
-                                <w:ind w:firstLine="0"/>
-                                <w:jc w:val="both"/>
-                                <w:rPr>
-                                  <w:rFonts w:ascii="Arial" w:eastAsia="SimSun"/>
-                                  <w:color w:val="FFFFFF"/>
-                                  <w:kern w:val="24"/>
-                                  <w:sz w:val="22"/>
-                                  <w:szCs w:val="22"/>
-                                  <w:lang w:val="vi-VN"/>
-                                </w:rPr>
-                              </w:pPr>
-                              <w:r>
-                                <w:rPr>
-                                  <w:rFonts w:ascii="Arial" w:eastAsia="SimSun"/>
-                                  <w:color w:val="FFFFFF"/>
-                                  <w:kern w:val="24"/>
-                                  <w:sz w:val="22"/>
-                                  <w:szCs w:val="22"/>
-                                </w:rPr>
-                                <w:t xml:space="preserve">  </w:t>
-                              </w:r>
-                              <w:r>
-                                <w:rPr>
-                                  <w:rFonts w:ascii="Arial" w:eastAsia="SimSun"/>
-                                  <w:color w:val="FFFFFF"/>
-                                  <w:kern w:val="24"/>
-                                  <w:sz w:val="22"/>
-                                  <w:szCs w:val="22"/>
-                                  <w:lang w:val="vi-VN"/>
-                                </w:rPr>
-                                <w:t>QL b</w:t>
-                              </w:r>
-                              <w:r>
-                                <w:rPr>
-                                  <w:rFonts w:ascii="Arial" w:eastAsia="SimSun"/>
-                                  <w:color w:val="FFFFFF"/>
-                                  <w:kern w:val="24"/>
-                                  <w:sz w:val="22"/>
-                                  <w:szCs w:val="22"/>
-                                  <w:lang w:val="vi-VN"/>
-                                </w:rPr>
-                                <w:t>ì</w:t>
-                              </w:r>
-                              <w:r>
-                                <w:rPr>
-                                  <w:rFonts w:ascii="Arial" w:eastAsia="SimSun"/>
-                                  <w:color w:val="FFFFFF"/>
-                                  <w:kern w:val="24"/>
-                                  <w:sz w:val="22"/>
-                                  <w:szCs w:val="22"/>
-                                  <w:lang w:val="vi-VN"/>
-                                </w:rPr>
-                                <w:t>nh lu</w:t>
-                              </w:r>
-                              <w:r>
-                                <w:rPr>
-                                  <w:rFonts w:ascii="Arial" w:eastAsia="SimSun"/>
-                                  <w:color w:val="FFFFFF"/>
-                                  <w:kern w:val="24"/>
-                                  <w:sz w:val="22"/>
-                                  <w:szCs w:val="22"/>
-                                  <w:lang w:val="vi-VN"/>
-                                </w:rPr>
-                                <w:t>ậ</w:t>
-                              </w:r>
-                              <w:r>
-                                <w:rPr>
-                                  <w:rFonts w:ascii="Arial" w:eastAsia="SimSun"/>
-                                  <w:color w:val="FFFFFF"/>
-                                  <w:kern w:val="24"/>
-                                  <w:sz w:val="22"/>
-                                  <w:szCs w:val="22"/>
-                                  <w:lang w:val="vi-VN"/>
-                                </w:rPr>
-                                <w:t>n</w:t>
-                              </w:r>
-                            </w:p>
-                          </w:txbxContent>
-                        </wps:txbx>
-                        <wps:bodyPr rot="0" vert="horz" wrap="square" lIns="6985" tIns="6985" rIns="6985" bIns="6985" anchor="t" anchorCtr="0" upright="1">
-                          <a:noAutofit/>
-                        </wps:bodyPr>
-                      </wps:wsp>
                     </wpg:wgp>
                   </a:graphicData>
                 </a:graphic>
@@ -2555,10 +2450,10 @@
           </mc:Choice>
           <mc:Fallback>
             <w:pict>
-              <v:group id="Diagram 1" o:spid="_x0000_s1026" style="width:483.2pt;height:238.65pt;mso-position-horizontal-relative:char;mso-position-vertical-relative:line" coordsize="9480,5180" o:gfxdata="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">
+              <v:group id="Diagram 1" o:spid="_x0000_s1026" style="width:573pt;height:238.65pt;mso-position-horizontal-relative:char;mso-position-vertical-relative:line" coordsize="9480,5180" o:gfxdata="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">
                 <v:rect id="Rectangle 3" o:spid="_x0000_s1027" style="position:absolute;width:9480;height:5180;visibility:visible;mso-wrap-style:square;v-text-anchor:top" o:gfxdata="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" filled="f" stroked="f"/>
-                <v:shape id="FreeForm 4" o:spid="_x0000_s1028" style="position:absolute;left:4740;top:1532;width:4088;height:273;visibility:visible;mso-wrap-style:square;v-text-anchor:top" coordsize="2595527,173035" o:gfxdata="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" path="m,l,86517r2595527,l2595527,173035e" filled="f" strokecolor="#3b6696" strokeweight="2pt">
-                  <v:path o:connecttype="custom" o:connectlocs="0,0;0,136;4088,136;4088,273" o:connectangles="0,0,0,0"/>
+                <v:shape id="FreeForm 4" o:spid="_x0000_s1028" style="position:absolute;left:4740;top:1532;width:2518;height:210;visibility:visible;mso-wrap-style:square;v-text-anchor:top" coordsize="2595527,173035" o:gfxdata="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" path="m,l,86517r2595527,l2595527,173035e" filled="f" strokecolor="#3b6696" strokeweight="2pt">
+                  <v:path o:connecttype="custom" o:connectlocs="0,0;0,105;2518,105;2518,210" o:connectangles="0,0,0,0"/>
                 </v:shape>
                 <v:shape id="FreeForm 7" o:spid="_x0000_s1029" style="position:absolute;left:4740;top:1532;width:2518;height:273;visibility:visible;mso-wrap-style:square;v-text-anchor:top" coordsize="1598515,173035" o:gfxdata="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" path="m,l,86517r1598515,l1598515,173035e" filled="f" strokecolor="#3b6696" strokeweight="2pt">
                   <v:path o:connecttype="custom" o:connectlocs="0,0;0,136;2518,136;2518,273" o:connectangles="0,0,0,0"/>
@@ -3067,93 +2962,6 @@
                     </w:txbxContent>
                   </v:textbox>
                 </v:rect>
-                <v:rect id="Rectangle 26" o:spid="_x0000_s1042" style="position:absolute;left:8179;top:1805;width:1297;height:649;visibility:visible;mso-wrap-style:square;v-text-anchor:top" o:gfxdata="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" fillcolor="#4f81bd" strokecolor="white" strokeweight="2pt">
-                  <v:stroke miterlimit="2"/>
-                  <v:textbox inset=".55pt,.55pt,.55pt,.55pt">
-                    <w:txbxContent>
-                      <w:p>
-                        <w:pPr>
-                          <w:spacing w:afterLines="35" w:after="84" w:line="216" w:lineRule="auto"/>
-                          <w:ind w:firstLine="0"/>
-                          <w:jc w:val="both"/>
-                          <w:rPr>
-                            <w:rFonts w:ascii="Arial" w:eastAsia="SimSun"/>
-                            <w:color w:val="FFFFFF"/>
-                            <w:kern w:val="24"/>
-                            <w:sz w:val="22"/>
-                            <w:szCs w:val="22"/>
-                            <w:lang w:val="vi-VN"/>
-                          </w:rPr>
-                        </w:pPr>
-                        <w:r>
-                          <w:rPr>
-                            <w:rFonts w:ascii="Arial" w:eastAsia="SimSun"/>
-                            <w:color w:val="FFFFFF"/>
-                            <w:kern w:val="24"/>
-                            <w:sz w:val="22"/>
-                            <w:szCs w:val="22"/>
-                          </w:rPr>
-                          <w:t xml:space="preserve">  </w:t>
-                        </w:r>
-                        <w:r>
-                          <w:rPr>
-                            <w:rFonts w:ascii="Arial" w:eastAsia="SimSun"/>
-                            <w:color w:val="FFFFFF"/>
-                            <w:kern w:val="24"/>
-                            <w:sz w:val="22"/>
-                            <w:szCs w:val="22"/>
-                            <w:lang w:val="vi-VN"/>
-                          </w:rPr>
-                          <w:t>QL b</w:t>
-                        </w:r>
-                        <w:r>
-                          <w:rPr>
-                            <w:rFonts w:ascii="Arial" w:eastAsia="SimSun"/>
-                            <w:color w:val="FFFFFF"/>
-                            <w:kern w:val="24"/>
-                            <w:sz w:val="22"/>
-                            <w:szCs w:val="22"/>
-                            <w:lang w:val="vi-VN"/>
-                          </w:rPr>
-                          <w:t>ì</w:t>
-                        </w:r>
-                        <w:r>
-                          <w:rPr>
-                            <w:rFonts w:ascii="Arial" w:eastAsia="SimSun"/>
-                            <w:color w:val="FFFFFF"/>
-                            <w:kern w:val="24"/>
-                            <w:sz w:val="22"/>
-                            <w:szCs w:val="22"/>
-                            <w:lang w:val="vi-VN"/>
-                          </w:rPr>
-                          <w:t>nh lu</w:t>
-                        </w:r>
-                        <w:r>
-                          <w:rPr>
-                            <w:rFonts w:ascii="Arial" w:eastAsia="SimSun"/>
-                            <w:color w:val="FFFFFF"/>
-                            <w:kern w:val="24"/>
-                            <w:sz w:val="22"/>
-                            <w:szCs w:val="22"/>
-                            <w:lang w:val="vi-VN"/>
-                          </w:rPr>
-                          <w:t>ậ</w:t>
-                        </w:r>
-                        <w:r>
-                          <w:rPr>
-                            <w:rFonts w:ascii="Arial" w:eastAsia="SimSun"/>
-                            <w:color w:val="FFFFFF"/>
-                            <w:kern w:val="24"/>
-                            <w:sz w:val="22"/>
-                            <w:szCs w:val="22"/>
-                            <w:lang w:val="vi-VN"/>
-                          </w:rPr>
-                          <w:t>n</w:t>
-                        </w:r>
-                      </w:p>
-                    </w:txbxContent>
-                  </v:textbox>
-                </v:rect>
                 <w10:anchorlock/>
               </v:group>
             </w:pict>
@@ -3218,9 +3026,9 @@
         </w:rPr>
         <w:drawing>
           <wp:inline distT="0" distB="0" distL="0" distR="0">
-            <wp:extent cx="6000750" cy="3762375"/>
-            <wp:effectExtent l="0" t="0" r="0" b="9525"/>
-            <wp:docPr id="31" name="Picture 31"/>
+            <wp:extent cx="5781675" cy="4591575"/>
+            <wp:effectExtent l="0" t="0" r="0" b="0"/>
+            <wp:docPr id="2" name="Picture 2"/>
             <wp:cNvGraphicFramePr>
               <a:graphicFrameLocks xmlns:a="http://schemas.openxmlformats.org/drawingml/2006/main" noChangeAspect="1"/>
             </wp:cNvGraphicFramePr>
@@ -3228,7 +3036,7 @@
               <a:graphicData uri="http://schemas.openxmlformats.org/drawingml/2006/picture">
                 <pic:pic xmlns:pic="http://schemas.openxmlformats.org/drawingml/2006/picture">
                   <pic:nvPicPr>
-                    <pic:cNvPr id="31" name="123.png"/>
+                    <pic:cNvPr id="2" name="23.png"/>
                     <pic:cNvPicPr/>
                   </pic:nvPicPr>
                   <pic:blipFill>
@@ -3246,7 +3054,7 @@
                   <pic:spPr>
                     <a:xfrm>
                       <a:off x="0" y="0"/>
-                      <a:ext cx="6000750" cy="3762375"/>
+                      <a:ext cx="5787771" cy="4596417"/>
                     </a:xfrm>
                     <a:prstGeom prst="rect">
                       <a:avLst/>
@@ -3303,7 +3111,6 @@
           <w:szCs w:val="28"/>
           <w:lang w:val="vi-VN" w:eastAsia="ja-JP"/>
         </w:rPr>
-        <w:lastRenderedPageBreak/>
         <w:t>Phân tích</w:t>
       </w:r>
     </w:p>
@@ -3725,6 +3532,7 @@
           <w:szCs w:val="22"/>
           <w:lang w:val="vi-VN" w:eastAsia="ja-JP"/>
         </w:rPr>
+        <w:lastRenderedPageBreak/>
         <w:t>Gồm 13 thể loại game</w:t>
       </w:r>
       <w:r>
@@ -3821,7 +3629,6 @@
           <w:szCs w:val="22"/>
           <w:lang w:val="vi-VN" w:eastAsia="ja-JP"/>
         </w:rPr>
-        <w:lastRenderedPageBreak/>
         <w:t xml:space="preserve">Game hay </w:t>
       </w:r>
     </w:p>
@@ -4072,16 +3879,7 @@
           <w:szCs w:val="22"/>
           <w:lang w:val="vi-VN" w:eastAsia="ja-JP"/>
         </w:rPr>
-        <w:t xml:space="preserve">  </w:t>
-      </w:r>
-      <w:r>
-        <w:rPr>
-          <w:rFonts w:eastAsia="Times New Roman"/>
-          <w:sz w:val="24"/>
-          <w:szCs w:val="22"/>
-          <w:lang w:val="vi-VN" w:eastAsia="ja-JP"/>
-        </w:rPr>
-        <w:t>(game.id_theloai=theloaigame.id_theloai)</w:t>
+        <w:t xml:space="preserve">  (game.id_theloai=theloaigame.id_theloai)</w:t>
       </w:r>
     </w:p>
     <w:p>
@@ -4231,6 +4029,7 @@
           <w:sz w:val="24"/>
           <w:szCs w:val="22"/>
         </w:rPr>
+        <w:lastRenderedPageBreak/>
         <w:drawing>
           <wp:inline distT="0" distB="0" distL="0" distR="0">
             <wp:extent cx="5743575" cy="4731385"/>
@@ -4306,7 +4105,6 @@
           <w:szCs w:val="22"/>
           <w:lang w:val="vi-VN" w:eastAsia="ja-JP"/>
         </w:rPr>
-        <w:lastRenderedPageBreak/>
         <w:t>Phân tích</w:t>
       </w:r>
     </w:p>
@@ -5137,6 +4935,67 @@
     </w:p>
     <w:p>
       <w:pPr>
+        <w:spacing w:before="0" w:line="276" w:lineRule="auto"/>
+        <w:ind w:firstLine="0"/>
+        <w:jc w:val="both"/>
+        <w:rPr>
+          <w:rFonts w:eastAsia="Times New Roman"/>
+          <w:b/>
+          <w:i/>
+          <w:sz w:val="24"/>
+          <w:szCs w:val="22"/>
+          <w:lang w:val="vi-VN" w:eastAsia="ja-JP"/>
+        </w:rPr>
+      </w:pPr>
+      <w:r>
+        <w:rPr>
+          <w:rFonts w:eastAsia="Times New Roman"/>
+          <w:b/>
+          <w:i/>
+          <w:sz w:val="24"/>
+          <w:szCs w:val="22"/>
+          <w:lang w:val="vi-VN" w:eastAsia="ja-JP"/>
+        </w:rPr>
+        <w:t>-Website đã được đăng lên host thực tế</w:t>
+      </w:r>
+    </w:p>
+    <w:p>
+      <w:pPr>
+        <w:spacing w:before="0" w:line="276" w:lineRule="auto"/>
+        <w:ind w:firstLine="0"/>
+        <w:jc w:val="both"/>
+        <w:rPr>
+          <w:rFonts w:eastAsia="Times New Roman"/>
+          <w:b/>
+          <w:i/>
+          <w:sz w:val="24"/>
+          <w:szCs w:val="22"/>
+          <w:lang w:val="vi-VN" w:eastAsia="ja-JP"/>
+        </w:rPr>
+      </w:pPr>
+      <w:r>
+        <w:rPr>
+          <w:rFonts w:eastAsia="Times New Roman"/>
+          <w:b/>
+          <w:i/>
+          <w:sz w:val="24"/>
+          <w:szCs w:val="22"/>
+          <w:lang w:val="vi-VN" w:eastAsia="ja-JP"/>
+        </w:rPr>
+        <w:t xml:space="preserve">-Google Analytics </w:t>
+      </w:r>
+      <w:r>
+        <w:rPr>
+          <w:rFonts w:ascii="Tahoma" w:eastAsia="MS Mincho" w:hAnsi="Tahoma" w:cs="Tahoma"/>
+          <w:sz w:val="20"/>
+          <w:szCs w:val="20"/>
+          <w:lang w:val="vi-VN" w:bidi="en-US"/>
+        </w:rPr>
+        <w:t xml:space="preserve"> </w:t>
+      </w:r>
+    </w:p>
+    <w:p>
+      <w:pPr>
         <w:keepNext/>
         <w:keepLines/>
         <w:spacing w:before="480" w:after="0" w:line="276" w:lineRule="auto"/>
@@ -5314,7 +5173,7 @@
         <v:path o:extrusionok="f" gradientshapeok="t" o:connecttype="rect"/>
         <o:lock v:ext="edit" aspectratio="t"/>
       </v:shapetype>
-      <v:shape id="_x0000_i1067" type="#_x0000_t75" style="width:11.25pt;height:11.25pt" o:bullet="t">
+      <v:shape id="_x0000_i1035" type="#_x0000_t75" style="width:11.25pt;height:11.25pt" o:bullet="t">
         <v:imagedata r:id="rId1" o:title=""/>
       </v:shape>
     </w:pict>

--- a/N031340/reports/report.docx
+++ b/N031340/reports/report.docx
@@ -2,6 +2,458 @@
 <file path=word/document.xml><?xml version="1.0" encoding="utf-8"?>
 <w:document xmlns:wpc="http://schemas.microsoft.com/office/word/2010/wordprocessingCanvas" xmlns:cx="http://schemas.microsoft.com/office/drawing/2014/chartex" xmlns:cx1="http://schemas.microsoft.com/office/drawing/2015/9/8/chartex" xmlns:mc="http://schemas.openxmlformats.org/markup-compatibility/2006" xmlns:o="urn:schemas-microsoft-com:office:office" xmlns:r="http://schemas.openxmlformats.org/officeDocument/2006/relationships" xmlns:m="http://schemas.openxmlformats.org/officeDocument/2006/math" xmlns:v="urn:schemas-microsoft-com:vml" xmlns:wp14="http://schemas.microsoft.com/office/word/2010/wordprocessingDrawing" xmlns:wp="http://schemas.openxmlformats.org/drawingml/2006/wordprocessingDrawing" xmlns:w10="urn:schemas-microsoft-com:office:word" xmlns:w="http://schemas.openxmlformats.org/wordprocessingml/2006/main" xmlns:w14="http://schemas.microsoft.com/office/word/2010/wordml" xmlns:w15="http://schemas.microsoft.com/office/word/2012/wordml" xmlns:w16se="http://schemas.microsoft.com/office/word/2015/wordml/symex" xmlns:wpg="http://schemas.microsoft.com/office/word/2010/wordprocessingGroup" xmlns:wpi="http://schemas.microsoft.com/office/word/2010/wordprocessingInk" xmlns:wne="http://schemas.microsoft.com/office/word/2006/wordml" xmlns:wps="http://schemas.microsoft.com/office/word/2010/wordprocessingShape" mc:Ignorable="w14 w15 w16se wp14">
   <w:body>
+    <w:p>
+      <w:pPr>
+        <w:ind w:left="720" w:firstLine="0"/>
+        <w:rPr>
+          <w:b/>
+          <w:sz w:val="26"/>
+          <w:szCs w:val="26"/>
+        </w:rPr>
+      </w:pPr>
+      <w:r>
+        <w:rPr>
+          <w:rFonts w:eastAsia="Times New Roman"/>
+          <w:color w:val="17365D"/>
+          <w:spacing w:val="5"/>
+          <w:kern w:val="28"/>
+          <w:sz w:val="52"/>
+          <w:szCs w:val="52"/>
+          <w:lang w:val="vi-VN" w:eastAsia="ja-JP"/>
+        </w:rPr>
+        <w:t xml:space="preserve">                </w:t>
+      </w:r>
+      <w:r>
+        <w:rPr>
+          <w:rFonts w:eastAsia="Times New Roman"/>
+          <w:color w:val="17365D"/>
+          <w:spacing w:val="5"/>
+          <w:kern w:val="28"/>
+          <w:sz w:val="52"/>
+          <w:szCs w:val="52"/>
+          <w:lang w:val="vi-VN" w:eastAsia="ja-JP"/>
+        </w:rPr>
+        <w:t xml:space="preserve"> </w:t>
+      </w:r>
+      <w:r>
+        <w:rPr>
+          <w:b/>
+          <w:sz w:val="26"/>
+          <w:szCs w:val="26"/>
+        </w:rPr>
+        <w:t>TRƯỜNG ĐẠI HỌC THỦY LỢI</w:t>
+      </w:r>
+    </w:p>
+    <w:p>
+      <w:pPr>
+        <w:ind w:left="720" w:firstLine="0"/>
+        <w:jc w:val="center"/>
+        <w:rPr>
+          <w:b/>
+          <w:sz w:val="26"/>
+          <w:szCs w:val="26"/>
+          <w:lang w:val="vi-VN"/>
+        </w:rPr>
+      </w:pPr>
+      <w:r>
+        <w:rPr>
+          <w:b/>
+          <w:sz w:val="26"/>
+          <w:szCs w:val="26"/>
+        </w:rPr>
+        <w:t>BỘ</w:t>
+      </w:r>
+      <w:r>
+        <w:rPr>
+          <w:b/>
+          <w:sz w:val="26"/>
+          <w:szCs w:val="26"/>
+        </w:rPr>
+        <w:t xml:space="preserve"> MÔN C</w:t>
+      </w:r>
+      <w:r>
+        <w:rPr>
+          <w:b/>
+          <w:sz w:val="26"/>
+          <w:szCs w:val="26"/>
+          <w:lang w:val="vi-VN"/>
+        </w:rPr>
+        <w:t>ÔNG NGHỆ THÔNG TIN</w:t>
+      </w:r>
+    </w:p>
+    <w:p>
+      <w:pPr>
+        <w:jc w:val="center"/>
+        <w:rPr>
+          <w:b/>
+          <w:sz w:val="26"/>
+          <w:szCs w:val="26"/>
+        </w:rPr>
+      </w:pPr>
+      <w:r>
+        <w:rPr>
+          <w:b/>
+          <w:sz w:val="26"/>
+          <w:szCs w:val="26"/>
+        </w:rPr>
+        <w:t>---------------------------------</w:t>
+      </w:r>
+    </w:p>
+    <w:p>
+      <w:pPr>
+        <w:jc w:val="center"/>
+        <w:rPr>
+          <w:b/>
+          <w:sz w:val="26"/>
+          <w:szCs w:val="26"/>
+        </w:rPr>
+      </w:pPr>
+    </w:p>
+    <w:p>
+      <w:pPr>
+        <w:jc w:val="center"/>
+        <w:rPr>
+          <w:b/>
+          <w:sz w:val="26"/>
+          <w:szCs w:val="26"/>
+        </w:rPr>
+      </w:pPr>
+      <w:r>
+        <w:rPr>
+          <w:rFonts w:eastAsia="Times New Roman"/>
+          <w:b/>
+          <w:noProof/>
+          <w:sz w:val="26"/>
+          <w:szCs w:val="26"/>
+        </w:rPr>
+        <w:drawing>
+          <wp:inline distT="0" distB="0" distL="0" distR="0" wp14:anchorId="47ABA31C" wp14:editId="1E9D43C3">
+            <wp:extent cx="1688423" cy="1057275"/>
+            <wp:effectExtent l="0" t="0" r="7620" b="0"/>
+            <wp:docPr id="3" name="Picture 3"/>
+            <wp:cNvGraphicFramePr>
+              <a:graphicFrameLocks xmlns:a="http://schemas.openxmlformats.org/drawingml/2006/main" noChangeAspect="1"/>
+            </wp:cNvGraphicFramePr>
+            <a:graphic xmlns:a="http://schemas.openxmlformats.org/drawingml/2006/main">
+              <a:graphicData uri="http://schemas.openxmlformats.org/drawingml/2006/picture">
+                <pic:pic xmlns:pic="http://schemas.openxmlformats.org/drawingml/2006/picture">
+                  <pic:nvPicPr>
+                    <pic:cNvPr id="18" name="Picture 18"/>
+                    <pic:cNvPicPr>
+                      <a:picLocks noChangeAspect="1"/>
+                    </pic:cNvPicPr>
+                  </pic:nvPicPr>
+                  <pic:blipFill>
+                    <a:blip r:embed="rId7" cstate="print">
+                      <a:extLst>
+                        <a:ext uri="{28A0092B-C50C-407E-A947-70E740481C1C}">
+                          <a14:useLocalDpi xmlns:a14="http://schemas.microsoft.com/office/drawing/2010/main" val="0"/>
+                        </a:ext>
+                      </a:extLst>
+                    </a:blip>
+                    <a:stretch>
+                      <a:fillRect/>
+                    </a:stretch>
+                  </pic:blipFill>
+                  <pic:spPr>
+                    <a:xfrm>
+                      <a:off x="0" y="0"/>
+                      <a:ext cx="1706629" cy="1068676"/>
+                    </a:xfrm>
+                    <a:prstGeom prst="rect">
+                      <a:avLst/>
+                    </a:prstGeom>
+                  </pic:spPr>
+                </pic:pic>
+              </a:graphicData>
+            </a:graphic>
+          </wp:inline>
+        </w:drawing>
+      </w:r>
+    </w:p>
+    <w:p>
+      <w:pPr>
+        <w:spacing w:after="360"/>
+        <w:jc w:val="center"/>
+        <w:rPr>
+          <w:b/>
+          <w:sz w:val="26"/>
+          <w:szCs w:val="26"/>
+        </w:rPr>
+      </w:pPr>
+    </w:p>
+    <w:p>
+      <w:pPr>
+        <w:spacing w:after="360"/>
+        <w:jc w:val="center"/>
+        <w:rPr>
+          <w:b/>
+          <w:sz w:val="40"/>
+          <w:szCs w:val="40"/>
+        </w:rPr>
+      </w:pPr>
+      <w:r>
+        <w:rPr>
+          <w:b/>
+          <w:sz w:val="40"/>
+          <w:szCs w:val="40"/>
+        </w:rPr>
+        <w:t>ĐỀ TÀI</w:t>
+      </w:r>
+    </w:p>
+    <w:p>
+      <w:pPr>
+        <w:spacing w:after="360"/>
+        <w:jc w:val="center"/>
+        <w:rPr>
+          <w:b/>
+          <w:sz w:val="40"/>
+          <w:szCs w:val="40"/>
+          <w:lang w:val="vi-VN"/>
+        </w:rPr>
+      </w:pPr>
+      <w:r>
+        <w:rPr>
+          <w:b/>
+          <w:sz w:val="40"/>
+          <w:szCs w:val="40"/>
+        </w:rPr>
+        <w:t xml:space="preserve">XÂY DỰNG TRANG WEB </w:t>
+      </w:r>
+      <w:r>
+        <w:rPr>
+          <w:b/>
+          <w:sz w:val="40"/>
+          <w:szCs w:val="40"/>
+          <w:lang w:val="vi-VN"/>
+        </w:rPr>
+        <w:t>GAME MINI – GAME 2D</w:t>
+      </w:r>
+    </w:p>
+    <w:p>
+      <w:pPr>
+        <w:spacing w:after="360"/>
+        <w:jc w:val="center"/>
+        <w:rPr>
+          <w:b/>
+          <w:sz w:val="26"/>
+          <w:szCs w:val="26"/>
+        </w:rPr>
+      </w:pPr>
+      <w:r>
+        <w:rPr>
+          <w:b/>
+          <w:sz w:val="26"/>
+          <w:szCs w:val="26"/>
+        </w:rPr>
+        <w:t>Nhóm</w:t>
+      </w:r>
+      <w:r>
+        <w:rPr>
+          <w:b/>
+          <w:sz w:val="26"/>
+          <w:szCs w:val="26"/>
+          <w:lang w:val="vi-VN"/>
+        </w:rPr>
+        <w:t>:</w:t>
+      </w:r>
+      <w:r>
+        <w:rPr>
+          <w:b/>
+          <w:sz w:val="26"/>
+          <w:szCs w:val="26"/>
+        </w:rPr>
+        <w:t xml:space="preserve"> N031340</w:t>
+      </w:r>
+    </w:p>
+    <w:p>
+      <w:pPr>
+        <w:spacing w:after="360"/>
+        <w:jc w:val="center"/>
+        <w:rPr>
+          <w:b/>
+          <w:sz w:val="26"/>
+          <w:szCs w:val="26"/>
+        </w:rPr>
+      </w:pPr>
+      <w:r>
+        <w:rPr>
+          <w:b/>
+          <w:sz w:val="26"/>
+          <w:szCs w:val="26"/>
+        </w:rPr>
+        <w:t>Giảng viên hướng dẫn: T</w:t>
+      </w:r>
+      <w:r>
+        <w:rPr>
+          <w:b/>
+          <w:sz w:val="26"/>
+          <w:szCs w:val="26"/>
+          <w:lang w:val="vi-VN"/>
+        </w:rPr>
+        <w:t>h</w:t>
+      </w:r>
+      <w:bookmarkStart w:id="0" w:name="_GoBack"/>
+      <w:bookmarkEnd w:id="0"/>
+      <w:r>
+        <w:rPr>
+          <w:b/>
+          <w:sz w:val="26"/>
+          <w:szCs w:val="26"/>
+        </w:rPr>
+        <w:t>S. Kiều Tuấn Dũng</w:t>
+      </w:r>
+    </w:p>
+    <w:p>
+      <w:pPr>
+        <w:spacing w:after="360"/>
+        <w:ind w:left="576" w:right="576"/>
+        <w:jc w:val="center"/>
+        <w:rPr>
+          <w:b/>
+          <w:iCs/>
+          <w:sz w:val="26"/>
+          <w:szCs w:val="26"/>
+        </w:rPr>
+      </w:pPr>
+      <w:r>
+        <w:rPr>
+          <w:b/>
+          <w:iCs/>
+          <w:sz w:val="26"/>
+          <w:szCs w:val="26"/>
+        </w:rPr>
+        <w:t>Người thực hiện:</w:t>
+      </w:r>
+    </w:p>
+    <w:p>
+      <w:pPr>
+        <w:spacing w:after="360"/>
+        <w:ind w:left="576" w:right="576"/>
+        <w:jc w:val="center"/>
+        <w:rPr>
+          <w:iCs/>
+          <w:sz w:val="26"/>
+          <w:szCs w:val="26"/>
+          <w:lang w:val="vi-VN"/>
+        </w:rPr>
+      </w:pPr>
+      <w:r>
+        <w:rPr>
+          <w:iCs/>
+          <w:sz w:val="26"/>
+          <w:szCs w:val="26"/>
+        </w:rPr>
+        <w:t xml:space="preserve">Nguyễn </w:t>
+      </w:r>
+      <w:r>
+        <w:rPr>
+          <w:iCs/>
+          <w:sz w:val="26"/>
+          <w:szCs w:val="26"/>
+          <w:lang w:val="vi-VN"/>
+        </w:rPr>
+        <w:t>Văn Nhật</w:t>
+      </w:r>
+    </w:p>
+    <w:p>
+      <w:pPr>
+        <w:spacing w:after="360"/>
+        <w:ind w:left="576" w:right="576"/>
+        <w:jc w:val="center"/>
+        <w:rPr>
+          <w:iCs/>
+          <w:sz w:val="26"/>
+          <w:szCs w:val="26"/>
+        </w:rPr>
+      </w:pPr>
+      <w:r>
+        <w:rPr>
+          <w:iCs/>
+          <w:sz w:val="26"/>
+          <w:szCs w:val="26"/>
+        </w:rPr>
+        <w:t>Lớp: 58TH3</w:t>
+      </w:r>
+    </w:p>
+    <w:p>
+      <w:pPr>
+        <w:spacing w:after="360"/>
+        <w:ind w:right="576" w:firstLine="0"/>
+        <w:rPr>
+          <w:iCs/>
+          <w:sz w:val="26"/>
+          <w:szCs w:val="26"/>
+        </w:rPr>
+      </w:pPr>
+    </w:p>
+    <w:p>
+      <w:pPr>
+        <w:spacing w:after="360"/>
+        <w:ind w:right="576" w:firstLine="0"/>
+        <w:rPr>
+          <w:iCs/>
+          <w:sz w:val="26"/>
+          <w:szCs w:val="26"/>
+        </w:rPr>
+      </w:pPr>
+    </w:p>
+    <w:p>
+      <w:pPr>
+        <w:spacing w:before="520"/>
+        <w:ind w:firstLine="0"/>
+        <w:jc w:val="center"/>
+        <w:rPr>
+          <w:b/>
+          <w:sz w:val="26"/>
+          <w:szCs w:val="26"/>
+        </w:rPr>
+      </w:pPr>
+      <w:r>
+        <w:rPr>
+          <w:b/>
+          <w:sz w:val="26"/>
+          <w:szCs w:val="26"/>
+        </w:rPr>
+        <w:t>Hà Nộ</w:t>
+      </w:r>
+      <w:r>
+        <w:rPr>
+          <w:b/>
+          <w:sz w:val="26"/>
+          <w:szCs w:val="26"/>
+        </w:rPr>
+        <w:t>i, ngày 25</w:t>
+      </w:r>
+      <w:r>
+        <w:rPr>
+          <w:b/>
+          <w:sz w:val="26"/>
+          <w:szCs w:val="26"/>
+        </w:rPr>
+        <w:t xml:space="preserve"> tháng 12 năm 2018</w:t>
+      </w:r>
+    </w:p>
+    <w:p>
+      <w:pPr>
+        <w:spacing w:before="0" w:line="276" w:lineRule="auto"/>
+        <w:ind w:firstLine="0"/>
+        <w:rPr>
+          <w:b/>
+          <w:sz w:val="26"/>
+          <w:szCs w:val="26"/>
+        </w:rPr>
+      </w:pPr>
+      <w:r>
+        <w:rPr>
+          <w:b/>
+          <w:sz w:val="26"/>
+          <w:szCs w:val="26"/>
+        </w:rPr>
+        <w:lastRenderedPageBreak/>
+        <w:br w:type="page"/>
+      </w:r>
+    </w:p>
     <w:p>
       <w:pPr>
         <w:pBdr>
@@ -31,6 +483,7 @@
           <w:szCs w:val="52"/>
           <w:lang w:eastAsia="ja-JP"/>
         </w:rPr>
+        <w:lastRenderedPageBreak/>
         <w:t xml:space="preserve">             WEBSITE GAME 2D</w:t>
       </w:r>
     </w:p>
@@ -293,8 +746,6 @@
         </w:rPr>
         <w:t xml:space="preserve"> và chat trực tiếp với ad những vấn đề gặp phải</w:t>
       </w:r>
-      <w:bookmarkStart w:id="0" w:name="_GoBack"/>
-      <w:bookmarkEnd w:id="0"/>
       <w:r>
         <w:rPr>
           <w:rFonts w:eastAsia="Times New Roman"/>
@@ -360,7 +811,122 @@
           <w:szCs w:val="32"/>
           <w:lang w:eastAsia="ja-JP"/>
         </w:rPr>
-        <w:t xml:space="preserve">         </w:t>
+        <w:t xml:space="preserve">      </w:t>
+      </w:r>
+    </w:p>
+    <w:p>
+      <w:pPr>
+        <w:spacing w:line="360" w:lineRule="auto"/>
+        <w:ind w:firstLine="284"/>
+        <w:contextualSpacing/>
+        <w:jc w:val="both"/>
+        <w:rPr>
+          <w:i/>
+          <w:sz w:val="32"/>
+          <w:szCs w:val="32"/>
+        </w:rPr>
+      </w:pPr>
+      <w:r>
+        <w:rPr>
+          <w:i/>
+          <w:sz w:val="32"/>
+          <w:szCs w:val="32"/>
+        </w:rPr>
+        <w:t xml:space="preserve">Nhóm chúng em xin chân thành cảm ơn thầy </w:t>
+      </w:r>
+      <w:r>
+        <w:rPr>
+          <w:b/>
+          <w:bCs/>
+          <w:i/>
+          <w:sz w:val="32"/>
+          <w:szCs w:val="32"/>
+        </w:rPr>
+        <w:t>Kiều Tuấn Dũng</w:t>
+      </w:r>
+      <w:r>
+        <w:rPr>
+          <w:b/>
+          <w:i/>
+          <w:color w:val="2E74B5"/>
+          <w:sz w:val="32"/>
+          <w:szCs w:val="32"/>
+        </w:rPr>
+        <w:t xml:space="preserve"> </w:t>
+      </w:r>
+      <w:r>
+        <w:rPr>
+          <w:i/>
+          <w:sz w:val="32"/>
+          <w:szCs w:val="32"/>
+        </w:rPr>
+        <w:t>đã giúp chúng em hoàn thành bài tập lớn này.</w:t>
+      </w:r>
+    </w:p>
+    <w:p>
+      <w:pPr>
+        <w:spacing w:line="360" w:lineRule="auto"/>
+        <w:ind w:firstLine="426"/>
+        <w:contextualSpacing/>
+        <w:rPr>
+          <w:sz w:val="26"/>
+          <w:szCs w:val="26"/>
+        </w:rPr>
+      </w:pPr>
+    </w:p>
+    <w:p>
+      <w:pPr>
+        <w:spacing w:line="360" w:lineRule="auto"/>
+        <w:ind w:firstLine="426"/>
+        <w:contextualSpacing/>
+        <w:rPr>
+          <w:sz w:val="26"/>
+          <w:szCs w:val="26"/>
+        </w:rPr>
+      </w:pPr>
+    </w:p>
+    <w:p>
+      <w:pPr>
+        <w:spacing w:line="276" w:lineRule="auto"/>
+        <w:rPr>
+          <w:b/>
+          <w:sz w:val="26"/>
+          <w:szCs w:val="26"/>
+        </w:rPr>
+      </w:pPr>
+      <w:r>
+        <w:rPr>
+          <w:b/>
+          <w:sz w:val="26"/>
+          <w:szCs w:val="26"/>
+        </w:rPr>
+        <w:t>Chúng em xin chân thành cảm ơn!</w:t>
+      </w:r>
+    </w:p>
+    <w:p>
+      <w:pPr>
+        <w:spacing w:before="0" w:line="276" w:lineRule="auto"/>
+        <w:ind w:firstLineChars="200" w:firstLine="640"/>
+        <w:jc w:val="both"/>
+        <w:rPr>
+          <w:rFonts w:eastAsia="Times New Roman"/>
+          <w:b/>
+          <w:i/>
+          <w:sz w:val="32"/>
+          <w:szCs w:val="32"/>
+          <w:lang w:eastAsia="ja-JP"/>
+        </w:rPr>
+      </w:pPr>
+      <w:r>
+        <w:rPr>
+          <w:rFonts w:eastAsia="Times New Roman"/>
+          <w:b/>
+          <w:i/>
+          <w:sz w:val="32"/>
+          <w:szCs w:val="32"/>
+          <w:lang w:eastAsia="ja-JP"/>
+        </w:rPr>
+        <w:t xml:space="preserve">   </w:t>
       </w:r>
     </w:p>
     <w:p>
@@ -587,6 +1153,7 @@
           <w:szCs w:val="20"/>
           <w:lang w:val="vi-VN" w:eastAsia="ja-JP"/>
         </w:rPr>
+        <w:lastRenderedPageBreak/>
         <w:t xml:space="preserve">Tìm kiếm </w:t>
       </w:r>
       <w:r>
@@ -862,7 +1429,6 @@
           <w:szCs w:val="20"/>
           <w:lang w:val="vi-VN" w:eastAsia="ja-JP"/>
         </w:rPr>
-        <w:lastRenderedPageBreak/>
         <w:t>Quản lý các tài khỏan của người dùng (Thêm, Xóa, Cập nhật). Lưu ý không xóa tài khoản Admin hiện đang sử dụng.</w:t>
       </w:r>
     </w:p>
@@ -1082,7 +1648,7 @@
                     </pic:cNvPicPr>
                   </pic:nvPicPr>
                   <pic:blipFill>
-                    <a:blip r:embed="rId6">
+                    <a:blip r:embed="rId8">
                       <a:extLst>
                         <a:ext uri="{28A0092B-C50C-407E-A947-70E740481C1C}">
                           <a14:useLocalDpi xmlns:a14="http://schemas.microsoft.com/office/drawing/2010/main" val="0"/>
@@ -3040,7 +3606,7 @@
                     <pic:cNvPicPr/>
                   </pic:nvPicPr>
                   <pic:blipFill>
-                    <a:blip r:embed="rId7">
+                    <a:blip r:embed="rId9">
                       <a:extLst>
                         <a:ext uri="{28A0092B-C50C-407E-A947-70E740481C1C}">
                           <a14:useLocalDpi xmlns:a14="http://schemas.microsoft.com/office/drawing/2010/main" val="0"/>
@@ -3376,7 +3942,7 @@
                     <pic:cNvPicPr/>
                   </pic:nvPicPr>
                   <pic:blipFill>
-                    <a:blip r:embed="rId8">
+                    <a:blip r:embed="rId10">
                       <a:extLst>
                         <a:ext uri="{28A0092B-C50C-407E-A947-70E740481C1C}">
                           <a14:useLocalDpi xmlns:a14="http://schemas.microsoft.com/office/drawing/2010/main" val="0"/>
@@ -4046,7 +4612,7 @@
                     <pic:cNvPicPr/>
                   </pic:nvPicPr>
                   <pic:blipFill>
-                    <a:blip r:embed="rId9">
+                    <a:blip r:embed="rId11">
                       <a:extLst>
                         <a:ext uri="{28A0092B-C50C-407E-A947-70E740481C1C}">
                           <a14:useLocalDpi xmlns:a14="http://schemas.microsoft.com/office/drawing/2010/main" val="0"/>
@@ -4403,7 +4969,7 @@
                     <pic:cNvPicPr/>
                   </pic:nvPicPr>
                   <pic:blipFill>
-                    <a:blip r:embed="rId10">
+                    <a:blip r:embed="rId12">
                       <a:extLst>
                         <a:ext uri="{28A0092B-C50C-407E-A947-70E740481C1C}">
                           <a14:useLocalDpi xmlns:a14="http://schemas.microsoft.com/office/drawing/2010/main" val="0"/>
@@ -5143,6 +5709,12 @@
     <w:sectPr>
       <w:pgSz w:w="11906" w:h="16838"/>
       <w:pgMar w:top="1440" w:right="1440" w:bottom="1440" w:left="1440" w:header="708" w:footer="708" w:gutter="0"/>
+      <w:pgBorders w:offsetFrom="page">
+        <w:top w:val="thinThickLargeGap" w:sz="24" w:space="24" w:color="auto"/>
+        <w:left w:val="thinThickLargeGap" w:sz="24" w:space="24" w:color="auto"/>
+        <w:bottom w:val="thinThickLargeGap" w:sz="24" w:space="24" w:color="auto"/>
+        <w:right w:val="thinThickLargeGap" w:sz="24" w:space="24" w:color="auto"/>
+      </w:pgBorders>
       <w:cols w:space="708"/>
       <w:docGrid w:linePitch="360"/>
     </w:sectPr>
@@ -5173,7 +5745,7 @@
         <v:path o:extrusionok="f" gradientshapeok="t" o:connecttype="rect"/>
         <o:lock v:ext="edit" aspectratio="t"/>
       </v:shapetype>
-      <v:shape id="_x0000_i1035" type="#_x0000_t75" style="width:11.25pt;height:11.25pt" o:bullet="t">
+      <v:shape id="_x0000_i1048" type="#_x0000_t75" style="width:11.25pt;height:11.25pt" o:bullet="t">
         <v:imagedata r:id="rId1" o:title=""/>
       </v:shape>
     </w:pict>
@@ -6807,10 +7379,22 @@
 </s:customData>
 </file>
 
+<file path=customXml/item2.xml><?xml version="1.0" encoding="utf-8"?>
+<b:Sources xmlns:b="http://schemas.openxmlformats.org/officeDocument/2006/bibliography" xmlns="http://schemas.openxmlformats.org/officeDocument/2006/bibliography" SelectedStyle="\APASixthEditionOfficeOnline.xsl" StyleName="APA" Version="6"/>
+</file>
+
 <file path=customXml/itemProps1.xml><?xml version="1.0" encoding="utf-8"?>
 <ds:datastoreItem xmlns:ds="http://schemas.openxmlformats.org/officeDocument/2006/customXml" ds:itemID="{B1977F7D-205B-4081-913C-38D41E755F92}">
   <ds:schemaRefs>
     <ds:schemaRef ds:uri="http://www.wps.cn/officeDocument/2013/wpsCustomData"/>
   </ds:schemaRefs>
 </ds:datastoreItem>
+</file>
+
+<file path=customXml/itemProps2.xml><?xml version="1.0" encoding="utf-8"?>
+<ds:datastoreItem xmlns:ds="http://schemas.openxmlformats.org/officeDocument/2006/customXml" ds:itemID="{97AAC63F-1EBF-4AF9-B550-817488ABBCEF}">
+  <ds:schemaRefs>
+    <ds:schemaRef ds:uri="http://schemas.openxmlformats.org/officeDocument/2006/bibliography"/>
+  </ds:schemaRefs>
+</ds:datastoreItem>
 </file>